--- a/project/src/main/java/com/wgx/study/project/复习/MySQL基础.docx
+++ b/project/src/main/java/com/wgx/study/project/复习/MySQL基础.docx
@@ -4227,1443 +4227,4449 @@
         </w:rPr>
         <w:t>注意：having后面只能跟group by或者select后面出现的的字段，否则会报错。</w:t>
       </w:r>
+    </w:p>
+    <w:p>
+      <w:pPr>
+        <w:ind w:firstLine="420" w:firstLineChars="0"/>
+        <w:rPr>
+          <w:rFonts w:hint="eastAsia"/>
+          <w:b/>
+          <w:bCs/>
+          <w:lang w:val="en-US" w:eastAsia="zh-CN"/>
+        </w:rPr>
+      </w:pPr>
+    </w:p>
+    <w:p>
+      <w:pPr>
+        <w:ind w:firstLine="420" w:firstLineChars="0"/>
+        <w:rPr>
+          <w:rFonts w:hint="eastAsia"/>
+          <w:b/>
+          <w:bCs/>
+          <w:lang w:val="en-US" w:eastAsia="zh-CN"/>
+        </w:rPr>
+      </w:pPr>
+    </w:p>
+    <w:p>
+      <w:pPr>
+        <w:rPr>
+          <w:rFonts w:hint="eastAsia"/>
+          <w:b/>
+          <w:bCs/>
+          <w:lang w:val="en-US" w:eastAsia="zh-CN"/>
+        </w:rPr>
+      </w:pPr>
+      <w:r>
+        <w:rPr>
+          <w:rFonts w:hint="eastAsia"/>
+          <w:b/>
+          <w:bCs/>
+          <w:lang w:val="en-US" w:eastAsia="zh-CN"/>
+        </w:rPr>
+        <w:t>##多表查询</w:t>
+      </w:r>
+    </w:p>
+    <w:p>
+      <w:pPr>
+        <w:numPr>
+          <w:ilvl w:val="0"/>
+          <w:numId w:val="1"/>
+        </w:numPr>
+        <w:ind w:firstLine="420" w:firstLineChars="0"/>
+        <w:rPr>
+          <w:rFonts w:hint="eastAsia"/>
+          <w:b/>
+          <w:bCs/>
+          <w:lang w:val="en-US" w:eastAsia="zh-CN"/>
+        </w:rPr>
+      </w:pPr>
+      <w:r>
+        <w:rPr>
+          <w:rFonts w:hint="eastAsia"/>
+          <w:b/>
+          <w:bCs/>
+          <w:lang w:val="en-US" w:eastAsia="zh-CN"/>
+        </w:rPr>
+        <w:t>笛卡尔乘积现象(交叉连接)：没有有效的连接条件，查询结果为l*n行</w:t>
+      </w:r>
+    </w:p>
+    <w:p>
+      <w:pPr>
+        <w:ind w:firstLine="420" w:firstLineChars="0"/>
+        <w:rPr>
+          <w:rFonts w:hint="default"/>
+          <w:b/>
+          <w:bCs/>
+          <w:lang w:val="en-US" w:eastAsia="zh-CN"/>
+        </w:rPr>
+      </w:pPr>
+      <w:r>
+        <w:rPr>
+          <w:rFonts w:hint="eastAsia"/>
+          <w:b/>
+          <w:bCs/>
+          <w:lang w:val="en-US" w:eastAsia="zh-CN"/>
+        </w:rPr>
+        <w:t>语法：select 查询字段 from 表1 别名 [连接类型] join 表2 别名 on 连接条件</w:t>
+      </w:r>
+    </w:p>
+    <w:p>
+      <w:pPr>
+        <w:numPr>
+          <w:ilvl w:val="0"/>
+          <w:numId w:val="0"/>
+        </w:numPr>
+        <w:ind w:firstLine="420" w:firstLineChars="0"/>
+        <w:rPr>
+          <w:rFonts w:hint="eastAsia"/>
+          <w:b/>
+          <w:bCs/>
+          <w:lang w:val="en-US" w:eastAsia="zh-CN"/>
+        </w:rPr>
+      </w:pPr>
+      <w:r>
+        <w:rPr>
+          <w:rFonts w:hint="eastAsia"/>
+          <w:b/>
+          <w:bCs/>
+          <w:lang w:val="en-US" w:eastAsia="zh-CN"/>
+        </w:rPr>
+        <w:t>(1)内连接：inner</w:t>
+      </w:r>
+    </w:p>
+    <w:p>
+      <w:pPr>
+        <w:numPr>
+          <w:ilvl w:val="0"/>
+          <w:numId w:val="0"/>
+        </w:numPr>
+        <w:ind w:left="420" w:leftChars="0" w:firstLine="420" w:firstLineChars="0"/>
+        <w:rPr>
+          <w:rFonts w:hint="default"/>
+          <w:b/>
+          <w:bCs/>
+          <w:lang w:val="en-US" w:eastAsia="zh-CN"/>
+        </w:rPr>
+      </w:pPr>
+      <w:r>
+        <w:rPr>
+          <w:rFonts w:hint="eastAsia"/>
+          <w:b/>
+          <w:bCs/>
+          <w:lang w:val="en-US" w:eastAsia="zh-CN"/>
+        </w:rPr>
+        <w:t>应用场景：用于查询两个表的交集部分。</w:t>
+      </w:r>
+    </w:p>
+    <w:p>
+      <w:pPr>
+        <w:numPr>
+          <w:ilvl w:val="0"/>
+          <w:numId w:val="0"/>
+        </w:numPr>
+        <w:ind w:left="420" w:leftChars="0" w:firstLine="420" w:firstLineChars="0"/>
+        <w:rPr>
+          <w:rFonts w:hint="eastAsia"/>
+          <w:b/>
+          <w:bCs/>
+          <w:lang w:val="en-US" w:eastAsia="zh-CN"/>
+        </w:rPr>
+      </w:pPr>
+      <w:r>
+        <w:rPr>
+          <w:rFonts w:hint="eastAsia"/>
+          <w:b/>
+          <w:bCs/>
+          <w:lang w:val="en-US" w:eastAsia="zh-CN"/>
+        </w:rPr>
+        <w:t>n表连接，至少需要n-1个连接条件</w:t>
+      </w:r>
+    </w:p>
+    <w:p>
+      <w:pPr>
+        <w:numPr>
+          <w:ilvl w:val="0"/>
+          <w:numId w:val="0"/>
+        </w:numPr>
+        <w:ind w:left="420" w:leftChars="0" w:firstLine="420" w:firstLineChars="0"/>
+        <w:rPr>
+          <w:rFonts w:hint="eastAsia"/>
+          <w:b/>
+          <w:bCs/>
+          <w:lang w:val="en-US" w:eastAsia="zh-CN"/>
+        </w:rPr>
+      </w:pPr>
+      <w:r>
+        <w:rPr>
+          <w:rFonts w:hint="eastAsia"/>
+          <w:b/>
+          <w:bCs/>
+          <w:lang w:val="en-US" w:eastAsia="zh-CN"/>
+        </w:rPr>
+        <w:t>①等值连接</w:t>
+      </w:r>
+    </w:p>
+    <w:p>
+      <w:pPr>
+        <w:numPr>
+          <w:ilvl w:val="0"/>
+          <w:numId w:val="0"/>
+        </w:numPr>
+        <w:ind w:left="840" w:leftChars="0" w:firstLine="420" w:firstLineChars="0"/>
+        <w:rPr>
+          <w:rFonts w:hint="eastAsia"/>
+          <w:b/>
+          <w:bCs/>
+          <w:lang w:val="en-US" w:eastAsia="zh-CN"/>
+        </w:rPr>
+      </w:pPr>
+      <w:r>
+        <w:rPr>
+          <w:rFonts w:hint="eastAsia"/>
+          <w:b/>
+          <w:bCs/>
+          <w:lang w:val="en-US" w:eastAsia="zh-CN"/>
+        </w:rPr>
+        <w:t>select name,job from employees e inner join jobs j on e.job_id = j.job_id</w:t>
+      </w:r>
+    </w:p>
+    <w:p>
+      <w:pPr>
+        <w:numPr>
+          <w:ilvl w:val="0"/>
+          <w:numId w:val="0"/>
+        </w:numPr>
+        <w:ind w:left="840" w:leftChars="0" w:firstLine="420" w:firstLineChars="0"/>
+        <w:rPr>
+          <w:rFonts w:hint="default"/>
+          <w:b/>
+          <w:bCs/>
+          <w:lang w:val="en-US" w:eastAsia="zh-CN"/>
+        </w:rPr>
+      </w:pPr>
+      <w:r>
+        <w:rPr>
+          <w:rFonts w:hint="eastAsia"/>
+          <w:b/>
+          <w:bCs/>
+          <w:lang w:val="en-US" w:eastAsia="zh-CN"/>
+        </w:rPr>
+        <w:t xml:space="preserve">where e.name like </w:t>
+      </w:r>
+      <w:r>
+        <w:rPr>
+          <w:rFonts w:hint="default"/>
+          <w:b/>
+          <w:bCs/>
+          <w:lang w:val="en-US" w:eastAsia="zh-CN"/>
+        </w:rPr>
+        <w:t>‘</w:t>
+      </w:r>
+      <w:r>
+        <w:rPr>
+          <w:rFonts w:hint="eastAsia"/>
+          <w:b/>
+          <w:bCs/>
+          <w:lang w:val="en-US" w:eastAsia="zh-CN"/>
+        </w:rPr>
+        <w:t>%e%</w:t>
+      </w:r>
+      <w:r>
+        <w:rPr>
+          <w:rFonts w:hint="default"/>
+          <w:b/>
+          <w:bCs/>
+          <w:lang w:val="en-US" w:eastAsia="zh-CN"/>
+        </w:rPr>
+        <w:t>’</w:t>
+      </w:r>
+      <w:r>
+        <w:rPr>
+          <w:rFonts w:hint="eastAsia"/>
+          <w:b/>
+          <w:bCs/>
+          <w:lang w:val="en-US" w:eastAsia="zh-CN"/>
+        </w:rPr>
+        <w:t>;#查询名字中包含e的员工名和工作岗位名</w:t>
+      </w:r>
+    </w:p>
+    <w:p>
+      <w:pPr>
+        <w:numPr>
+          <w:ilvl w:val="0"/>
+          <w:numId w:val="0"/>
+        </w:numPr>
+        <w:ind w:left="420" w:leftChars="0" w:firstLine="420" w:firstLineChars="0"/>
+        <w:rPr>
+          <w:rFonts w:hint="eastAsia"/>
+          <w:b/>
+          <w:bCs/>
+          <w:lang w:val="en-US" w:eastAsia="zh-CN"/>
+        </w:rPr>
+      </w:pPr>
+      <w:r>
+        <w:rPr>
+          <w:rFonts w:hint="eastAsia"/>
+          <w:b/>
+          <w:bCs/>
+          <w:lang w:val="en-US" w:eastAsia="zh-CN"/>
+        </w:rPr>
+        <w:t>②非等值连接</w:t>
+      </w:r>
+    </w:p>
+    <w:p>
+      <w:pPr>
+        <w:numPr>
+          <w:ilvl w:val="0"/>
+          <w:numId w:val="0"/>
+        </w:numPr>
+        <w:ind w:left="840" w:leftChars="0" w:firstLine="420" w:firstLineChars="0"/>
+        <w:rPr>
+          <w:rFonts w:hint="eastAsia"/>
+          <w:b/>
+          <w:bCs/>
+          <w:lang w:val="en-US" w:eastAsia="zh-CN"/>
+        </w:rPr>
+      </w:pPr>
+      <w:r>
+        <w:rPr>
+          <w:rFonts w:hint="eastAsia"/>
+          <w:b/>
+          <w:bCs/>
+          <w:lang w:val="en-US" w:eastAsia="zh-CN"/>
+        </w:rPr>
+        <w:t xml:space="preserve">select salary,grade_level from employees e inner join grade g on e.salary </w:t>
+      </w:r>
+    </w:p>
+    <w:p>
+      <w:pPr>
+        <w:numPr>
+          <w:ilvl w:val="0"/>
+          <w:numId w:val="0"/>
+        </w:numPr>
+        <w:ind w:left="840" w:leftChars="0" w:firstLine="420" w:firstLineChars="0"/>
+        <w:rPr>
+          <w:rFonts w:hint="default"/>
+          <w:b/>
+          <w:bCs/>
+          <w:lang w:val="en-US" w:eastAsia="zh-CN"/>
+        </w:rPr>
+      </w:pPr>
+      <w:r>
+        <w:rPr>
+          <w:rFonts w:hint="eastAsia"/>
+          <w:b/>
+          <w:bCs/>
+          <w:lang w:val="en-US" w:eastAsia="zh-CN"/>
+        </w:rPr>
+        <w:t>between g.lowest_salary and g.highest_salary;#查询员工工资及工资级别</w:t>
+      </w:r>
+    </w:p>
+    <w:p>
+      <w:pPr>
+        <w:numPr>
+          <w:ilvl w:val="0"/>
+          <w:numId w:val="0"/>
+        </w:numPr>
+        <w:ind w:left="420" w:leftChars="0" w:firstLine="420" w:firstLineChars="0"/>
+        <w:rPr>
+          <w:rFonts w:hint="default"/>
+          <w:b/>
+          <w:bCs/>
+          <w:lang w:val="en-US" w:eastAsia="zh-CN"/>
+        </w:rPr>
+      </w:pPr>
+      <w:r>
+        <w:rPr>
+          <w:rFonts w:hint="eastAsia"/>
+          <w:b/>
+          <w:bCs/>
+          <w:lang w:val="en-US" w:eastAsia="zh-CN"/>
+        </w:rPr>
+        <w:t>③自连接(将一张表拆成两张表进行连接)</w:t>
+      </w:r>
+    </w:p>
+    <w:p>
+      <w:pPr>
+        <w:numPr>
+          <w:ilvl w:val="0"/>
+          <w:numId w:val="0"/>
+        </w:numPr>
+        <w:ind w:left="840" w:leftChars="0" w:firstLine="420" w:firstLineChars="0"/>
+        <w:rPr>
+          <w:rFonts w:hint="eastAsia"/>
+          <w:b/>
+          <w:bCs/>
+          <w:lang w:val="en-US" w:eastAsia="zh-CN"/>
+        </w:rPr>
+      </w:pPr>
+      <w:r>
+        <w:rPr>
+          <w:rFonts w:hint="eastAsia"/>
+          <w:b/>
+          <w:bCs/>
+          <w:lang w:val="en-US" w:eastAsia="zh-CN"/>
+        </w:rPr>
+        <w:t xml:space="preserve">select e.employee_id,e.name,m.employee,m.name </w:t>
+      </w:r>
+    </w:p>
+    <w:p>
+      <w:pPr>
+        <w:numPr>
+          <w:ilvl w:val="0"/>
+          <w:numId w:val="0"/>
+        </w:numPr>
+        <w:ind w:left="840" w:leftChars="0" w:firstLine="420" w:firstLineChars="0"/>
+        <w:rPr>
+          <w:rFonts w:hint="default"/>
+          <w:b/>
+          <w:bCs/>
+          <w:lang w:val="en-US" w:eastAsia="zh-CN"/>
+        </w:rPr>
+      </w:pPr>
+      <w:r>
+        <w:rPr>
+          <w:rFonts w:hint="eastAsia"/>
+          <w:b/>
+          <w:bCs/>
+          <w:lang w:val="en-US" w:eastAsia="zh-CN"/>
+        </w:rPr>
+        <w:t>from employees e,employees m on e.manager_id = m.employee_id;#查询员工</w:t>
+      </w:r>
+      <w:r>
+        <w:rPr>
+          <w:rFonts w:hint="eastAsia"/>
+          <w:b/>
+          <w:bCs/>
+          <w:lang w:val="en-US" w:eastAsia="zh-CN"/>
+        </w:rPr>
+        <w:tab/>
+      </w:r>
+      <w:r>
+        <w:rPr>
+          <w:rFonts w:hint="eastAsia"/>
+          <w:b/>
+          <w:bCs/>
+          <w:lang w:val="en-US" w:eastAsia="zh-CN"/>
+        </w:rPr>
+        <w:t>姓名和上级姓名</w:t>
+      </w:r>
+    </w:p>
+    <w:p>
+      <w:pPr>
+        <w:ind w:firstLine="420" w:firstLineChars="0"/>
+        <w:rPr>
+          <w:rFonts w:hint="eastAsia"/>
+          <w:b/>
+          <w:bCs/>
+          <w:lang w:val="en-US" w:eastAsia="zh-CN"/>
+        </w:rPr>
+      </w:pPr>
+      <w:r>
+        <w:rPr>
+          <w:rFonts w:hint="eastAsia"/>
+          <w:b/>
+          <w:bCs/>
+          <w:lang w:val="en-US" w:eastAsia="zh-CN"/>
+        </w:rPr>
+        <w:t>(1)外连接</w:t>
+      </w:r>
+    </w:p>
+    <w:p>
+      <w:pPr>
+        <w:ind w:left="420" w:leftChars="0" w:firstLine="420" w:firstLineChars="0"/>
+        <w:rPr>
+          <w:rFonts w:hint="eastAsia"/>
+          <w:b/>
+          <w:bCs/>
+          <w:lang w:val="en-US" w:eastAsia="zh-CN"/>
+        </w:rPr>
+      </w:pPr>
+      <w:r>
+        <w:rPr>
+          <w:rFonts w:hint="eastAsia"/>
+          <w:b/>
+          <w:bCs/>
+          <w:lang w:val="en-US" w:eastAsia="zh-CN"/>
+        </w:rPr>
+        <w:t>应用场景：用于查询一个表中有，另一个表中没有的记录。</w:t>
+      </w:r>
+    </w:p>
+    <w:p>
+      <w:pPr>
+        <w:ind w:left="420" w:leftChars="0" w:firstLine="420" w:firstLineChars="0"/>
+        <w:rPr>
+          <w:rFonts w:hint="eastAsia"/>
+          <w:b/>
+          <w:bCs/>
+          <w:lang w:val="en-US" w:eastAsia="zh-CN"/>
+        </w:rPr>
+      </w:pPr>
+      <w:r>
+        <w:rPr>
+          <w:rFonts w:hint="eastAsia"/>
+          <w:b/>
+          <w:bCs/>
+          <w:lang w:val="en-US" w:eastAsia="zh-CN"/>
+        </w:rPr>
+        <w:t>特点：外连接的查询结果为主表中的所有记录，如果从表中有和它匹配的，则显</w:t>
+      </w:r>
+      <w:r>
+        <w:rPr>
+          <w:rFonts w:hint="eastAsia"/>
+          <w:b/>
+          <w:bCs/>
+          <w:lang w:val="en-US" w:eastAsia="zh-CN"/>
+        </w:rPr>
+        <w:tab/>
+      </w:r>
+      <w:r>
+        <w:rPr>
+          <w:rFonts w:hint="eastAsia"/>
+          <w:b/>
+          <w:bCs/>
+          <w:lang w:val="en-US" w:eastAsia="zh-CN"/>
+        </w:rPr>
+        <w:t xml:space="preserve">      示匹配的值，如果从表中没有和它匹配的，则显示null</w:t>
+      </w:r>
+    </w:p>
+    <w:p>
+      <w:pPr>
+        <w:ind w:left="420" w:leftChars="0" w:firstLine="420" w:firstLineChars="0"/>
+        <w:rPr>
+          <w:rFonts w:hint="default"/>
+          <w:b/>
+          <w:bCs/>
+          <w:lang w:val="en-US" w:eastAsia="zh-CN"/>
+        </w:rPr>
+      </w:pPr>
+      <w:r>
+        <w:rPr>
+          <w:rFonts w:hint="eastAsia"/>
+          <w:b/>
+          <w:bCs/>
+          <w:lang w:val="en-US" w:eastAsia="zh-CN"/>
+        </w:rPr>
+        <w:t>外连接查询结果=内连接结果+主表有而从表没有的记录</w:t>
+      </w:r>
+    </w:p>
+    <w:p>
+      <w:pPr>
+        <w:ind w:left="420" w:leftChars="0" w:firstLine="420" w:firstLineChars="0"/>
+        <w:rPr>
+          <w:rFonts w:hint="default"/>
+          <w:b/>
+          <w:bCs/>
+          <w:lang w:val="en-US" w:eastAsia="zh-CN"/>
+        </w:rPr>
+      </w:pPr>
+      <w:r>
+        <w:rPr>
+          <w:rFonts w:hint="eastAsia"/>
+          <w:b/>
+          <w:bCs/>
+          <w:lang w:val="en-US" w:eastAsia="zh-CN"/>
+        </w:rPr>
+        <w:t>左外连接(left)：左表为主表</w:t>
+      </w:r>
+    </w:p>
+    <w:p>
+      <w:pPr>
+        <w:ind w:left="420" w:leftChars="0" w:firstLine="420" w:firstLineChars="0"/>
+        <w:rPr>
+          <w:rFonts w:hint="eastAsia"/>
+          <w:b/>
+          <w:bCs/>
+          <w:lang w:val="en-US" w:eastAsia="zh-CN"/>
+        </w:rPr>
+      </w:pPr>
+      <w:r>
+        <w:rPr>
+          <w:rFonts w:hint="eastAsia"/>
+          <w:b/>
+          <w:bCs/>
+          <w:lang w:val="en-US" w:eastAsia="zh-CN"/>
+        </w:rPr>
+        <w:t>右外连接(right)：右表为主表</w:t>
+      </w:r>
+    </w:p>
+    <w:p>
+      <w:pPr>
+        <w:ind w:left="840" w:leftChars="0" w:firstLine="420" w:firstLineChars="0"/>
+        <w:rPr>
+          <w:rFonts w:hint="eastAsia"/>
+          <w:b/>
+          <w:bCs/>
+          <w:lang w:val="en-US" w:eastAsia="zh-CN"/>
+        </w:rPr>
+      </w:pPr>
+      <w:r>
+        <w:rPr>
+          <w:rFonts w:hint="eastAsia"/>
+          <w:b/>
+          <w:bCs/>
+          <w:lang w:val="en-US" w:eastAsia="zh-CN"/>
+        </w:rPr>
+        <w:t>左外和右外交换两个表的顺序，可以实现相同的效果</w:t>
+      </w:r>
+    </w:p>
+    <w:p>
+      <w:pPr>
+        <w:ind w:left="840" w:leftChars="0" w:firstLine="420" w:firstLineChars="0"/>
+        <w:rPr>
+          <w:rFonts w:hint="eastAsia"/>
+          <w:b/>
+          <w:bCs/>
+          <w:lang w:val="en-US" w:eastAsia="zh-CN"/>
+        </w:rPr>
+      </w:pPr>
+      <w:r>
+        <w:rPr>
+          <w:rFonts w:hint="eastAsia"/>
+          <w:b/>
+          <w:bCs/>
+          <w:lang w:val="en-US" w:eastAsia="zh-CN"/>
+        </w:rPr>
+        <w:t>select d.department_id from department d left join employees e</w:t>
+      </w:r>
+    </w:p>
+    <w:p>
+      <w:pPr>
+        <w:ind w:left="840" w:leftChars="0" w:firstLine="420" w:firstLineChars="0"/>
+        <w:rPr>
+          <w:rFonts w:hint="eastAsia"/>
+          <w:b/>
+          <w:bCs/>
+          <w:lang w:val="en-US" w:eastAsia="zh-CN"/>
+        </w:rPr>
+      </w:pPr>
+      <w:r>
+        <w:rPr>
+          <w:rFonts w:hint="eastAsia"/>
+          <w:b/>
+          <w:bCs/>
+          <w:lang w:val="en-US" w:eastAsia="zh-CN"/>
+        </w:rPr>
+        <w:t>on d.department_id = e.department_id where e.employee_id is null;</w:t>
+      </w:r>
+    </w:p>
+    <w:p>
+      <w:pPr>
+        <w:ind w:left="840" w:leftChars="0" w:firstLine="420" w:firstLineChars="0"/>
+        <w:rPr>
+          <w:rFonts w:hint="eastAsia"/>
+          <w:b/>
+          <w:bCs/>
+          <w:lang w:val="en-US" w:eastAsia="zh-CN"/>
+        </w:rPr>
+      </w:pPr>
+      <w:r>
+        <w:rPr>
+          <w:rFonts w:hint="eastAsia"/>
+          <w:b/>
+          <w:bCs/>
+          <w:lang w:val="en-US" w:eastAsia="zh-CN"/>
+        </w:rPr>
+        <w:t>#查询哪个部门没有员工。部门表为主表，显示所有数据。员工表为从表，如</w:t>
+      </w:r>
+      <w:r>
+        <w:rPr>
+          <w:rFonts w:hint="eastAsia"/>
+          <w:b/>
+          <w:bCs/>
+          <w:lang w:val="en-US" w:eastAsia="zh-CN"/>
+        </w:rPr>
+        <w:tab/>
+      </w:r>
+      <w:r>
+        <w:rPr>
+          <w:rFonts w:hint="eastAsia"/>
+          <w:b/>
+          <w:bCs/>
+          <w:lang w:val="en-US" w:eastAsia="zh-CN"/>
+        </w:rPr>
+        <w:t xml:space="preserve"> 果部门中没有员工则外连接后的记录的employee_id字段为null</w:t>
+      </w:r>
+    </w:p>
+    <w:p>
+      <w:pPr>
+        <w:ind w:left="420" w:leftChars="0" w:firstLine="420" w:firstLineChars="0"/>
+        <w:rPr>
+          <w:rFonts w:hint="eastAsia"/>
+          <w:b/>
+          <w:bCs/>
+          <w:lang w:val="en-US" w:eastAsia="zh-CN"/>
+        </w:rPr>
+      </w:pPr>
+      <w:r>
+        <w:rPr>
+          <w:rFonts w:hint="eastAsia"/>
+          <w:b/>
+          <w:bCs/>
+          <w:lang w:val="en-US" w:eastAsia="zh-CN"/>
+        </w:rPr>
+        <w:t>全外连接(full)：MySQL不支持全外连接</w:t>
+      </w:r>
+    </w:p>
+    <w:p>
+      <w:pPr>
+        <w:ind w:left="840" w:leftChars="0" w:firstLine="420" w:firstLineChars="0"/>
+        <w:rPr>
+          <w:rFonts w:hint="eastAsia"/>
+          <w:b/>
+          <w:bCs/>
+          <w:lang w:val="en-US" w:eastAsia="zh-CN"/>
+        </w:rPr>
+      </w:pPr>
+      <w:r>
+        <w:rPr>
+          <w:rFonts w:hint="eastAsia"/>
+          <w:b/>
+          <w:bCs/>
+          <w:lang w:val="en-US" w:eastAsia="zh-CN"/>
+        </w:rPr>
+        <w:t>全外连接查询结果=内连接结果+表1有而表2没有的记录+表2有而表1没</w:t>
+      </w:r>
+      <w:r>
+        <w:rPr>
+          <w:rFonts w:hint="eastAsia"/>
+          <w:b/>
+          <w:bCs/>
+          <w:lang w:val="en-US" w:eastAsia="zh-CN"/>
+        </w:rPr>
+        <w:tab/>
+      </w:r>
+      <w:r>
+        <w:rPr>
+          <w:rFonts w:hint="eastAsia"/>
+          <w:b/>
+          <w:bCs/>
+          <w:lang w:val="en-US" w:eastAsia="zh-CN"/>
+        </w:rPr>
+        <w:t>有的记录。</w:t>
+      </w:r>
+    </w:p>
+    <w:p>
+      <w:pPr>
+        <w:rPr>
+          <w:rFonts w:hint="eastAsia"/>
+          <w:b/>
+          <w:bCs/>
+          <w:lang w:val="en-US" w:eastAsia="zh-CN"/>
+        </w:rPr>
+      </w:pPr>
+    </w:p>
+    <w:p>
+      <w:pPr>
+        <w:rPr>
+          <w:rFonts w:hint="eastAsia"/>
+          <w:b/>
+          <w:bCs/>
+          <w:lang w:val="en-US" w:eastAsia="zh-CN"/>
+        </w:rPr>
+      </w:pPr>
+      <w:r>
+        <w:rPr>
+          <w:rFonts w:hint="eastAsia"/>
+          <w:b/>
+          <w:bCs/>
+          <w:lang w:val="en-US" w:eastAsia="zh-CN"/>
+        </w:rPr>
+        <w:t>##子查询</w:t>
+      </w:r>
+    </w:p>
+    <w:p>
+      <w:pPr>
+        <w:ind w:firstLine="420" w:firstLineChars="0"/>
+        <w:rPr>
+          <w:rFonts w:hint="eastAsia"/>
+          <w:b/>
+          <w:bCs/>
+          <w:lang w:val="en-US" w:eastAsia="zh-CN"/>
+        </w:rPr>
+      </w:pPr>
+      <w:r>
+        <w:rPr>
+          <w:rFonts w:hint="eastAsia"/>
+          <w:b/>
+          <w:bCs/>
+          <w:lang w:val="en-US" w:eastAsia="zh-CN"/>
+        </w:rPr>
+        <w:t>概念：出现在其他语句内部的select语句，称为子查询</w:t>
+      </w:r>
+    </w:p>
+    <w:p>
+      <w:pPr>
+        <w:ind w:firstLine="420" w:firstLineChars="0"/>
+        <w:rPr>
+          <w:rFonts w:hint="eastAsia"/>
+          <w:b/>
+          <w:bCs/>
+          <w:lang w:val="en-US" w:eastAsia="zh-CN"/>
+        </w:rPr>
+      </w:pPr>
+      <w:r>
+        <w:rPr>
+          <w:rFonts w:hint="eastAsia"/>
+          <w:b/>
+          <w:bCs/>
+          <w:lang w:val="en-US" w:eastAsia="zh-CN"/>
+        </w:rPr>
+        <w:t>分类：</w:t>
+      </w:r>
+    </w:p>
+    <w:p>
+      <w:pPr>
+        <w:ind w:left="420" w:leftChars="0" w:firstLine="420" w:firstLineChars="0"/>
+        <w:rPr>
+          <w:rFonts w:hint="eastAsia"/>
+          <w:b/>
+          <w:bCs/>
+          <w:lang w:val="en-US" w:eastAsia="zh-CN"/>
+        </w:rPr>
+      </w:pPr>
+      <w:r>
+        <w:rPr>
+          <w:rFonts w:hint="eastAsia"/>
+          <w:b/>
+          <w:bCs/>
+          <w:lang w:val="en-US" w:eastAsia="zh-CN"/>
+        </w:rPr>
+        <w:t>(1)按子查询出现的位置不同：</w:t>
+      </w:r>
+    </w:p>
+    <w:p>
+      <w:pPr>
+        <w:ind w:left="420" w:leftChars="0" w:firstLine="420" w:firstLineChars="0"/>
+        <w:rPr>
+          <w:rFonts w:hint="default"/>
+          <w:b/>
+          <w:bCs/>
+          <w:lang w:val="en-US" w:eastAsia="zh-CN"/>
+        </w:rPr>
+      </w:pPr>
+      <w:r>
+        <w:rPr>
+          <w:rFonts w:hint="eastAsia"/>
+          <w:b/>
+          <w:bCs/>
+          <w:lang w:val="en-US" w:eastAsia="zh-CN"/>
+        </w:rPr>
+        <w:t xml:space="preserve">  </w:t>
+      </w:r>
+      <w:r>
+        <w:rPr>
+          <w:rFonts w:hint="eastAsia"/>
+          <w:b/>
+          <w:bCs/>
+          <w:lang w:val="en-US" w:eastAsia="zh-CN"/>
+        </w:rPr>
+        <w:tab/>
+      </w:r>
+      <w:r>
+        <w:rPr>
+          <w:rFonts w:hint="eastAsia"/>
+          <w:b/>
+          <w:bCs/>
+          <w:lang w:val="en-US" w:eastAsia="zh-CN"/>
+        </w:rPr>
+        <w:t xml:space="preserve">  ①select后面：仅仅支持标量子查询</w:t>
+      </w:r>
+    </w:p>
+    <w:p>
+      <w:pPr>
+        <w:ind w:left="420" w:leftChars="0" w:firstLine="1054" w:firstLineChars="500"/>
+        <w:rPr>
+          <w:rFonts w:hint="default"/>
+          <w:b/>
+          <w:bCs/>
+          <w:lang w:val="en-US" w:eastAsia="zh-CN"/>
+        </w:rPr>
+      </w:pPr>
+      <w:r>
+        <w:rPr>
+          <w:rFonts w:hint="eastAsia"/>
+          <w:b/>
+          <w:bCs/>
+          <w:lang w:val="en-US" w:eastAsia="zh-CN"/>
+        </w:rPr>
+        <w:t>②from后面：支持表子查询</w:t>
+      </w:r>
+    </w:p>
+    <w:p>
+      <w:pPr>
+        <w:ind w:left="840" w:leftChars="0" w:firstLine="632" w:firstLineChars="300"/>
+        <w:rPr>
+          <w:rFonts w:hint="default"/>
+          <w:b/>
+          <w:bCs/>
+          <w:lang w:val="en-US" w:eastAsia="zh-CN"/>
+        </w:rPr>
+      </w:pPr>
+      <w:r>
+        <w:rPr>
+          <w:rFonts w:hint="eastAsia"/>
+          <w:b/>
+          <w:bCs/>
+          <w:lang w:val="en-US" w:eastAsia="zh-CN"/>
+        </w:rPr>
+        <w:t>③where或having后面(*)：支持标量子查询(*)、列子查询(*)、行子查询</w:t>
+      </w:r>
+    </w:p>
+    <w:p>
+      <w:pPr>
+        <w:ind w:left="840" w:leftChars="0" w:firstLine="632" w:firstLineChars="300"/>
+        <w:rPr>
+          <w:rFonts w:hint="default"/>
+          <w:b/>
+          <w:bCs/>
+          <w:lang w:val="en-US" w:eastAsia="zh-CN"/>
+        </w:rPr>
+      </w:pPr>
+      <w:r>
+        <w:rPr>
+          <w:rFonts w:hint="eastAsia"/>
+          <w:b/>
+          <w:bCs/>
+          <w:lang w:val="en-US" w:eastAsia="zh-CN"/>
+        </w:rPr>
+        <w:t>④exists后面：支持表子查询</w:t>
+      </w:r>
+    </w:p>
+    <w:p>
+      <w:pPr>
+        <w:ind w:left="420" w:leftChars="0" w:firstLine="420" w:firstLineChars="0"/>
+        <w:rPr>
+          <w:rFonts w:hint="eastAsia"/>
+          <w:b/>
+          <w:bCs/>
+          <w:lang w:val="en-US" w:eastAsia="zh-CN"/>
+        </w:rPr>
+      </w:pPr>
+      <w:r>
+        <w:rPr>
+          <w:rFonts w:hint="eastAsia"/>
+          <w:b/>
+          <w:bCs/>
+          <w:lang w:val="en-US" w:eastAsia="zh-CN"/>
+        </w:rPr>
+        <w:t>(2)按子查询结果集的行列数不同：</w:t>
+      </w:r>
+    </w:p>
+    <w:p>
+      <w:pPr>
+        <w:ind w:left="840" w:leftChars="0" w:firstLine="420" w:firstLineChars="0"/>
+        <w:rPr>
+          <w:rFonts w:hint="eastAsia"/>
+          <w:b/>
+          <w:bCs/>
+          <w:lang w:val="en-US" w:eastAsia="zh-CN"/>
+        </w:rPr>
+      </w:pPr>
+      <w:r>
+        <w:rPr>
+          <w:rFonts w:hint="eastAsia"/>
+          <w:b/>
+          <w:bCs/>
+          <w:lang w:val="en-US" w:eastAsia="zh-CN"/>
+        </w:rPr>
+        <w:t xml:space="preserve">  ①标量子查询：一行一列(子查询的结果对应一个值，如1)</w:t>
+      </w:r>
+    </w:p>
+    <w:p>
+      <w:pPr>
+        <w:ind w:left="840" w:leftChars="0" w:firstLine="420" w:firstLineChars="0"/>
+        <w:rPr>
+          <w:rFonts w:hint="eastAsia"/>
+          <w:b/>
+          <w:bCs/>
+          <w:lang w:val="en-US" w:eastAsia="zh-CN"/>
+        </w:rPr>
+      </w:pPr>
+      <w:r>
+        <w:rPr>
+          <w:rFonts w:hint="eastAsia"/>
+          <w:b/>
+          <w:bCs/>
+          <w:lang w:val="en-US" w:eastAsia="zh-CN"/>
+        </w:rPr>
+        <w:t xml:space="preserve">  ②列子查询：一列多行(子查询的结果对应一个列表，如(1,2,3))</w:t>
+      </w:r>
+    </w:p>
+    <w:p>
+      <w:pPr>
+        <w:ind w:left="840" w:leftChars="0" w:firstLine="420" w:firstLineChars="0"/>
+        <w:rPr>
+          <w:rFonts w:hint="eastAsia"/>
+          <w:b/>
+          <w:bCs/>
+          <w:lang w:val="en-US" w:eastAsia="zh-CN"/>
+        </w:rPr>
+      </w:pPr>
+      <w:r>
+        <w:rPr>
+          <w:rFonts w:hint="eastAsia"/>
+          <w:b/>
+          <w:bCs/>
+          <w:lang w:val="en-US" w:eastAsia="zh-CN"/>
+        </w:rPr>
+        <w:t xml:space="preserve">  ③行子查询：一行多列</w:t>
+      </w:r>
+    </w:p>
+    <w:p>
+      <w:pPr>
+        <w:ind w:left="840" w:leftChars="0" w:firstLine="420" w:firstLineChars="0"/>
+        <w:rPr>
+          <w:rFonts w:hint="eastAsia"/>
+          <w:b/>
+          <w:bCs/>
+          <w:lang w:val="en-US" w:eastAsia="zh-CN"/>
+        </w:rPr>
+      </w:pPr>
+      <w:r>
+        <w:rPr>
+          <w:rFonts w:hint="eastAsia"/>
+          <w:b/>
+          <w:bCs/>
+          <w:lang w:val="en-US" w:eastAsia="zh-CN"/>
+        </w:rPr>
+        <w:t xml:space="preserve">  ④表子查询：多行多列(子查询的结果对应一张中间表)</w:t>
+      </w:r>
+    </w:p>
+    <w:p>
+      <w:pPr>
+        <w:ind w:left="420" w:leftChars="0" w:firstLine="420" w:firstLineChars="0"/>
+        <w:rPr>
+          <w:rFonts w:hint="eastAsia"/>
+          <w:b/>
+          <w:bCs/>
+          <w:lang w:val="en-US" w:eastAsia="zh-CN"/>
+        </w:rPr>
+      </w:pPr>
+    </w:p>
+    <w:p>
+      <w:pPr>
+        <w:ind w:left="420" w:leftChars="0" w:firstLine="420" w:firstLineChars="0"/>
+        <w:rPr>
+          <w:rFonts w:hint="eastAsia"/>
+          <w:b/>
+          <w:bCs/>
+          <w:lang w:val="en-US" w:eastAsia="zh-CN"/>
+        </w:rPr>
+      </w:pPr>
+    </w:p>
+    <w:p>
+      <w:pPr>
+        <w:ind w:left="420" w:leftChars="0" w:firstLine="420" w:firstLineChars="0"/>
+        <w:rPr>
+          <w:rFonts w:hint="eastAsia"/>
+          <w:b/>
+          <w:bCs/>
+          <w:lang w:val="en-US" w:eastAsia="zh-CN"/>
+        </w:rPr>
+      </w:pPr>
+      <w:r>
+        <w:rPr>
+          <w:rFonts w:hint="eastAsia"/>
+          <w:b/>
+          <w:bCs/>
+          <w:lang w:val="en-US" w:eastAsia="zh-CN"/>
+        </w:rPr>
+        <w:t>特点：</w:t>
+      </w:r>
+    </w:p>
+    <w:p>
+      <w:pPr>
+        <w:ind w:left="840" w:leftChars="0" w:firstLine="420" w:firstLineChars="0"/>
+        <w:rPr>
+          <w:rFonts w:hint="eastAsia"/>
+          <w:b/>
+          <w:bCs/>
+          <w:lang w:val="en-US" w:eastAsia="zh-CN"/>
+        </w:rPr>
+      </w:pPr>
+      <w:r>
+        <w:rPr>
+          <w:rFonts w:hint="eastAsia"/>
+          <w:b/>
+          <w:bCs/>
+          <w:lang w:val="en-US" w:eastAsia="zh-CN"/>
+        </w:rPr>
+        <w:t>①子查询放在小括号内，可以加上缩进提高可读性。</w:t>
+      </w:r>
+    </w:p>
+    <w:p>
+      <w:pPr>
+        <w:ind w:left="840" w:leftChars="0" w:firstLine="420" w:firstLineChars="0"/>
+        <w:rPr>
+          <w:rFonts w:hint="eastAsia"/>
+          <w:b/>
+          <w:bCs/>
+          <w:lang w:val="en-US" w:eastAsia="zh-CN"/>
+        </w:rPr>
+      </w:pPr>
+      <w:r>
+        <w:rPr>
+          <w:rFonts w:hint="eastAsia"/>
+          <w:b/>
+          <w:bCs/>
+          <w:lang w:val="en-US" w:eastAsia="zh-CN"/>
+        </w:rPr>
+        <w:t>②子查询一般放在条件的右侧</w:t>
+      </w:r>
+    </w:p>
+    <w:p>
+      <w:pPr>
+        <w:ind w:left="840" w:leftChars="0" w:firstLine="420" w:firstLineChars="0"/>
+        <w:rPr>
+          <w:rFonts w:hint="eastAsia"/>
+          <w:b/>
+          <w:bCs/>
+          <w:lang w:val="en-US" w:eastAsia="zh-CN"/>
+        </w:rPr>
+      </w:pPr>
+      <w:r>
+        <w:rPr>
+          <w:rFonts w:hint="eastAsia"/>
+          <w:b/>
+          <w:bCs/>
+          <w:lang w:val="en-US" w:eastAsia="zh-CN"/>
+        </w:rPr>
+        <w:t>③子查询的执行优先于主查询执行，主查询的条件用到了子查询的结果</w:t>
+      </w:r>
+    </w:p>
+    <w:p>
+      <w:pPr>
+        <w:ind w:left="840" w:leftChars="0" w:firstLine="420" w:firstLineChars="0"/>
+        <w:rPr>
+          <w:rFonts w:hint="default"/>
+          <w:b/>
+          <w:bCs/>
+          <w:lang w:val="en-US" w:eastAsia="zh-CN"/>
+        </w:rPr>
+      </w:pPr>
+      <w:r>
+        <w:rPr>
+          <w:rFonts w:hint="eastAsia"/>
+          <w:b/>
+          <w:bCs/>
+          <w:lang w:val="en-US" w:eastAsia="zh-CN"/>
+        </w:rPr>
+        <w:t>④子查询可以嵌套子查询</w:t>
+      </w:r>
+    </w:p>
+    <w:p>
+      <w:pPr>
+        <w:ind w:left="840" w:leftChars="0" w:firstLine="420" w:firstLineChars="0"/>
+        <w:rPr>
+          <w:rFonts w:hint="eastAsia"/>
+          <w:b/>
+          <w:bCs/>
+          <w:lang w:val="en-US" w:eastAsia="zh-CN"/>
+        </w:rPr>
+      </w:pPr>
+      <w:r>
+        <w:rPr>
+          <w:rFonts w:hint="eastAsia"/>
+          <w:b/>
+          <w:bCs/>
+          <w:lang w:val="en-US" w:eastAsia="zh-CN"/>
+        </w:rPr>
+        <w:t>⑤标量子查询，一般搭配单行操作符使用&gt; &lt; &gt;= &lt;= &lt;&gt;</w:t>
+      </w:r>
+    </w:p>
+    <w:p>
+      <w:pPr>
+        <w:ind w:left="840" w:leftChars="0" w:firstLine="420" w:firstLineChars="0"/>
+        <w:rPr>
+          <w:rFonts w:hint="eastAsia"/>
+          <w:b/>
+          <w:bCs/>
+          <w:lang w:val="en-US" w:eastAsia="zh-CN"/>
+        </w:rPr>
+      </w:pPr>
+      <w:r>
+        <w:rPr>
+          <w:rFonts w:hint="eastAsia"/>
+          <w:b/>
+          <w:bCs/>
+          <w:lang w:val="en-US" w:eastAsia="zh-CN"/>
+        </w:rPr>
+        <w:t>⑥列子查询，一般搭配多行操作符使用in/not in、any/some、all</w:t>
+      </w:r>
+    </w:p>
+    <w:p>
+      <w:pPr>
+        <w:ind w:left="840" w:leftChars="0" w:firstLine="420" w:firstLineChars="0"/>
+        <w:rPr>
+          <w:rFonts w:hint="eastAsia"/>
+          <w:b/>
+          <w:bCs/>
+          <w:lang w:val="en-US" w:eastAsia="zh-CN"/>
+        </w:rPr>
+      </w:pPr>
+      <w:r>
+        <w:rPr>
+          <w:rFonts w:hint="eastAsia"/>
+          <w:b/>
+          <w:bCs/>
+          <w:lang w:val="en-US" w:eastAsia="zh-CN"/>
+        </w:rPr>
+        <w:t xml:space="preserve">  a &gt; any(10,20,30)：表示a&gt;括号中任意一个值即可，可以使用min函数代替。</w:t>
+      </w:r>
+    </w:p>
+    <w:p>
+      <w:pPr>
+        <w:ind w:left="840" w:leftChars="0" w:firstLine="420" w:firstLineChars="0"/>
+        <w:rPr>
+          <w:rFonts w:hint="eastAsia"/>
+          <w:b/>
+          <w:bCs/>
+          <w:lang w:val="en-US" w:eastAsia="zh-CN"/>
+        </w:rPr>
+      </w:pPr>
+      <w:r>
+        <w:rPr>
+          <w:rFonts w:hint="eastAsia"/>
+          <w:b/>
+          <w:bCs/>
+          <w:lang w:val="en-US" w:eastAsia="zh-CN"/>
+        </w:rPr>
+        <w:t xml:space="preserve">  a &gt; all(10,20,30)：表示a&gt;括号中所有值，可以使用max函数代替。</w:t>
+      </w:r>
+    </w:p>
+    <w:p>
+      <w:pPr>
+        <w:ind w:left="840" w:leftChars="0" w:firstLine="420" w:firstLineChars="0"/>
+        <w:rPr>
+          <w:rFonts w:hint="default"/>
+          <w:b/>
+          <w:bCs/>
+          <w:lang w:val="en-US" w:eastAsia="zh-CN"/>
+        </w:rPr>
+      </w:pPr>
+    </w:p>
+    <w:p>
+      <w:pPr>
+        <w:ind w:firstLine="420" w:firstLineChars="0"/>
+        <w:rPr>
+          <w:rFonts w:hint="default"/>
+          <w:b/>
+          <w:bCs/>
+          <w:lang w:val="en-US" w:eastAsia="zh-CN"/>
+        </w:rPr>
+      </w:pPr>
+      <w:r>
+        <w:rPr>
+          <w:rFonts w:hint="eastAsia"/>
+          <w:b/>
+          <w:bCs/>
+          <w:lang w:val="en-US" w:eastAsia="zh-CN"/>
+        </w:rPr>
+        <w:t>1.where或having后面的子查询：</w:t>
+      </w:r>
+    </w:p>
+    <w:p>
+      <w:pPr>
+        <w:ind w:left="420" w:leftChars="0" w:firstLine="420" w:firstLineChars="0"/>
+        <w:rPr>
+          <w:rFonts w:hint="eastAsia"/>
+          <w:b/>
+          <w:bCs/>
+          <w:lang w:val="en-US" w:eastAsia="zh-CN"/>
+        </w:rPr>
+      </w:pPr>
+      <w:r>
+        <w:rPr>
+          <w:rFonts w:hint="eastAsia"/>
+          <w:b/>
+          <w:bCs/>
+          <w:lang w:val="en-US" w:eastAsia="zh-CN"/>
+        </w:rPr>
+        <w:t>#标量子查询：查询工资比Abel工资高的员工id</w:t>
+      </w:r>
+    </w:p>
+    <w:p>
+      <w:pPr>
+        <w:ind w:left="420" w:leftChars="0" w:firstLine="420" w:firstLineChars="0"/>
+        <w:rPr>
+          <w:rFonts w:hint="eastAsia"/>
+          <w:b/>
+          <w:bCs/>
+          <w:lang w:val="en-US" w:eastAsia="zh-CN"/>
+        </w:rPr>
+      </w:pPr>
+      <w:r>
+        <w:rPr>
+          <w:rFonts w:hint="eastAsia"/>
+          <w:b/>
+          <w:bCs/>
+          <w:lang w:val="en-US" w:eastAsia="zh-CN"/>
+        </w:rPr>
+        <w:t>select employee_id from employees where salary &gt; (</w:t>
+      </w:r>
+    </w:p>
+    <w:p>
+      <w:pPr>
+        <w:ind w:left="840" w:leftChars="0" w:firstLine="420" w:firstLineChars="0"/>
+        <w:rPr>
+          <w:rFonts w:hint="default"/>
+          <w:b/>
+          <w:bCs/>
+          <w:lang w:val="en-US" w:eastAsia="zh-CN"/>
+        </w:rPr>
+      </w:pPr>
+      <w:r>
+        <w:rPr>
+          <w:rFonts w:hint="eastAsia"/>
+          <w:b/>
+          <w:bCs/>
+          <w:lang w:val="en-US" w:eastAsia="zh-CN"/>
+        </w:rPr>
+        <w:t xml:space="preserve">select salary from employees where name = </w:t>
+      </w:r>
+      <w:r>
+        <w:rPr>
+          <w:rFonts w:hint="default"/>
+          <w:b/>
+          <w:bCs/>
+          <w:lang w:val="en-US" w:eastAsia="zh-CN"/>
+        </w:rPr>
+        <w:t>‘</w:t>
+      </w:r>
+      <w:r>
+        <w:rPr>
+          <w:rFonts w:hint="eastAsia"/>
+          <w:b/>
+          <w:bCs/>
+          <w:lang w:val="en-US" w:eastAsia="zh-CN"/>
+        </w:rPr>
+        <w:t>Abel</w:t>
+      </w:r>
+      <w:r>
+        <w:rPr>
+          <w:rFonts w:hint="default"/>
+          <w:b/>
+          <w:bCs/>
+          <w:lang w:val="en-US" w:eastAsia="zh-CN"/>
+        </w:rPr>
+        <w:t>’</w:t>
+      </w:r>
+    </w:p>
+    <w:p>
+      <w:pPr>
+        <w:ind w:left="420" w:leftChars="0" w:firstLine="420" w:firstLineChars="0"/>
+        <w:rPr>
+          <w:rFonts w:hint="eastAsia"/>
+          <w:b/>
+          <w:bCs/>
+          <w:lang w:val="en-US" w:eastAsia="zh-CN"/>
+        </w:rPr>
+      </w:pPr>
+      <w:r>
+        <w:rPr>
+          <w:rFonts w:hint="eastAsia"/>
+          <w:b/>
+          <w:bCs/>
+          <w:lang w:val="en-US" w:eastAsia="zh-CN"/>
+        </w:rPr>
+        <w:t>);</w:t>
+      </w:r>
+    </w:p>
+    <w:p>
+      <w:pPr>
+        <w:ind w:left="420" w:leftChars="0" w:firstLine="420" w:firstLineChars="0"/>
+        <w:rPr>
+          <w:rFonts w:hint="eastAsia"/>
+          <w:b/>
+          <w:bCs/>
+          <w:lang w:val="en-US" w:eastAsia="zh-CN"/>
+        </w:rPr>
+      </w:pPr>
+      <w:r>
+        <w:rPr>
+          <w:rFonts w:hint="eastAsia"/>
+          <w:b/>
+          <w:bCs/>
+          <w:lang w:val="en-US" w:eastAsia="zh-CN"/>
+        </w:rPr>
+        <w:t>#列子查询：查询上海或北京的部门中的所有员工姓名</w:t>
+      </w:r>
+    </w:p>
+    <w:p>
+      <w:pPr>
+        <w:ind w:left="420" w:leftChars="0" w:firstLine="420" w:firstLineChars="0"/>
+        <w:rPr>
+          <w:rFonts w:hint="eastAsia"/>
+          <w:b/>
+          <w:bCs/>
+          <w:lang w:val="en-US" w:eastAsia="zh-CN"/>
+        </w:rPr>
+      </w:pPr>
+      <w:r>
+        <w:rPr>
+          <w:rFonts w:hint="eastAsia"/>
+          <w:b/>
+          <w:bCs/>
+          <w:lang w:val="en-US" w:eastAsia="zh-CN"/>
+        </w:rPr>
+        <w:t>select name from employees where department_id in(</w:t>
+      </w:r>
+    </w:p>
+    <w:p>
+      <w:pPr>
+        <w:ind w:left="840" w:leftChars="0" w:firstLine="420" w:firstLineChars="0"/>
+        <w:rPr>
+          <w:rFonts w:hint="default"/>
+          <w:b/>
+          <w:bCs/>
+          <w:lang w:val="en-US" w:eastAsia="zh-CN"/>
+        </w:rPr>
+      </w:pPr>
+      <w:r>
+        <w:rPr>
+          <w:rFonts w:hint="eastAsia"/>
+          <w:b/>
+          <w:bCs/>
+          <w:lang w:val="en-US" w:eastAsia="zh-CN"/>
+        </w:rPr>
+        <w:t>select department_id from department where city in(</w:t>
+      </w:r>
+      <w:r>
+        <w:rPr>
+          <w:rFonts w:hint="default"/>
+          <w:b/>
+          <w:bCs/>
+          <w:lang w:val="en-US" w:eastAsia="zh-CN"/>
+        </w:rPr>
+        <w:t>‘</w:t>
+      </w:r>
+      <w:r>
+        <w:rPr>
+          <w:rFonts w:hint="eastAsia"/>
+          <w:b/>
+          <w:bCs/>
+          <w:lang w:val="en-US" w:eastAsia="zh-CN"/>
+        </w:rPr>
+        <w:t>上海</w:t>
+      </w:r>
+      <w:r>
+        <w:rPr>
+          <w:rFonts w:hint="default"/>
+          <w:b/>
+          <w:bCs/>
+          <w:lang w:val="en-US" w:eastAsia="zh-CN"/>
+        </w:rPr>
+        <w:t>’</w:t>
+      </w:r>
+      <w:r>
+        <w:rPr>
+          <w:rFonts w:hint="eastAsia"/>
+          <w:b/>
+          <w:bCs/>
+          <w:lang w:val="en-US" w:eastAsia="zh-CN"/>
+        </w:rPr>
+        <w:t>,</w:t>
+      </w:r>
+      <w:r>
+        <w:rPr>
+          <w:rFonts w:hint="default"/>
+          <w:b/>
+          <w:bCs/>
+          <w:lang w:val="en-US" w:eastAsia="zh-CN"/>
+        </w:rPr>
+        <w:t>’</w:t>
+      </w:r>
+      <w:r>
+        <w:rPr>
+          <w:rFonts w:hint="eastAsia"/>
+          <w:b/>
+          <w:bCs/>
+          <w:lang w:val="en-US" w:eastAsia="zh-CN"/>
+        </w:rPr>
+        <w:t>北京</w:t>
+      </w:r>
+      <w:r>
+        <w:rPr>
+          <w:rFonts w:hint="default"/>
+          <w:b/>
+          <w:bCs/>
+          <w:lang w:val="en-US" w:eastAsia="zh-CN"/>
+        </w:rPr>
+        <w:t>’</w:t>
+      </w:r>
+      <w:r>
+        <w:rPr>
+          <w:rFonts w:hint="eastAsia"/>
+          <w:b/>
+          <w:bCs/>
+          <w:lang w:val="en-US" w:eastAsia="zh-CN"/>
+        </w:rPr>
+        <w:t>)</w:t>
+      </w:r>
+    </w:p>
+    <w:p>
+      <w:pPr>
+        <w:ind w:left="420" w:leftChars="0" w:firstLine="420" w:firstLineChars="0"/>
+        <w:rPr>
+          <w:rFonts w:hint="eastAsia"/>
+          <w:b/>
+          <w:bCs/>
+          <w:lang w:val="en-US" w:eastAsia="zh-CN"/>
+        </w:rPr>
+      </w:pPr>
+      <w:r>
+        <w:rPr>
+          <w:rFonts w:hint="eastAsia"/>
+          <w:b/>
+          <w:bCs/>
+          <w:lang w:val="en-US" w:eastAsia="zh-CN"/>
+        </w:rPr>
+        <w:t>)</w:t>
+      </w:r>
+    </w:p>
+    <w:p>
+      <w:pPr>
+        <w:rPr>
+          <w:rFonts w:hint="default"/>
+          <w:b/>
+          <w:bCs/>
+          <w:lang w:val="en-US" w:eastAsia="zh-CN"/>
+        </w:rPr>
+      </w:pPr>
+    </w:p>
+    <w:p>
+      <w:pPr>
+        <w:ind w:firstLine="420" w:firstLineChars="0"/>
+        <w:rPr>
+          <w:rFonts w:hint="eastAsia"/>
+          <w:b/>
+          <w:bCs/>
+          <w:lang w:val="en-US" w:eastAsia="zh-CN"/>
+        </w:rPr>
+      </w:pPr>
+      <w:r>
+        <w:rPr>
+          <w:rFonts w:hint="eastAsia"/>
+          <w:b/>
+          <w:bCs/>
+          <w:lang w:val="en-US" w:eastAsia="zh-CN"/>
+        </w:rPr>
+        <w:t>2.from后面的子查询：</w:t>
+      </w:r>
+    </w:p>
+    <w:p>
+      <w:pPr>
+        <w:ind w:left="420" w:leftChars="0" w:firstLine="420" w:firstLineChars="0"/>
+        <w:rPr>
+          <w:rFonts w:hint="eastAsia"/>
+          <w:b/>
+          <w:bCs/>
+          <w:lang w:val="en-US" w:eastAsia="zh-CN"/>
+        </w:rPr>
+      </w:pPr>
+      <w:r>
+        <w:rPr>
+          <w:rFonts w:hint="eastAsia"/>
+          <w:b/>
+          <w:bCs/>
+          <w:lang w:val="en-US" w:eastAsia="zh-CN"/>
+        </w:rPr>
+        <w:t>#查询每个部门的平均工资对应的工资等级</w:t>
+      </w:r>
+    </w:p>
+    <w:p>
+      <w:pPr>
+        <w:ind w:left="420" w:leftChars="0" w:firstLine="420" w:firstLineChars="0"/>
+        <w:rPr>
+          <w:rFonts w:hint="default"/>
+          <w:b/>
+          <w:bCs/>
+          <w:lang w:val="en-US" w:eastAsia="zh-CN"/>
+        </w:rPr>
+      </w:pPr>
+      <w:r>
+        <w:rPr>
+          <w:rFonts w:hint="eastAsia"/>
+          <w:b/>
+          <w:bCs/>
+          <w:lang w:val="en-US" w:eastAsia="zh-CN"/>
+        </w:rPr>
+        <w:t>select a.department_id, g.grade_level from(</w:t>
+      </w:r>
+    </w:p>
+    <w:p>
+      <w:pPr>
+        <w:ind w:left="840" w:leftChars="0" w:firstLine="420" w:firstLineChars="0"/>
+        <w:rPr>
+          <w:rFonts w:hint="eastAsia"/>
+          <w:b/>
+          <w:bCs/>
+          <w:lang w:val="en-US" w:eastAsia="zh-CN"/>
+        </w:rPr>
+      </w:pPr>
+      <w:r>
+        <w:rPr>
+          <w:rFonts w:hint="eastAsia"/>
+          <w:b/>
+          <w:bCs/>
+          <w:lang w:val="en-US" w:eastAsia="zh-CN"/>
+        </w:rPr>
+        <w:t>select department_id,avg(salary) from employees group by department_id</w:t>
+      </w:r>
+    </w:p>
+    <w:p>
+      <w:pPr>
+        <w:ind w:left="420" w:leftChars="0" w:firstLine="420" w:firstLineChars="0"/>
+        <w:rPr>
+          <w:rFonts w:hint="default"/>
+          <w:b/>
+          <w:bCs/>
+          <w:lang w:val="en-US" w:eastAsia="zh-CN"/>
+        </w:rPr>
+      </w:pPr>
+      <w:r>
+        <w:rPr>
+          <w:rFonts w:hint="eastAsia"/>
+          <w:b/>
+          <w:bCs/>
+          <w:lang w:val="en-US" w:eastAsia="zh-CN"/>
+        </w:rPr>
+        <w:t>) a inner join job_grades g on avg(salary) between lowest_salary and highest_salary;</w:t>
+      </w:r>
+    </w:p>
+    <w:p>
+      <w:pPr>
+        <w:ind w:left="420" w:leftChars="0" w:firstLine="420" w:firstLineChars="0"/>
+        <w:rPr>
+          <w:rFonts w:hint="default"/>
+          <w:b/>
+          <w:bCs/>
+          <w:lang w:val="en-US" w:eastAsia="zh-CN"/>
+        </w:rPr>
+      </w:pPr>
+    </w:p>
+    <w:p>
+      <w:pPr>
+        <w:ind w:firstLine="420" w:firstLineChars="0"/>
+        <w:rPr>
+          <w:rFonts w:hint="eastAsia"/>
+          <w:b/>
+          <w:bCs/>
+          <w:lang w:val="en-US" w:eastAsia="zh-CN"/>
+        </w:rPr>
+      </w:pPr>
+      <w:r>
+        <w:rPr>
+          <w:rFonts w:hint="eastAsia"/>
+          <w:b/>
+          <w:bCs/>
+          <w:lang w:val="en-US" w:eastAsia="zh-CN"/>
+        </w:rPr>
+        <w:t>3.exists后面的子查询：</w:t>
+      </w:r>
+    </w:p>
+    <w:p>
+      <w:pPr>
+        <w:ind w:left="420" w:leftChars="0" w:firstLine="420" w:firstLineChars="0"/>
+        <w:rPr>
+          <w:rFonts w:hint="eastAsia"/>
+          <w:b/>
+          <w:bCs/>
+          <w:lang w:val="en-US" w:eastAsia="zh-CN"/>
+        </w:rPr>
+      </w:pPr>
+      <w:r>
+        <w:rPr>
+          <w:rFonts w:hint="eastAsia"/>
+          <w:b/>
+          <w:bCs/>
+          <w:lang w:val="en-US" w:eastAsia="zh-CN"/>
+        </w:rPr>
+        <w:t>语法：exists(完整的查询语句)</w:t>
+      </w:r>
+    </w:p>
+    <w:p>
+      <w:pPr>
+        <w:ind w:left="420" w:leftChars="0" w:firstLine="420" w:firstLineChars="0"/>
+        <w:rPr>
+          <w:rFonts w:hint="eastAsia"/>
+          <w:b/>
+          <w:bCs/>
+          <w:lang w:val="en-US" w:eastAsia="zh-CN"/>
+        </w:rPr>
+      </w:pPr>
+      <w:r>
+        <w:rPr>
+          <w:rFonts w:hint="eastAsia"/>
+          <w:b/>
+          <w:bCs/>
+          <w:lang w:val="en-US" w:eastAsia="zh-CN"/>
+        </w:rPr>
+        <w:t>结果：1或者0</w:t>
+      </w:r>
+    </w:p>
+    <w:p>
+      <w:pPr>
+        <w:ind w:left="420" w:leftChars="0" w:firstLine="420" w:firstLineChars="0"/>
+        <w:rPr>
+          <w:rFonts w:hint="eastAsia"/>
+          <w:b/>
+          <w:bCs/>
+          <w:lang w:val="en-US" w:eastAsia="zh-CN"/>
+        </w:rPr>
+      </w:pPr>
+    </w:p>
+    <w:p>
+      <w:pPr>
+        <w:ind w:left="420" w:leftChars="0" w:firstLine="420" w:firstLineChars="0"/>
+        <w:rPr>
+          <w:rFonts w:hint="eastAsia"/>
+          <w:b/>
+          <w:bCs/>
+          <w:lang w:val="en-US" w:eastAsia="zh-CN"/>
+        </w:rPr>
+      </w:pPr>
+      <w:r>
+        <w:rPr>
+          <w:rFonts w:hint="eastAsia"/>
+          <w:b/>
+          <w:bCs/>
+          <w:lang w:val="en-US" w:eastAsia="zh-CN"/>
+        </w:rPr>
+        <w:t>#查询有员工的部门名</w:t>
+      </w:r>
+    </w:p>
+    <w:p>
+      <w:pPr>
+        <w:ind w:left="420" w:leftChars="0" w:firstLine="420" w:firstLineChars="0"/>
+        <w:rPr>
+          <w:rFonts w:hint="eastAsia"/>
+          <w:b/>
+          <w:bCs/>
+          <w:lang w:val="en-US" w:eastAsia="zh-CN"/>
+        </w:rPr>
+      </w:pPr>
+      <w:r>
+        <w:rPr>
+          <w:rFonts w:hint="eastAsia"/>
+          <w:b/>
+          <w:bCs/>
+          <w:lang w:val="en-US" w:eastAsia="zh-CN"/>
+        </w:rPr>
+        <w:t>select department_name from departments d where exists(</w:t>
+      </w:r>
+    </w:p>
+    <w:p>
+      <w:pPr>
+        <w:ind w:left="840" w:leftChars="0" w:firstLine="420" w:firstLineChars="0"/>
+        <w:rPr>
+          <w:rFonts w:hint="default"/>
+          <w:b/>
+          <w:bCs/>
+          <w:lang w:val="en-US" w:eastAsia="zh-CN"/>
+        </w:rPr>
+      </w:pPr>
+      <w:r>
+        <w:rPr>
+          <w:rFonts w:hint="eastAsia"/>
+          <w:b/>
+          <w:bCs/>
+          <w:lang w:val="en-US" w:eastAsia="zh-CN"/>
+        </w:rPr>
+        <w:t>select * from employee e where d.department_id = e.department_id</w:t>
+      </w:r>
+    </w:p>
+    <w:p>
+      <w:pPr>
+        <w:ind w:left="420" w:leftChars="0" w:firstLine="420" w:firstLineChars="0"/>
+        <w:rPr>
+          <w:rFonts w:hint="eastAsia"/>
+          <w:b/>
+          <w:bCs/>
+          <w:lang w:val="en-US" w:eastAsia="zh-CN"/>
+        </w:rPr>
+      </w:pPr>
+      <w:r>
+        <w:rPr>
+          <w:rFonts w:hint="eastAsia"/>
+          <w:b/>
+          <w:bCs/>
+          <w:lang w:val="en-US" w:eastAsia="zh-CN"/>
+        </w:rPr>
+        <w:t>);</w:t>
+      </w:r>
+    </w:p>
+    <w:p>
+      <w:pPr>
+        <w:ind w:left="420" w:leftChars="0" w:firstLine="420" w:firstLineChars="0"/>
+        <w:rPr>
+          <w:rFonts w:hint="eastAsia"/>
+          <w:b/>
+          <w:bCs/>
+          <w:lang w:val="en-US" w:eastAsia="zh-CN"/>
+        </w:rPr>
+      </w:pPr>
+      <w:r>
+        <w:rPr>
+          <w:rFonts w:hint="eastAsia"/>
+          <w:b/>
+          <w:bCs/>
+          <w:lang w:val="en-US" w:eastAsia="zh-CN"/>
+        </w:rPr>
+        <w:t>分析：先执行外查询，查询出所有部门记录(注意：此时只执行了from departments，</w:t>
+      </w:r>
+      <w:r>
+        <w:rPr>
+          <w:rFonts w:hint="eastAsia"/>
+          <w:b/>
+          <w:bCs/>
+          <w:lang w:val="en-US" w:eastAsia="zh-CN"/>
+        </w:rPr>
+        <w:tab/>
+      </w:r>
+      <w:r>
+        <w:rPr>
+          <w:rFonts w:hint="eastAsia"/>
+          <w:b/>
+          <w:bCs/>
+          <w:lang w:val="en-US" w:eastAsia="zh-CN"/>
+        </w:rPr>
+        <w:t>还没执行select department_name，所以子查询中可以使用外查询结果的全部字</w:t>
+      </w:r>
+      <w:r>
+        <w:rPr>
+          <w:rFonts w:hint="eastAsia"/>
+          <w:b/>
+          <w:bCs/>
+          <w:lang w:val="en-US" w:eastAsia="zh-CN"/>
+        </w:rPr>
+        <w:tab/>
+      </w:r>
+      <w:r>
+        <w:rPr>
+          <w:rFonts w:hint="eastAsia"/>
+          <w:b/>
+          <w:bCs/>
+          <w:lang w:val="en-US" w:eastAsia="zh-CN"/>
+        </w:rPr>
+        <w:t>段)。然后将外查询的每一条记录作为子查询的条件进行匹配。如果部门中存在员</w:t>
+      </w:r>
+      <w:r>
+        <w:rPr>
+          <w:rFonts w:hint="eastAsia"/>
+          <w:b/>
+          <w:bCs/>
+          <w:lang w:val="en-US" w:eastAsia="zh-CN"/>
+        </w:rPr>
+        <w:tab/>
+      </w:r>
+      <w:r>
+        <w:rPr>
+          <w:rFonts w:hint="eastAsia"/>
+          <w:b/>
+          <w:bCs/>
+          <w:lang w:val="en-US" w:eastAsia="zh-CN"/>
+        </w:rPr>
+        <w:t>工则子查询返回个数大于0则保留这条外查询记录。如果部门中不存在员工子查</w:t>
+      </w:r>
+      <w:r>
+        <w:rPr>
+          <w:rFonts w:hint="eastAsia"/>
+          <w:b/>
+          <w:bCs/>
+          <w:lang w:val="en-US" w:eastAsia="zh-CN"/>
+        </w:rPr>
+        <w:tab/>
+      </w:r>
+      <w:r>
+        <w:rPr>
+          <w:rFonts w:hint="eastAsia"/>
+          <w:b/>
+          <w:bCs/>
+          <w:lang w:val="en-US" w:eastAsia="zh-CN"/>
+        </w:rPr>
+        <w:t>询返回的个数等于0则丢弃掉这条外查询记录。最后执行select department_name</w:t>
+      </w:r>
+      <w:r>
+        <w:rPr>
+          <w:rFonts w:hint="eastAsia"/>
+          <w:b/>
+          <w:bCs/>
+          <w:lang w:val="en-US" w:eastAsia="zh-CN"/>
+        </w:rPr>
+        <w:tab/>
+      </w:r>
+      <w:r>
+        <w:rPr>
+          <w:rFonts w:hint="eastAsia"/>
+          <w:b/>
+          <w:bCs/>
+          <w:lang w:val="en-US" w:eastAsia="zh-CN"/>
+        </w:rPr>
+        <w:t>获取符合条件的记录的字段。</w:t>
+      </w:r>
+    </w:p>
+    <w:p>
+      <w:pPr>
+        <w:ind w:left="420" w:leftChars="0" w:firstLine="420" w:firstLineChars="0"/>
+        <w:rPr>
+          <w:rFonts w:hint="default"/>
+          <w:b/>
+          <w:bCs/>
+          <w:lang w:val="en-US" w:eastAsia="zh-CN"/>
+        </w:rPr>
+      </w:pPr>
+      <w:r>
+        <w:rPr>
+          <w:rFonts w:hint="eastAsia"/>
+          <w:b/>
+          <w:bCs/>
+          <w:lang w:val="en-US" w:eastAsia="zh-CN"/>
+        </w:rPr>
+        <w:t>#使用in替代</w:t>
+      </w:r>
+    </w:p>
+    <w:p>
+      <w:pPr>
+        <w:ind w:left="420" w:leftChars="0" w:firstLine="420" w:firstLineChars="0"/>
+        <w:rPr>
+          <w:rFonts w:hint="eastAsia"/>
+          <w:b/>
+          <w:bCs/>
+          <w:lang w:val="en-US" w:eastAsia="zh-CN"/>
+        </w:rPr>
+      </w:pPr>
+      <w:r>
+        <w:rPr>
+          <w:rFonts w:hint="eastAsia"/>
+          <w:b/>
+          <w:bCs/>
+          <w:lang w:val="en-US" w:eastAsia="zh-CN"/>
+        </w:rPr>
+        <w:t>select department_name from departments d where department_id in(</w:t>
+      </w:r>
+    </w:p>
+    <w:p>
+      <w:pPr>
+        <w:ind w:left="840" w:leftChars="0" w:firstLine="420" w:firstLineChars="0"/>
+        <w:rPr>
+          <w:rFonts w:hint="default"/>
+          <w:b/>
+          <w:bCs/>
+          <w:lang w:val="en-US" w:eastAsia="zh-CN"/>
+        </w:rPr>
+      </w:pPr>
+      <w:r>
+        <w:rPr>
+          <w:rFonts w:hint="eastAsia"/>
+          <w:b/>
+          <w:bCs/>
+          <w:lang w:val="en-US" w:eastAsia="zh-CN"/>
+        </w:rPr>
+        <w:t xml:space="preserve">select department_id from employees; </w:t>
+      </w:r>
+    </w:p>
+    <w:p>
+      <w:pPr>
+        <w:ind w:left="420" w:leftChars="0" w:firstLine="420" w:firstLineChars="0"/>
+        <w:rPr>
+          <w:rFonts w:hint="eastAsia"/>
+          <w:b/>
+          <w:bCs/>
+          <w:lang w:val="en-US" w:eastAsia="zh-CN"/>
+        </w:rPr>
+      </w:pPr>
+      <w:r>
+        <w:rPr>
+          <w:rFonts w:hint="eastAsia"/>
+          <w:b/>
+          <w:bCs/>
+          <w:lang w:val="en-US" w:eastAsia="zh-CN"/>
+        </w:rPr>
+        <w:t>)</w:t>
+      </w:r>
+    </w:p>
+    <w:p>
+      <w:pPr>
+        <w:ind w:left="420" w:leftChars="0" w:firstLine="420" w:firstLineChars="0"/>
+        <w:rPr>
+          <w:rFonts w:hint="eastAsia"/>
+          <w:b/>
+          <w:bCs/>
+          <w:lang w:val="en-US" w:eastAsia="zh-CN"/>
+        </w:rPr>
+      </w:pPr>
+      <w:r>
+        <w:rPr>
+          <w:rFonts w:hint="eastAsia"/>
+          <w:b/>
+          <w:bCs/>
+          <w:lang w:val="en-US" w:eastAsia="zh-CN"/>
+        </w:rPr>
+        <w:t>分析：先执行内查询，查询出所有有员工的部门的id。再执行外查询，通过in关</w:t>
+      </w:r>
+      <w:r>
+        <w:rPr>
+          <w:rFonts w:hint="eastAsia"/>
+          <w:b/>
+          <w:bCs/>
+          <w:lang w:val="en-US" w:eastAsia="zh-CN"/>
+        </w:rPr>
+        <w:tab/>
+      </w:r>
+      <w:r>
+        <w:rPr>
+          <w:rFonts w:hint="eastAsia"/>
+          <w:b/>
+          <w:bCs/>
+          <w:lang w:val="en-US" w:eastAsia="zh-CN"/>
+        </w:rPr>
+        <w:tab/>
+      </w:r>
+      <w:r>
+        <w:rPr>
+          <w:rFonts w:hint="eastAsia"/>
+          <w:b/>
+          <w:bCs/>
+          <w:lang w:val="en-US" w:eastAsia="zh-CN"/>
+        </w:rPr>
+        <w:t xml:space="preserve">  键字进行过滤。</w:t>
+      </w:r>
+    </w:p>
+    <w:p>
+      <w:pPr>
+        <w:ind w:left="420" w:leftChars="0" w:firstLine="420" w:firstLineChars="0"/>
+        <w:rPr>
+          <w:rFonts w:hint="eastAsia"/>
+          <w:b/>
+          <w:bCs/>
+          <w:lang w:val="en-US" w:eastAsia="zh-CN"/>
+        </w:rPr>
+      </w:pPr>
+    </w:p>
+    <w:p>
+      <w:pPr>
+        <w:rPr>
+          <w:rFonts w:hint="eastAsia"/>
+          <w:b/>
+          <w:bCs/>
+          <w:lang w:val="en-US" w:eastAsia="zh-CN"/>
+        </w:rPr>
+      </w:pPr>
+      <w:r>
+        <w:rPr>
+          <w:rFonts w:hint="eastAsia"/>
+          <w:b/>
+          <w:bCs/>
+          <w:lang w:val="en-US" w:eastAsia="zh-CN"/>
+        </w:rPr>
+        <w:t>##分页查询</w:t>
+      </w:r>
+    </w:p>
+    <w:p>
+      <w:pPr>
+        <w:ind w:firstLine="420" w:firstLineChars="0"/>
+        <w:rPr>
+          <w:rFonts w:hint="eastAsia"/>
+          <w:b/>
+          <w:bCs/>
+          <w:lang w:val="en-US" w:eastAsia="zh-CN"/>
+        </w:rPr>
+      </w:pPr>
+      <w:r>
+        <w:rPr>
+          <w:rFonts w:hint="eastAsia"/>
+          <w:b/>
+          <w:bCs/>
+          <w:lang w:val="en-US" w:eastAsia="zh-CN"/>
+        </w:rPr>
+        <w:t>limit offset,size;</w:t>
+      </w:r>
+    </w:p>
+    <w:p>
+      <w:pPr>
+        <w:ind w:firstLine="420" w:firstLineChars="0"/>
+        <w:rPr>
+          <w:rFonts w:hint="eastAsia"/>
+          <w:b/>
+          <w:bCs/>
+          <w:lang w:val="en-US" w:eastAsia="zh-CN"/>
+        </w:rPr>
+      </w:pPr>
+      <w:r>
+        <w:rPr>
+          <w:rFonts w:hint="eastAsia"/>
+          <w:b/>
+          <w:bCs/>
+          <w:lang w:val="en-US" w:eastAsia="zh-CN"/>
+        </w:rPr>
+        <w:t>offset：要显示数据记录的起始索引(从0开始，如果是0则可以省略)</w:t>
+      </w:r>
+    </w:p>
+    <w:p>
+      <w:pPr>
+        <w:ind w:firstLine="420" w:firstLineChars="0"/>
+        <w:rPr>
+          <w:rFonts w:hint="eastAsia"/>
+          <w:b/>
+          <w:bCs/>
+          <w:lang w:val="en-US" w:eastAsia="zh-CN"/>
+        </w:rPr>
+      </w:pPr>
+      <w:r>
+        <w:rPr>
+          <w:rFonts w:hint="eastAsia"/>
+          <w:b/>
+          <w:bCs/>
+          <w:lang w:val="en-US" w:eastAsia="zh-CN"/>
+        </w:rPr>
+        <w:t>size：要显示的数据记录个数</w:t>
+      </w:r>
+    </w:p>
+    <w:p>
+      <w:pPr>
+        <w:ind w:firstLine="420" w:firstLineChars="0"/>
+        <w:rPr>
+          <w:rFonts w:hint="eastAsia"/>
+          <w:b/>
+          <w:bCs/>
+          <w:lang w:val="en-US" w:eastAsia="zh-CN"/>
+        </w:rPr>
+      </w:pPr>
+      <w:r>
+        <w:rPr>
+          <w:rFonts w:hint="eastAsia"/>
+          <w:b/>
+          <w:bCs/>
+          <w:lang w:val="en-US" w:eastAsia="zh-CN"/>
+        </w:rPr>
+        <w:t>limit 0,5：从第一条开始，显示5条</w:t>
+      </w:r>
+    </w:p>
+    <w:p>
+      <w:pPr>
+        <w:ind w:firstLine="420" w:firstLineChars="0"/>
+        <w:rPr>
+          <w:rFonts w:hint="eastAsia"/>
+          <w:b/>
+          <w:bCs/>
+          <w:lang w:val="en-US" w:eastAsia="zh-CN"/>
+        </w:rPr>
+      </w:pPr>
+    </w:p>
+    <w:p>
+      <w:pPr>
+        <w:ind w:firstLine="420" w:firstLineChars="0"/>
+        <w:rPr>
+          <w:rFonts w:hint="eastAsia"/>
+          <w:b/>
+          <w:bCs/>
+          <w:lang w:val="en-US" w:eastAsia="zh-CN"/>
+        </w:rPr>
+      </w:pPr>
+      <w:r>
+        <w:rPr>
+          <w:rFonts w:hint="eastAsia"/>
+          <w:b/>
+          <w:bCs/>
+          <w:lang w:val="en-US" w:eastAsia="zh-CN"/>
+        </w:rPr>
+        <w:t>page：页码数</w:t>
+      </w:r>
+    </w:p>
+    <w:p>
+      <w:pPr>
+        <w:ind w:firstLine="420" w:firstLineChars="0"/>
+        <w:rPr>
+          <w:rFonts w:hint="eastAsia"/>
+          <w:b/>
+          <w:bCs/>
+          <w:lang w:val="en-US" w:eastAsia="zh-CN"/>
+        </w:rPr>
+      </w:pPr>
+      <w:r>
+        <w:rPr>
+          <w:rFonts w:hint="eastAsia"/>
+          <w:b/>
+          <w:bCs/>
+          <w:lang w:val="en-US" w:eastAsia="zh-CN"/>
+        </w:rPr>
+        <w:t>size：每页显示数量</w:t>
+      </w:r>
+    </w:p>
+    <w:p>
+      <w:pPr>
+        <w:ind w:firstLine="420" w:firstLineChars="0"/>
+        <w:rPr>
+          <w:rFonts w:hint="eastAsia"/>
+          <w:b/>
+          <w:bCs/>
+          <w:lang w:val="en-US" w:eastAsia="zh-CN"/>
+        </w:rPr>
+      </w:pPr>
+    </w:p>
+    <w:p>
+      <w:pPr>
+        <w:ind w:firstLine="420" w:firstLineChars="0"/>
+        <w:rPr>
+          <w:rFonts w:hint="eastAsia"/>
+          <w:b/>
+          <w:bCs/>
+          <w:lang w:val="en-US" w:eastAsia="zh-CN"/>
+        </w:rPr>
+      </w:pPr>
+      <w:r>
+        <w:rPr>
+          <w:rFonts w:hint="eastAsia"/>
+          <w:b/>
+          <w:bCs/>
+          <w:lang w:val="en-US" w:eastAsia="zh-CN"/>
+        </w:rPr>
+        <w:t xml:space="preserve">limit (page-1)*size,size;   </w:t>
+      </w:r>
+    </w:p>
+    <w:p>
+      <w:pPr>
+        <w:rPr>
+          <w:rFonts w:hint="eastAsia"/>
+          <w:b/>
+          <w:bCs/>
+          <w:lang w:val="en-US" w:eastAsia="zh-CN"/>
+        </w:rPr>
+      </w:pPr>
+    </w:p>
+    <w:p>
+      <w:pPr>
+        <w:rPr>
+          <w:rFonts w:hint="eastAsia"/>
+          <w:b/>
+          <w:bCs/>
+          <w:lang w:val="en-US" w:eastAsia="zh-CN"/>
+        </w:rPr>
+      </w:pPr>
+      <w:r>
+        <w:rPr>
+          <w:rFonts w:hint="eastAsia"/>
+          <w:b/>
+          <w:bCs/>
+          <w:lang w:val="en-US" w:eastAsia="zh-CN"/>
+        </w:rPr>
+        <w:t>##联合查询(union关键字)</w:t>
+      </w:r>
+    </w:p>
+    <w:p>
+      <w:pPr>
+        <w:ind w:firstLine="420" w:firstLineChars="0"/>
+        <w:rPr>
+          <w:rFonts w:hint="eastAsia"/>
+          <w:b/>
+          <w:bCs/>
+          <w:lang w:val="en-US" w:eastAsia="zh-CN"/>
+        </w:rPr>
+      </w:pPr>
+      <w:r>
+        <w:rPr>
+          <w:rFonts w:hint="eastAsia"/>
+          <w:b/>
+          <w:bCs/>
+          <w:lang w:val="en-US" w:eastAsia="zh-CN"/>
+        </w:rPr>
+        <w:t>合并：将多条查询语句的结果合并成一个结果</w:t>
+      </w:r>
+    </w:p>
+    <w:p>
+      <w:pPr>
+        <w:ind w:firstLine="420" w:firstLineChars="0"/>
+        <w:rPr>
+          <w:rFonts w:hint="eastAsia"/>
+          <w:b/>
+          <w:bCs/>
+          <w:lang w:val="en-US" w:eastAsia="zh-CN"/>
+        </w:rPr>
+      </w:pPr>
+      <w:r>
+        <w:rPr>
+          <w:rFonts w:hint="eastAsia"/>
+          <w:b/>
+          <w:bCs/>
+          <w:lang w:val="en-US" w:eastAsia="zh-CN"/>
+        </w:rPr>
+        <w:t>#查询姓王或者姓李的员工</w:t>
+      </w:r>
+    </w:p>
+    <w:p>
+      <w:pPr>
+        <w:ind w:firstLine="420" w:firstLineChars="0"/>
+        <w:rPr>
+          <w:rFonts w:hint="eastAsia"/>
+          <w:b/>
+          <w:bCs/>
+          <w:lang w:val="en-US" w:eastAsia="zh-CN"/>
+        </w:rPr>
+      </w:pPr>
+      <w:r>
+        <w:rPr>
+          <w:rFonts w:hint="eastAsia"/>
+          <w:b/>
+          <w:bCs/>
+          <w:lang w:val="en-US" w:eastAsia="zh-CN"/>
+        </w:rPr>
+        <w:t xml:space="preserve">select * from employee where name like </w:t>
+      </w:r>
+      <w:r>
+        <w:rPr>
+          <w:rFonts w:hint="default"/>
+          <w:b/>
+          <w:bCs/>
+          <w:lang w:val="en-US" w:eastAsia="zh-CN"/>
+        </w:rPr>
+        <w:t>‘</w:t>
+      </w:r>
+      <w:r>
+        <w:rPr>
+          <w:rFonts w:hint="eastAsia"/>
+          <w:b/>
+          <w:bCs/>
+          <w:lang w:val="en-US" w:eastAsia="zh-CN"/>
+        </w:rPr>
+        <w:t>%王%</w:t>
+      </w:r>
+      <w:r>
+        <w:rPr>
+          <w:rFonts w:hint="default"/>
+          <w:b/>
+          <w:bCs/>
+          <w:lang w:val="en-US" w:eastAsia="zh-CN"/>
+        </w:rPr>
+        <w:t>’</w:t>
+      </w:r>
+      <w:r>
+        <w:rPr>
+          <w:rFonts w:hint="eastAsia"/>
+          <w:b/>
+          <w:bCs/>
+          <w:lang w:val="en-US" w:eastAsia="zh-CN"/>
+        </w:rPr>
+        <w:t xml:space="preserve"> or name like </w:t>
+      </w:r>
+      <w:r>
+        <w:rPr>
+          <w:rFonts w:hint="default"/>
+          <w:b/>
+          <w:bCs/>
+          <w:lang w:val="en-US" w:eastAsia="zh-CN"/>
+        </w:rPr>
+        <w:t>‘</w:t>
+      </w:r>
+      <w:r>
+        <w:rPr>
+          <w:rFonts w:hint="eastAsia"/>
+          <w:b/>
+          <w:bCs/>
+          <w:lang w:val="en-US" w:eastAsia="zh-CN"/>
+        </w:rPr>
+        <w:t>%李%</w:t>
+      </w:r>
+      <w:r>
+        <w:rPr>
+          <w:rFonts w:hint="default"/>
+          <w:b/>
+          <w:bCs/>
+          <w:lang w:val="en-US" w:eastAsia="zh-CN"/>
+        </w:rPr>
+        <w:t>’</w:t>
+      </w:r>
+      <w:r>
+        <w:rPr>
+          <w:rFonts w:hint="eastAsia"/>
+          <w:b/>
+          <w:bCs/>
+          <w:lang w:val="en-US" w:eastAsia="zh-CN"/>
+        </w:rPr>
+        <w:t>;</w:t>
+      </w:r>
+    </w:p>
+    <w:p>
+      <w:pPr>
+        <w:ind w:left="420" w:leftChars="0" w:firstLine="420" w:firstLineChars="0"/>
+        <w:rPr>
+          <w:rFonts w:hint="eastAsia"/>
+          <w:b/>
+          <w:bCs/>
+          <w:lang w:val="en-US" w:eastAsia="zh-CN"/>
+        </w:rPr>
+      </w:pPr>
+      <w:r>
+        <w:rPr>
+          <w:rFonts w:hint="eastAsia"/>
+          <w:b/>
+          <w:bCs/>
+          <w:lang w:val="en-US" w:eastAsia="zh-CN"/>
+        </w:rPr>
+        <w:t>-&gt;</w:t>
+      </w:r>
+    </w:p>
+    <w:p>
+      <w:pPr>
+        <w:ind w:firstLine="420" w:firstLineChars="0"/>
+        <w:rPr>
+          <w:rFonts w:hint="eastAsia"/>
+          <w:b/>
+          <w:bCs/>
+          <w:lang w:val="en-US" w:eastAsia="zh-CN"/>
+        </w:rPr>
+      </w:pPr>
+      <w:r>
+        <w:rPr>
+          <w:rFonts w:hint="eastAsia"/>
+          <w:b/>
+          <w:bCs/>
+          <w:lang w:val="en-US" w:eastAsia="zh-CN"/>
+        </w:rPr>
+        <w:t>select * from employee where name like %王%</w:t>
+      </w:r>
+      <w:r>
+        <w:rPr>
+          <w:rFonts w:hint="default"/>
+          <w:b/>
+          <w:bCs/>
+          <w:lang w:val="en-US" w:eastAsia="zh-CN"/>
+        </w:rPr>
+        <w:t>’</w:t>
+      </w:r>
+      <w:r>
+        <w:rPr>
+          <w:rFonts w:hint="eastAsia"/>
+          <w:b/>
+          <w:bCs/>
+          <w:lang w:val="en-US" w:eastAsia="zh-CN"/>
+        </w:rPr>
+        <w:t xml:space="preserve"> union</w:t>
+      </w:r>
+    </w:p>
+    <w:p>
+      <w:pPr>
+        <w:ind w:firstLine="420" w:firstLineChars="0"/>
+        <w:rPr>
+          <w:rFonts w:hint="eastAsia"/>
+          <w:b/>
+          <w:bCs/>
+          <w:lang w:val="en-US" w:eastAsia="zh-CN"/>
+        </w:rPr>
+      </w:pPr>
+      <w:r>
+        <w:rPr>
+          <w:rFonts w:hint="eastAsia"/>
+          <w:b/>
+          <w:bCs/>
+          <w:lang w:val="en-US" w:eastAsia="zh-CN"/>
+        </w:rPr>
+        <w:t>select * from employee where name like %李%</w:t>
+      </w:r>
+      <w:r>
+        <w:rPr>
+          <w:rFonts w:hint="default"/>
+          <w:b/>
+          <w:bCs/>
+          <w:lang w:val="en-US" w:eastAsia="zh-CN"/>
+        </w:rPr>
+        <w:t>’</w:t>
+      </w:r>
+      <w:r>
+        <w:rPr>
+          <w:rFonts w:hint="eastAsia"/>
+          <w:b/>
+          <w:bCs/>
+          <w:lang w:val="en-US" w:eastAsia="zh-CN"/>
+        </w:rPr>
+        <w:t>;</w:t>
+      </w:r>
+    </w:p>
+    <w:p>
+      <w:pPr>
+        <w:ind w:firstLine="420" w:firstLineChars="0"/>
+        <w:rPr>
+          <w:rFonts w:hint="eastAsia"/>
+          <w:b/>
+          <w:bCs/>
+          <w:lang w:val="en-US" w:eastAsia="zh-CN"/>
+        </w:rPr>
+      </w:pPr>
+    </w:p>
+    <w:p>
+      <w:pPr>
+        <w:ind w:firstLine="420" w:firstLineChars="0"/>
+        <w:rPr>
+          <w:rFonts w:hint="eastAsia"/>
+          <w:b/>
+          <w:bCs/>
+          <w:lang w:val="en-US" w:eastAsia="zh-CN"/>
+        </w:rPr>
+      </w:pPr>
+      <w:r>
+        <w:rPr>
+          <w:rFonts w:hint="eastAsia"/>
+          <w:b/>
+          <w:bCs/>
+          <w:lang w:val="en-US" w:eastAsia="zh-CN"/>
+        </w:rPr>
+        <w:t>应用场景：要查询的结果来自于多张表，且多张表没有直接的连接关系，但查询的信</w:t>
+      </w:r>
+      <w:r>
+        <w:rPr>
+          <w:rFonts w:hint="eastAsia"/>
+          <w:b/>
+          <w:bCs/>
+          <w:lang w:val="en-US" w:eastAsia="zh-CN"/>
+        </w:rPr>
+        <w:tab/>
+      </w:r>
+      <w:r>
+        <w:rPr>
+          <w:rFonts w:hint="eastAsia"/>
+          <w:b/>
+          <w:bCs/>
+          <w:lang w:val="en-US" w:eastAsia="zh-CN"/>
+        </w:rPr>
+        <w:tab/>
+      </w:r>
+      <w:r>
+        <w:rPr>
+          <w:rFonts w:hint="eastAsia"/>
+          <w:b/>
+          <w:bCs/>
+          <w:lang w:val="en-US" w:eastAsia="zh-CN"/>
+        </w:rPr>
+        <w:t xml:space="preserve">      息一致时。</w:t>
+      </w:r>
+    </w:p>
+    <w:p>
+      <w:pPr>
+        <w:ind w:firstLine="420" w:firstLineChars="0"/>
+        <w:rPr>
+          <w:rFonts w:hint="eastAsia"/>
+          <w:b/>
+          <w:bCs/>
+          <w:lang w:val="en-US" w:eastAsia="zh-CN"/>
+        </w:rPr>
+      </w:pPr>
+      <w:r>
+        <w:rPr>
+          <w:rFonts w:hint="eastAsia"/>
+          <w:b/>
+          <w:bCs/>
+          <w:lang w:val="en-US" w:eastAsia="zh-CN"/>
+        </w:rPr>
+        <w:t>#</w:t>
+      </w:r>
+    </w:p>
+    <w:p>
+      <w:pPr>
+        <w:ind w:firstLine="420" w:firstLineChars="0"/>
+        <w:rPr>
+          <w:rFonts w:hint="default"/>
+          <w:b/>
+          <w:bCs/>
+          <w:lang w:val="en-US" w:eastAsia="zh-CN"/>
+        </w:rPr>
+      </w:pPr>
+      <w:r>
+        <w:rPr>
+          <w:rFonts w:hint="default"/>
+          <w:b/>
+          <w:bCs/>
+          <w:lang w:val="en-US" w:eastAsia="zh-CN"/>
+        </w:rPr>
+        <w:t xml:space="preserve">select </w:t>
+      </w:r>
+      <w:r>
+        <w:rPr>
+          <w:rFonts w:hint="eastAsia"/>
+          <w:b/>
+          <w:bCs/>
+          <w:lang w:val="en-US" w:eastAsia="zh-CN"/>
+        </w:rPr>
+        <w:t>china_student_</w:t>
+      </w:r>
+      <w:r>
+        <w:rPr>
+          <w:rFonts w:hint="default"/>
+          <w:b/>
+          <w:bCs/>
+          <w:lang w:val="en-US" w:eastAsia="zh-CN"/>
+        </w:rPr>
+        <w:t>id,</w:t>
+      </w:r>
+      <w:r>
+        <w:rPr>
+          <w:rFonts w:hint="eastAsia"/>
+          <w:b/>
+          <w:bCs/>
+          <w:lang w:val="en-US" w:eastAsia="zh-CN"/>
+        </w:rPr>
+        <w:t>china_student_name</w:t>
+      </w:r>
+      <w:r>
+        <w:rPr>
+          <w:rFonts w:hint="default"/>
+          <w:b/>
+          <w:bCs/>
+          <w:lang w:val="en-US" w:eastAsia="zh-CN"/>
+        </w:rPr>
+        <w:t xml:space="preserve"> from </w:t>
+      </w:r>
+      <w:r>
+        <w:rPr>
+          <w:rFonts w:hint="eastAsia"/>
+          <w:b/>
+          <w:bCs/>
+          <w:lang w:val="en-US" w:eastAsia="zh-CN"/>
+        </w:rPr>
+        <w:t>china_student</w:t>
+      </w:r>
+    </w:p>
+    <w:p>
+      <w:pPr>
+        <w:ind w:firstLine="420" w:firstLineChars="0"/>
+        <w:rPr>
+          <w:rFonts w:hint="default"/>
+          <w:b/>
+          <w:bCs/>
+          <w:lang w:val="en-US" w:eastAsia="zh-CN"/>
+        </w:rPr>
+      </w:pPr>
+      <w:r>
+        <w:rPr>
+          <w:rFonts w:hint="default"/>
+          <w:b/>
+          <w:bCs/>
+          <w:lang w:val="en-US" w:eastAsia="zh-CN"/>
+        </w:rPr>
+        <w:t>union</w:t>
+      </w:r>
+    </w:p>
+    <w:p>
+      <w:pPr>
+        <w:ind w:firstLine="420" w:firstLineChars="0"/>
+        <w:rPr>
+          <w:rFonts w:hint="eastAsia"/>
+          <w:b/>
+          <w:bCs/>
+          <w:lang w:val="en-US" w:eastAsia="zh-CN"/>
+        </w:rPr>
+      </w:pPr>
+      <w:r>
+        <w:rPr>
+          <w:rFonts w:hint="default"/>
+          <w:b/>
+          <w:bCs/>
+          <w:lang w:val="en-US" w:eastAsia="zh-CN"/>
+        </w:rPr>
+        <w:t xml:space="preserve">select </w:t>
+      </w:r>
+      <w:r>
+        <w:rPr>
+          <w:rFonts w:hint="eastAsia"/>
+          <w:b/>
+          <w:bCs/>
+          <w:lang w:val="en-US" w:eastAsia="zh-CN"/>
+        </w:rPr>
+        <w:t>america_student_</w:t>
+      </w:r>
+      <w:r>
+        <w:rPr>
+          <w:rFonts w:hint="default"/>
+          <w:b/>
+          <w:bCs/>
+          <w:lang w:val="en-US" w:eastAsia="zh-CN"/>
+        </w:rPr>
+        <w:t>id,</w:t>
+      </w:r>
+      <w:r>
+        <w:rPr>
+          <w:rFonts w:hint="eastAsia"/>
+          <w:b/>
+          <w:bCs/>
+          <w:lang w:val="en-US" w:eastAsia="zh-CN"/>
+        </w:rPr>
+        <w:t>america_student_name</w:t>
+      </w:r>
+      <w:r>
+        <w:rPr>
+          <w:rFonts w:hint="default"/>
+          <w:b/>
+          <w:bCs/>
+          <w:lang w:val="en-US" w:eastAsia="zh-CN"/>
+        </w:rPr>
+        <w:t xml:space="preserve"> from </w:t>
+      </w:r>
+      <w:r>
+        <w:rPr>
+          <w:rFonts w:hint="eastAsia"/>
+          <w:b/>
+          <w:bCs/>
+          <w:lang w:val="en-US" w:eastAsia="zh-CN"/>
+        </w:rPr>
+        <w:t>america_student</w:t>
+      </w:r>
+    </w:p>
+    <w:p>
+      <w:pPr>
+        <w:ind w:firstLine="420" w:firstLineChars="0"/>
+        <w:rPr>
+          <w:rFonts w:hint="eastAsia"/>
+          <w:b/>
+          <w:bCs/>
+          <w:lang w:val="en-US" w:eastAsia="zh-CN"/>
+        </w:rPr>
+      </w:pPr>
+      <w:r>
+        <w:rPr>
+          <w:rFonts w:hint="eastAsia"/>
+          <w:b/>
+          <w:bCs/>
+          <w:lang w:val="en-US" w:eastAsia="zh-CN"/>
+        </w:rPr>
+        <w:t>结果集中的字段只有china_student_id,china_student_name，</w:t>
+      </w:r>
+    </w:p>
+    <w:p>
+      <w:pPr>
+        <w:ind w:firstLine="420" w:firstLineChars="0"/>
+        <w:rPr>
+          <w:rFonts w:hint="eastAsia"/>
+          <w:b/>
+          <w:bCs/>
+          <w:lang w:val="en-US" w:eastAsia="zh-CN"/>
+        </w:rPr>
+      </w:pPr>
+      <w:r>
+        <w:rPr>
+          <w:rFonts w:hint="eastAsia"/>
+          <w:b/>
+          <w:bCs/>
+          <w:lang w:val="en-US" w:eastAsia="zh-CN"/>
+        </w:rPr>
+        <w:t>结果集中的数据包括china_student表和america_student。</w:t>
+      </w:r>
+    </w:p>
+    <w:p>
+      <w:pPr>
+        <w:ind w:firstLine="420" w:firstLineChars="0"/>
+        <w:rPr>
+          <w:rFonts w:hint="eastAsia"/>
+          <w:b/>
+          <w:bCs/>
+          <w:lang w:val="en-US" w:eastAsia="zh-CN"/>
+        </w:rPr>
+      </w:pPr>
+    </w:p>
+    <w:p>
+      <w:pPr>
+        <w:ind w:firstLine="420" w:firstLineChars="0"/>
+        <w:rPr>
+          <w:rFonts w:hint="eastAsia"/>
+          <w:b/>
+          <w:bCs/>
+          <w:lang w:val="en-US" w:eastAsia="zh-CN"/>
+        </w:rPr>
+      </w:pPr>
+      <w:r>
+        <w:rPr>
+          <w:rFonts w:hint="eastAsia"/>
+          <w:b/>
+          <w:bCs/>
+          <w:lang w:val="en-US" w:eastAsia="zh-CN"/>
+        </w:rPr>
+        <w:t>注意：</w:t>
+      </w:r>
+    </w:p>
+    <w:p>
+      <w:pPr>
+        <w:numPr>
+          <w:ilvl w:val="0"/>
+          <w:numId w:val="2"/>
+        </w:numPr>
+        <w:ind w:firstLine="420" w:firstLineChars="0"/>
+        <w:rPr>
+          <w:rFonts w:hint="eastAsia"/>
+          <w:b/>
+          <w:bCs/>
+          <w:lang w:val="en-US" w:eastAsia="zh-CN"/>
+        </w:rPr>
+      </w:pPr>
+      <w:r>
+        <w:rPr>
+          <w:rFonts w:hint="eastAsia"/>
+          <w:b/>
+          <w:bCs/>
+          <w:lang w:val="en-US" w:eastAsia="zh-CN"/>
+        </w:rPr>
+        <w:t>多条查询语句查询列数必须相同</w:t>
+      </w:r>
+    </w:p>
+    <w:p>
+      <w:pPr>
+        <w:numPr>
+          <w:ilvl w:val="0"/>
+          <w:numId w:val="2"/>
+        </w:numPr>
+        <w:ind w:firstLine="420" w:firstLineChars="0"/>
+        <w:rPr>
+          <w:rFonts w:hint="default"/>
+          <w:b/>
+          <w:bCs/>
+          <w:lang w:val="en-US" w:eastAsia="zh-CN"/>
+        </w:rPr>
+      </w:pPr>
+      <w:r>
+        <w:rPr>
+          <w:rFonts w:hint="eastAsia"/>
+          <w:b/>
+          <w:bCs/>
+          <w:lang w:val="en-US" w:eastAsia="zh-CN"/>
+        </w:rPr>
+        <w:t>多条查询语句查询的每一列的类型和顺序最好一致</w:t>
+      </w:r>
+    </w:p>
+    <w:p>
+      <w:pPr>
+        <w:numPr>
+          <w:ilvl w:val="0"/>
+          <w:numId w:val="2"/>
+        </w:numPr>
+        <w:ind w:firstLine="420" w:firstLineChars="0"/>
+        <w:rPr>
+          <w:rFonts w:hint="default"/>
+          <w:b/>
+          <w:bCs/>
+          <w:lang w:val="en-US" w:eastAsia="zh-CN"/>
+        </w:rPr>
+      </w:pPr>
+      <w:r>
+        <w:rPr>
+          <w:rFonts w:hint="eastAsia"/>
+          <w:b/>
+          <w:bCs/>
+          <w:lang w:val="en-US" w:eastAsia="zh-CN"/>
+        </w:rPr>
+        <w:t>使用union联合查询默认会去重，如果不需要可以使用union all替代</w:t>
+      </w:r>
+    </w:p>
+    <w:p>
+      <w:pPr>
+        <w:widowControl w:val="0"/>
+        <w:numPr>
+          <w:ilvl w:val="0"/>
+          <w:numId w:val="0"/>
+        </w:numPr>
+        <w:jc w:val="both"/>
+        <w:rPr>
+          <w:rFonts w:hint="eastAsia"/>
+          <w:b/>
+          <w:bCs/>
+          <w:lang w:val="en-US" w:eastAsia="zh-CN"/>
+        </w:rPr>
+      </w:pPr>
+    </w:p>
+    <w:p>
+      <w:pPr>
+        <w:widowControl w:val="0"/>
+        <w:numPr>
+          <w:ilvl w:val="0"/>
+          <w:numId w:val="0"/>
+        </w:numPr>
+        <w:jc w:val="both"/>
+        <w:rPr>
+          <w:rFonts w:hint="eastAsia"/>
+          <w:b/>
+          <w:bCs/>
+          <w:lang w:val="en-US" w:eastAsia="zh-CN"/>
+        </w:rPr>
+      </w:pPr>
+    </w:p>
+    <w:p>
+      <w:pPr>
+        <w:widowControl w:val="0"/>
+        <w:numPr>
+          <w:ilvl w:val="0"/>
+          <w:numId w:val="0"/>
+        </w:numPr>
+        <w:jc w:val="both"/>
+        <w:rPr>
+          <w:rFonts w:hint="eastAsia"/>
+          <w:b/>
+          <w:bCs/>
+          <w:lang w:val="en-US" w:eastAsia="zh-CN"/>
+        </w:rPr>
+      </w:pPr>
+      <w:r>
+        <w:rPr>
+          <w:rFonts w:hint="eastAsia"/>
+          <w:b/>
+          <w:bCs/>
+          <w:lang w:val="en-US" w:eastAsia="zh-CN"/>
+        </w:rPr>
+        <w:t>##增删改</w:t>
+      </w:r>
+    </w:p>
+    <w:p>
+      <w:pPr>
+        <w:widowControl w:val="0"/>
+        <w:numPr>
+          <w:ilvl w:val="0"/>
+          <w:numId w:val="0"/>
+        </w:numPr>
+        <w:jc w:val="both"/>
+        <w:rPr>
+          <w:rFonts w:hint="eastAsia"/>
+          <w:b/>
+          <w:bCs/>
+          <w:lang w:val="en-US" w:eastAsia="zh-CN"/>
+        </w:rPr>
+      </w:pPr>
+      <w:r>
+        <w:rPr>
+          <w:rFonts w:hint="eastAsia"/>
+          <w:b/>
+          <w:bCs/>
+          <w:lang w:val="en-US" w:eastAsia="zh-CN"/>
+        </w:rPr>
+        <w:t>插入：insert into</w:t>
+      </w:r>
+    </w:p>
+    <w:p>
+      <w:pPr>
+        <w:widowControl w:val="0"/>
+        <w:numPr>
+          <w:ilvl w:val="0"/>
+          <w:numId w:val="0"/>
+        </w:numPr>
+        <w:ind w:firstLine="420" w:firstLineChars="0"/>
+        <w:jc w:val="both"/>
+        <w:rPr>
+          <w:rFonts w:hint="eastAsia"/>
+          <w:b/>
+          <w:bCs/>
+          <w:lang w:val="en-US" w:eastAsia="zh-CN"/>
+        </w:rPr>
+      </w:pPr>
+      <w:r>
+        <w:rPr>
+          <w:rFonts w:hint="eastAsia"/>
+          <w:b/>
+          <w:bCs/>
+          <w:lang w:val="en-US" w:eastAsia="zh-CN"/>
+        </w:rPr>
+        <w:t>语法：Insert into 表名(列名...) values(值1...);</w:t>
+      </w:r>
+    </w:p>
+    <w:p>
+      <w:pPr>
+        <w:widowControl w:val="0"/>
+        <w:numPr>
+          <w:ilvl w:val="0"/>
+          <w:numId w:val="0"/>
+        </w:numPr>
+        <w:ind w:firstLine="420" w:firstLineChars="0"/>
+        <w:jc w:val="both"/>
+        <w:rPr>
+          <w:rFonts w:hint="eastAsia"/>
+          <w:b/>
+          <w:bCs/>
+          <w:lang w:val="en-US" w:eastAsia="zh-CN"/>
+        </w:rPr>
+      </w:pPr>
+      <w:r>
+        <w:rPr>
+          <w:rFonts w:hint="eastAsia"/>
+          <w:b/>
+          <w:bCs/>
+          <w:lang w:val="en-US" w:eastAsia="zh-CN"/>
+        </w:rPr>
+        <w:t>批量插入：Insert into 表名(列名...) values(值1...),(值2...);</w:t>
+      </w:r>
+    </w:p>
+    <w:p>
+      <w:pPr>
+        <w:widowControl w:val="0"/>
+        <w:numPr>
+          <w:ilvl w:val="0"/>
+          <w:numId w:val="0"/>
+        </w:numPr>
+        <w:ind w:firstLine="420" w:firstLineChars="0"/>
+        <w:jc w:val="both"/>
+        <w:rPr>
+          <w:rFonts w:hint="eastAsia"/>
+          <w:b/>
+          <w:bCs/>
+          <w:lang w:val="en-US" w:eastAsia="zh-CN"/>
+        </w:rPr>
+      </w:pPr>
+      <w:r>
+        <w:rPr>
+          <w:rFonts w:hint="eastAsia"/>
+          <w:b/>
+          <w:bCs/>
+          <w:lang w:val="en-US" w:eastAsia="zh-CN"/>
+        </w:rPr>
+        <w:t>注意：插入的值的类型要与列的类型一致或兼容(隐式转换)，日期型使用单引号。</w:t>
+      </w:r>
+    </w:p>
+    <w:p>
+      <w:pPr>
+        <w:widowControl w:val="0"/>
+        <w:numPr>
+          <w:ilvl w:val="0"/>
+          <w:numId w:val="0"/>
+        </w:numPr>
+        <w:ind w:left="420" w:leftChars="0" w:firstLine="420" w:firstLineChars="0"/>
+        <w:jc w:val="both"/>
+        <w:rPr>
+          <w:rFonts w:hint="eastAsia"/>
+          <w:b/>
+          <w:bCs/>
+          <w:lang w:val="en-US" w:eastAsia="zh-CN"/>
+        </w:rPr>
+      </w:pPr>
+      <w:r>
+        <w:rPr>
+          <w:rFonts w:hint="eastAsia"/>
+          <w:b/>
+          <w:bCs/>
+          <w:lang w:val="en-US" w:eastAsia="zh-CN"/>
+        </w:rPr>
+        <w:t xml:space="preserve">  可以省略列名，此时需要设置所有列的值。</w:t>
+      </w:r>
+    </w:p>
+    <w:p>
+      <w:pPr>
+        <w:widowControl w:val="0"/>
+        <w:numPr>
+          <w:ilvl w:val="0"/>
+          <w:numId w:val="0"/>
+        </w:numPr>
+        <w:ind w:firstLine="420" w:firstLineChars="0"/>
+        <w:jc w:val="both"/>
+        <w:rPr>
+          <w:rFonts w:hint="eastAsia"/>
+          <w:b/>
+          <w:bCs/>
+          <w:lang w:val="en-US" w:eastAsia="zh-CN"/>
+        </w:rPr>
+      </w:pPr>
+    </w:p>
+    <w:p>
+      <w:pPr>
+        <w:widowControl w:val="0"/>
+        <w:numPr>
+          <w:ilvl w:val="0"/>
+          <w:numId w:val="0"/>
+        </w:numPr>
+        <w:ind w:firstLine="420" w:firstLineChars="0"/>
+        <w:jc w:val="both"/>
+        <w:rPr>
+          <w:rFonts w:hint="eastAsia"/>
+          <w:b/>
+          <w:bCs/>
+          <w:lang w:val="en-US" w:eastAsia="zh-CN"/>
+        </w:rPr>
+      </w:pPr>
+    </w:p>
+    <w:p>
+      <w:pPr>
+        <w:widowControl w:val="0"/>
+        <w:numPr>
+          <w:ilvl w:val="0"/>
+          <w:numId w:val="0"/>
+        </w:numPr>
+        <w:jc w:val="both"/>
+        <w:rPr>
+          <w:rFonts w:hint="eastAsia"/>
+          <w:b/>
+          <w:bCs/>
+          <w:lang w:val="en-US" w:eastAsia="zh-CN"/>
+        </w:rPr>
+      </w:pPr>
+      <w:r>
+        <w:rPr>
+          <w:rFonts w:hint="eastAsia"/>
+          <w:b/>
+          <w:bCs/>
+          <w:lang w:val="en-US" w:eastAsia="zh-CN"/>
+        </w:rPr>
+        <w:t>修改：update set</w:t>
+      </w:r>
+    </w:p>
+    <w:p>
+      <w:pPr>
+        <w:widowControl w:val="0"/>
+        <w:numPr>
+          <w:ilvl w:val="0"/>
+          <w:numId w:val="0"/>
+        </w:numPr>
+        <w:ind w:firstLine="420" w:firstLineChars="0"/>
+        <w:jc w:val="both"/>
+        <w:rPr>
+          <w:rFonts w:hint="eastAsia"/>
+          <w:b/>
+          <w:bCs/>
+          <w:lang w:val="en-US" w:eastAsia="zh-CN"/>
+        </w:rPr>
+      </w:pPr>
+      <w:r>
+        <w:rPr>
+          <w:rFonts w:hint="eastAsia"/>
+          <w:b/>
+          <w:bCs/>
+          <w:lang w:val="en-US" w:eastAsia="zh-CN"/>
+        </w:rPr>
+        <w:t>语法：update 表名 set 列名1=值1,列名2=值2... where 筛选条件;</w:t>
+      </w:r>
+    </w:p>
+    <w:p>
+      <w:pPr>
+        <w:widowControl w:val="0"/>
+        <w:numPr>
+          <w:ilvl w:val="0"/>
+          <w:numId w:val="0"/>
+        </w:numPr>
+        <w:ind w:firstLine="420" w:firstLineChars="0"/>
+        <w:jc w:val="both"/>
+        <w:rPr>
+          <w:rFonts w:hint="eastAsia"/>
+          <w:b/>
+          <w:bCs/>
+          <w:lang w:val="en-US" w:eastAsia="zh-CN"/>
+        </w:rPr>
+      </w:pPr>
+      <w:r>
+        <w:rPr>
+          <w:rFonts w:hint="eastAsia"/>
+          <w:b/>
+          <w:bCs/>
+          <w:lang w:val="en-US" w:eastAsia="zh-CN"/>
+        </w:rPr>
+        <w:t>多表更新：update 表1 连接 表2 set 列名1=值1,列名2=值2... where 筛选条件;</w:t>
+      </w:r>
+    </w:p>
+    <w:p>
+      <w:pPr>
+        <w:widowControl w:val="0"/>
+        <w:numPr>
+          <w:ilvl w:val="0"/>
+          <w:numId w:val="0"/>
+        </w:numPr>
+        <w:jc w:val="both"/>
+        <w:rPr>
+          <w:rFonts w:hint="eastAsia"/>
+          <w:b/>
+          <w:bCs/>
+          <w:lang w:val="en-US" w:eastAsia="zh-CN"/>
+        </w:rPr>
+      </w:pPr>
+      <w:r>
+        <w:rPr>
+          <w:rFonts w:hint="eastAsia"/>
+          <w:b/>
+          <w:bCs/>
+          <w:lang w:val="en-US" w:eastAsia="zh-CN"/>
+        </w:rPr>
+        <w:t>#修改张无忌的女朋友的年龄为18</w:t>
+      </w:r>
+    </w:p>
+    <w:p>
+      <w:pPr>
+        <w:widowControl w:val="0"/>
+        <w:numPr>
+          <w:ilvl w:val="0"/>
+          <w:numId w:val="0"/>
+        </w:numPr>
+        <w:jc w:val="both"/>
+        <w:rPr>
+          <w:rFonts w:hint="eastAsia"/>
+          <w:b/>
+          <w:bCs/>
+          <w:lang w:val="en-US" w:eastAsia="zh-CN"/>
+        </w:rPr>
+      </w:pPr>
+      <w:r>
+        <w:rPr>
+          <w:rFonts w:hint="eastAsia"/>
+          <w:b/>
+          <w:bCs/>
+          <w:lang w:val="en-US" w:eastAsia="zh-CN"/>
+        </w:rPr>
+        <w:t xml:space="preserve">update boys b inner join girls g on b.id =g.boyfriend_id set g.age = 18 where g.boyfriend_name = </w:t>
+      </w:r>
+      <w:r>
+        <w:rPr>
+          <w:rFonts w:hint="default"/>
+          <w:b/>
+          <w:bCs/>
+          <w:lang w:val="en-US" w:eastAsia="zh-CN"/>
+        </w:rPr>
+        <w:t>‘</w:t>
+      </w:r>
+      <w:r>
+        <w:rPr>
+          <w:rFonts w:hint="eastAsia"/>
+          <w:b/>
+          <w:bCs/>
+          <w:lang w:val="en-US" w:eastAsia="zh-CN"/>
+        </w:rPr>
+        <w:t>张无忌</w:t>
+      </w:r>
+      <w:r>
+        <w:rPr>
+          <w:rFonts w:hint="default"/>
+          <w:b/>
+          <w:bCs/>
+          <w:lang w:val="en-US" w:eastAsia="zh-CN"/>
+        </w:rPr>
+        <w:t>’</w:t>
+      </w:r>
+      <w:r>
+        <w:rPr>
+          <w:rFonts w:hint="eastAsia"/>
+          <w:b/>
+          <w:bCs/>
+          <w:lang w:val="en-US" w:eastAsia="zh-CN"/>
+        </w:rPr>
+        <w:t>;</w:t>
+      </w:r>
+    </w:p>
+    <w:p>
+      <w:pPr>
+        <w:widowControl w:val="0"/>
+        <w:numPr>
+          <w:ilvl w:val="0"/>
+          <w:numId w:val="0"/>
+        </w:numPr>
+        <w:jc w:val="both"/>
+        <w:rPr>
+          <w:rFonts w:hint="eastAsia"/>
+          <w:b/>
+          <w:bCs/>
+          <w:lang w:val="en-US" w:eastAsia="zh-CN"/>
+        </w:rPr>
+      </w:pPr>
+    </w:p>
+    <w:p>
+      <w:pPr>
+        <w:widowControl w:val="0"/>
+        <w:numPr>
+          <w:ilvl w:val="0"/>
+          <w:numId w:val="0"/>
+        </w:numPr>
+        <w:jc w:val="both"/>
+        <w:rPr>
+          <w:rFonts w:hint="eastAsia"/>
+          <w:b/>
+          <w:bCs/>
+          <w:lang w:val="en-US" w:eastAsia="zh-CN"/>
+        </w:rPr>
+      </w:pPr>
+      <w:r>
+        <w:rPr>
+          <w:rFonts w:hint="eastAsia"/>
+          <w:b/>
+          <w:bCs/>
+          <w:lang w:val="en-US" w:eastAsia="zh-CN"/>
+        </w:rPr>
+        <w:t>删除：delete from</w:t>
+      </w:r>
+    </w:p>
+    <w:p>
+      <w:pPr>
+        <w:widowControl w:val="0"/>
+        <w:numPr>
+          <w:ilvl w:val="0"/>
+          <w:numId w:val="0"/>
+        </w:numPr>
+        <w:ind w:firstLine="420" w:firstLineChars="0"/>
+        <w:jc w:val="both"/>
+        <w:rPr>
+          <w:rFonts w:hint="eastAsia"/>
+          <w:b/>
+          <w:bCs/>
+          <w:lang w:val="en-US" w:eastAsia="zh-CN"/>
+        </w:rPr>
+      </w:pPr>
+      <w:r>
+        <w:rPr>
+          <w:rFonts w:hint="eastAsia"/>
+          <w:b/>
+          <w:bCs/>
+          <w:lang w:val="en-US" w:eastAsia="zh-CN"/>
+        </w:rPr>
+        <w:t>语法：delete from 表名 where 筛选条件;</w:t>
+      </w:r>
+    </w:p>
+    <w:p>
+      <w:pPr>
+        <w:widowControl w:val="0"/>
+        <w:numPr>
+          <w:ilvl w:val="0"/>
+          <w:numId w:val="0"/>
+        </w:numPr>
+        <w:ind w:firstLine="420" w:firstLineChars="0"/>
+        <w:jc w:val="both"/>
+        <w:rPr>
+          <w:rFonts w:hint="eastAsia"/>
+          <w:b/>
+          <w:bCs/>
+          <w:lang w:val="en-US" w:eastAsia="zh-CN"/>
+        </w:rPr>
+      </w:pPr>
+      <w:r>
+        <w:rPr>
+          <w:rFonts w:hint="eastAsia"/>
+          <w:b/>
+          <w:bCs/>
+          <w:lang w:val="en-US" w:eastAsia="zh-CN"/>
+        </w:rPr>
+        <w:t>多表删除：delete 要删除数据的表的别名 from 表1 连接 表2 where 筛选条件;</w:t>
+      </w:r>
+    </w:p>
+    <w:p>
+      <w:pPr>
+        <w:widowControl w:val="0"/>
+        <w:numPr>
+          <w:ilvl w:val="0"/>
+          <w:numId w:val="0"/>
+        </w:numPr>
+        <w:ind w:firstLine="420" w:firstLineChars="0"/>
+        <w:jc w:val="both"/>
+        <w:rPr>
+          <w:rFonts w:hint="eastAsia"/>
+          <w:b/>
+          <w:bCs/>
+          <w:lang w:val="en-US" w:eastAsia="zh-CN"/>
+        </w:rPr>
+      </w:pPr>
+      <w:r>
+        <w:rPr>
+          <w:rFonts w:hint="eastAsia"/>
+          <w:b/>
+          <w:bCs/>
+          <w:lang w:val="en-US" w:eastAsia="zh-CN"/>
+        </w:rPr>
+        <w:t>#删除张无忌的女朋友的信息</w:t>
+      </w:r>
+    </w:p>
+    <w:p>
+      <w:pPr>
+        <w:widowControl w:val="0"/>
+        <w:numPr>
+          <w:ilvl w:val="0"/>
+          <w:numId w:val="0"/>
+        </w:numPr>
+        <w:ind w:firstLine="420" w:firstLineChars="0"/>
+        <w:jc w:val="both"/>
+        <w:rPr>
+          <w:rFonts w:hint="eastAsia"/>
+          <w:b/>
+          <w:bCs/>
+          <w:lang w:val="en-US" w:eastAsia="zh-CN"/>
+        </w:rPr>
+      </w:pPr>
+      <w:r>
+        <w:rPr>
+          <w:rFonts w:hint="eastAsia"/>
+          <w:b/>
+          <w:bCs/>
+          <w:lang w:val="en-US" w:eastAsia="zh-CN"/>
+        </w:rPr>
+        <w:t xml:space="preserve">delete g from boys b inner join girls g on b.id = g.boyfriend_id where g.boyfriend_name = </w:t>
+      </w:r>
+      <w:r>
+        <w:rPr>
+          <w:rFonts w:hint="eastAsia"/>
+          <w:b/>
+          <w:bCs/>
+          <w:lang w:val="en-US" w:eastAsia="zh-CN"/>
+        </w:rPr>
+        <w:tab/>
+      </w:r>
+      <w:r>
+        <w:rPr>
+          <w:rFonts w:hint="default"/>
+          <w:b/>
+          <w:bCs/>
+          <w:lang w:val="en-US" w:eastAsia="zh-CN"/>
+        </w:rPr>
+        <w:t>‘</w:t>
+      </w:r>
+      <w:r>
+        <w:rPr>
+          <w:rFonts w:hint="eastAsia"/>
+          <w:b/>
+          <w:bCs/>
+          <w:lang w:val="en-US" w:eastAsia="zh-CN"/>
+        </w:rPr>
+        <w:t>张无忌</w:t>
+      </w:r>
+      <w:r>
+        <w:rPr>
+          <w:rFonts w:hint="default"/>
+          <w:b/>
+          <w:bCs/>
+          <w:lang w:val="en-US" w:eastAsia="zh-CN"/>
+        </w:rPr>
+        <w:t>’</w:t>
+      </w:r>
+      <w:r>
+        <w:rPr>
+          <w:rFonts w:hint="eastAsia"/>
+          <w:b/>
+          <w:bCs/>
+          <w:lang w:val="en-US" w:eastAsia="zh-CN"/>
+        </w:rPr>
+        <w:t>;</w:t>
+      </w:r>
+    </w:p>
+    <w:p>
+      <w:pPr>
+        <w:widowControl w:val="0"/>
+        <w:numPr>
+          <w:ilvl w:val="0"/>
+          <w:numId w:val="0"/>
+        </w:numPr>
+        <w:ind w:firstLine="420" w:firstLineChars="0"/>
+        <w:jc w:val="both"/>
+        <w:rPr>
+          <w:rFonts w:hint="eastAsia"/>
+          <w:b/>
+          <w:bCs/>
+          <w:lang w:val="en-US" w:eastAsia="zh-CN"/>
+        </w:rPr>
+      </w:pPr>
+      <w:r>
+        <w:rPr>
+          <w:rFonts w:hint="eastAsia"/>
+          <w:b/>
+          <w:bCs/>
+          <w:lang w:val="en-US" w:eastAsia="zh-CN"/>
+        </w:rPr>
+        <w:t>#删除张无忌和他女朋友的信息</w:t>
+      </w:r>
+    </w:p>
+    <w:p>
+      <w:pPr>
+        <w:widowControl w:val="0"/>
+        <w:numPr>
+          <w:ilvl w:val="0"/>
+          <w:numId w:val="0"/>
+        </w:numPr>
+        <w:ind w:firstLine="420" w:firstLineChars="0"/>
+        <w:jc w:val="both"/>
+        <w:rPr>
+          <w:rFonts w:hint="eastAsia"/>
+          <w:b/>
+          <w:bCs/>
+          <w:lang w:val="en-US" w:eastAsia="zh-CN"/>
+        </w:rPr>
+      </w:pPr>
+      <w:r>
+        <w:rPr>
+          <w:rFonts w:hint="eastAsia"/>
+          <w:b/>
+          <w:bCs/>
+          <w:lang w:val="en-US" w:eastAsia="zh-CN"/>
+        </w:rPr>
+        <w:t xml:space="preserve">delete b.g from boys b inner join girls g on b.id = g.boyfriend_id where g.boyfriend_name </w:t>
+      </w:r>
+      <w:r>
+        <w:rPr>
+          <w:rFonts w:hint="eastAsia"/>
+          <w:b/>
+          <w:bCs/>
+          <w:lang w:val="en-US" w:eastAsia="zh-CN"/>
+        </w:rPr>
+        <w:tab/>
+      </w:r>
+      <w:r>
+        <w:rPr>
+          <w:rFonts w:hint="eastAsia"/>
+          <w:b/>
+          <w:bCs/>
+          <w:lang w:val="en-US" w:eastAsia="zh-CN"/>
+        </w:rPr>
+        <w:t xml:space="preserve">= </w:t>
+      </w:r>
+      <w:r>
+        <w:rPr>
+          <w:rFonts w:hint="default"/>
+          <w:b/>
+          <w:bCs/>
+          <w:lang w:val="en-US" w:eastAsia="zh-CN"/>
+        </w:rPr>
+        <w:t>‘</w:t>
+      </w:r>
+      <w:r>
+        <w:rPr>
+          <w:rFonts w:hint="eastAsia"/>
+          <w:b/>
+          <w:bCs/>
+          <w:lang w:val="en-US" w:eastAsia="zh-CN"/>
+        </w:rPr>
+        <w:t>张无忌</w:t>
+      </w:r>
+      <w:r>
+        <w:rPr>
+          <w:rFonts w:hint="default"/>
+          <w:b/>
+          <w:bCs/>
+          <w:lang w:val="en-US" w:eastAsia="zh-CN"/>
+        </w:rPr>
+        <w:t>’</w:t>
+      </w:r>
+      <w:r>
+        <w:rPr>
+          <w:rFonts w:hint="eastAsia"/>
+          <w:b/>
+          <w:bCs/>
+          <w:lang w:val="en-US" w:eastAsia="zh-CN"/>
+        </w:rPr>
+        <w:t>;</w:t>
+      </w:r>
+    </w:p>
+    <w:p>
+      <w:pPr>
+        <w:widowControl w:val="0"/>
+        <w:numPr>
+          <w:ilvl w:val="0"/>
+          <w:numId w:val="0"/>
+        </w:numPr>
+        <w:ind w:firstLine="420" w:firstLineChars="0"/>
+        <w:jc w:val="both"/>
+        <w:rPr>
+          <w:rFonts w:hint="eastAsia"/>
+          <w:b/>
+          <w:bCs/>
+          <w:lang w:val="en-US" w:eastAsia="zh-CN"/>
+        </w:rPr>
+      </w:pPr>
+    </w:p>
+    <w:p>
+      <w:pPr>
+        <w:widowControl w:val="0"/>
+        <w:numPr>
+          <w:ilvl w:val="0"/>
+          <w:numId w:val="0"/>
+        </w:numPr>
+        <w:ind w:firstLine="420" w:firstLineChars="0"/>
+        <w:jc w:val="both"/>
+        <w:rPr>
+          <w:rFonts w:hint="eastAsia"/>
+          <w:b/>
+          <w:bCs/>
+          <w:lang w:val="en-US" w:eastAsia="zh-CN"/>
+        </w:rPr>
+      </w:pPr>
+      <w:r>
+        <w:rPr>
+          <w:rFonts w:hint="eastAsia"/>
+          <w:b/>
+          <w:bCs/>
+          <w:lang w:val="en-US" w:eastAsia="zh-CN"/>
+        </w:rPr>
+        <w:t>清空表：truncate table 表名;</w:t>
+      </w:r>
+    </w:p>
+    <w:p>
+      <w:pPr>
+        <w:widowControl w:val="0"/>
+        <w:numPr>
+          <w:ilvl w:val="0"/>
+          <w:numId w:val="0"/>
+        </w:numPr>
+        <w:ind w:left="840" w:leftChars="0" w:firstLine="420" w:firstLineChars="0"/>
+        <w:jc w:val="both"/>
+        <w:rPr>
+          <w:rFonts w:hint="eastAsia"/>
+          <w:b/>
+          <w:bCs/>
+          <w:lang w:val="en-US" w:eastAsia="zh-CN"/>
+        </w:rPr>
+      </w:pPr>
+      <w:r>
+        <w:rPr>
+          <w:rFonts w:hint="eastAsia"/>
+          <w:b/>
+          <w:bCs/>
+          <w:lang w:val="en-US" w:eastAsia="zh-CN"/>
+        </w:rPr>
+        <w:t>truncate删除和delete删除的区别【面试题】：</w:t>
+      </w:r>
+    </w:p>
+    <w:p>
+      <w:pPr>
+        <w:widowControl w:val="0"/>
+        <w:numPr>
+          <w:ilvl w:val="0"/>
+          <w:numId w:val="0"/>
+        </w:numPr>
+        <w:ind w:left="420" w:leftChars="0" w:firstLine="420" w:firstLineChars="0"/>
+        <w:jc w:val="both"/>
+        <w:rPr>
+          <w:rFonts w:hint="eastAsia"/>
+          <w:b/>
+          <w:bCs/>
+          <w:lang w:val="en-US" w:eastAsia="zh-CN"/>
+        </w:rPr>
+      </w:pPr>
+      <w:r>
+        <w:rPr>
+          <w:rFonts w:hint="eastAsia"/>
+          <w:b/>
+          <w:bCs/>
+          <w:lang w:val="en-US" w:eastAsia="zh-CN"/>
+        </w:rPr>
+        <w:t xml:space="preserve">    </w:t>
+      </w:r>
+      <w:r>
+        <w:rPr>
+          <w:rFonts w:hint="eastAsia"/>
+          <w:b/>
+          <w:bCs/>
+          <w:lang w:val="en-US" w:eastAsia="zh-CN"/>
+        </w:rPr>
+        <w:tab/>
+      </w:r>
+      <w:r>
+        <w:rPr>
+          <w:rFonts w:hint="eastAsia"/>
+          <w:b/>
+          <w:bCs/>
+          <w:lang w:val="en-US" w:eastAsia="zh-CN"/>
+        </w:rPr>
+        <w:t>(1)truncate不能加where条件</w:t>
+      </w:r>
+    </w:p>
+    <w:p>
+      <w:pPr>
+        <w:widowControl w:val="0"/>
+        <w:numPr>
+          <w:ilvl w:val="0"/>
+          <w:numId w:val="0"/>
+        </w:numPr>
+        <w:ind w:left="1260" w:leftChars="0" w:firstLine="420" w:firstLineChars="0"/>
+        <w:jc w:val="both"/>
+        <w:rPr>
+          <w:rFonts w:hint="eastAsia"/>
+          <w:b/>
+          <w:bCs/>
+          <w:lang w:val="en-US" w:eastAsia="zh-CN"/>
+        </w:rPr>
+      </w:pPr>
+      <w:r>
+        <w:rPr>
+          <w:rFonts w:hint="eastAsia"/>
+          <w:b/>
+          <w:bCs/>
+          <w:lang w:val="en-US" w:eastAsia="zh-CN"/>
+        </w:rPr>
+        <w:t>(2)truncate效率高于delete from 表名;</w:t>
+      </w:r>
+    </w:p>
+    <w:p>
+      <w:pPr>
+        <w:widowControl w:val="0"/>
+        <w:numPr>
+          <w:ilvl w:val="0"/>
+          <w:numId w:val="0"/>
+        </w:numPr>
+        <w:ind w:left="1260" w:leftChars="0" w:firstLine="420" w:firstLineChars="0"/>
+        <w:jc w:val="both"/>
+        <w:rPr>
+          <w:rFonts w:hint="eastAsia"/>
+          <w:b/>
+          <w:bCs/>
+          <w:lang w:val="en-US" w:eastAsia="zh-CN"/>
+        </w:rPr>
+      </w:pPr>
+      <w:r>
+        <w:rPr>
+          <w:rFonts w:hint="eastAsia"/>
+          <w:b/>
+          <w:bCs/>
+          <w:lang w:val="en-US" w:eastAsia="zh-CN"/>
+        </w:rPr>
+        <w:t>(3)如果要删除的表中有自增长列，使用delete删除后再插入数据，自增</w:t>
+      </w:r>
+      <w:r>
+        <w:rPr>
+          <w:rFonts w:hint="eastAsia"/>
+          <w:b/>
+          <w:bCs/>
+          <w:lang w:val="en-US" w:eastAsia="zh-CN"/>
+        </w:rPr>
+        <w:tab/>
+      </w:r>
+      <w:r>
+        <w:rPr>
+          <w:rFonts w:hint="eastAsia"/>
+          <w:b/>
+          <w:bCs/>
+          <w:lang w:val="en-US" w:eastAsia="zh-CN"/>
+        </w:rPr>
+        <w:t xml:space="preserve">  长列的值从断点开始，而使用truncate删除后再插入数据，自增长列</w:t>
+      </w:r>
+      <w:r>
+        <w:rPr>
+          <w:rFonts w:hint="eastAsia"/>
+          <w:b/>
+          <w:bCs/>
+          <w:lang w:val="en-US" w:eastAsia="zh-CN"/>
+        </w:rPr>
+        <w:tab/>
+      </w:r>
+      <w:r>
+        <w:rPr>
+          <w:rFonts w:hint="eastAsia"/>
+          <w:b/>
+          <w:bCs/>
+          <w:lang w:val="en-US" w:eastAsia="zh-CN"/>
+        </w:rPr>
+        <w:t xml:space="preserve">  的值从1开始</w:t>
+      </w:r>
+    </w:p>
+    <w:p>
+      <w:pPr>
+        <w:widowControl w:val="0"/>
+        <w:numPr>
+          <w:ilvl w:val="0"/>
+          <w:numId w:val="0"/>
+        </w:numPr>
+        <w:ind w:left="1260" w:leftChars="0" w:firstLine="420" w:firstLineChars="0"/>
+        <w:jc w:val="both"/>
+        <w:rPr>
+          <w:rFonts w:hint="eastAsia"/>
+          <w:b/>
+          <w:bCs/>
+          <w:lang w:val="en-US" w:eastAsia="zh-CN"/>
+        </w:rPr>
+      </w:pPr>
+      <w:r>
+        <w:rPr>
+          <w:rFonts w:hint="eastAsia"/>
+          <w:b/>
+          <w:bCs/>
+          <w:lang w:val="en-US" w:eastAsia="zh-CN"/>
+        </w:rPr>
+        <w:t>(4)truncate删除没有返回值(受影响的行数)，delete删除有返回值</w:t>
+      </w:r>
+    </w:p>
+    <w:p>
+      <w:pPr>
+        <w:widowControl w:val="0"/>
+        <w:numPr>
+          <w:ilvl w:val="0"/>
+          <w:numId w:val="0"/>
+        </w:numPr>
+        <w:ind w:left="1260" w:leftChars="0" w:firstLine="420" w:firstLineChars="0"/>
+        <w:jc w:val="both"/>
+        <w:rPr>
+          <w:rFonts w:hint="eastAsia"/>
+          <w:b/>
+          <w:bCs/>
+          <w:lang w:val="en-US" w:eastAsia="zh-CN"/>
+        </w:rPr>
+      </w:pPr>
+      <w:r>
+        <w:rPr>
+          <w:rFonts w:hint="eastAsia"/>
+          <w:b/>
+          <w:bCs/>
+          <w:lang w:val="en-US" w:eastAsia="zh-CN"/>
+        </w:rPr>
+        <w:t>(5)truncate删除不能回滚，delete删除可以回滚</w:t>
+      </w:r>
+    </w:p>
+    <w:p>
+      <w:pPr>
+        <w:widowControl w:val="0"/>
+        <w:numPr>
+          <w:ilvl w:val="0"/>
+          <w:numId w:val="0"/>
+        </w:numPr>
+        <w:jc w:val="both"/>
+        <w:rPr>
+          <w:rFonts w:hint="eastAsia"/>
+          <w:b/>
+          <w:bCs/>
+          <w:lang w:val="en-US" w:eastAsia="zh-CN"/>
+        </w:rPr>
+      </w:pPr>
+    </w:p>
+    <w:p>
+      <w:pPr>
+        <w:widowControl w:val="0"/>
+        <w:numPr>
+          <w:ilvl w:val="0"/>
+          <w:numId w:val="0"/>
+        </w:numPr>
+        <w:jc w:val="both"/>
+        <w:rPr>
+          <w:rFonts w:hint="eastAsia"/>
+          <w:b/>
+          <w:bCs/>
+          <w:lang w:val="en-US" w:eastAsia="zh-CN"/>
+        </w:rPr>
+      </w:pPr>
+      <w:r>
+        <w:rPr>
+          <w:rFonts w:hint="eastAsia"/>
+          <w:b/>
+          <w:bCs/>
+          <w:lang w:val="en-US" w:eastAsia="zh-CN"/>
+        </w:rPr>
+        <w:t>##DDL数据定义语言</w:t>
+      </w:r>
+    </w:p>
+    <w:p>
+      <w:pPr>
+        <w:widowControl w:val="0"/>
+        <w:numPr>
+          <w:ilvl w:val="0"/>
+          <w:numId w:val="0"/>
+        </w:numPr>
+        <w:jc w:val="both"/>
+        <w:rPr>
+          <w:rFonts w:hint="eastAsia"/>
+          <w:b/>
+          <w:bCs/>
+          <w:lang w:val="en-US" w:eastAsia="zh-CN"/>
+        </w:rPr>
+      </w:pPr>
+      <w:r>
+        <w:rPr>
+          <w:rFonts w:hint="eastAsia"/>
+          <w:b/>
+          <w:bCs/>
+          <w:lang w:val="en-US" w:eastAsia="zh-CN"/>
+        </w:rPr>
+        <w:t>#操作数据库：</w:t>
+      </w:r>
+    </w:p>
+    <w:p>
+      <w:pPr>
+        <w:widowControl w:val="0"/>
+        <w:numPr>
+          <w:ilvl w:val="0"/>
+          <w:numId w:val="0"/>
+        </w:numPr>
+        <w:ind w:firstLine="420" w:firstLineChars="0"/>
+        <w:jc w:val="both"/>
+        <w:rPr>
+          <w:rFonts w:hint="eastAsia"/>
+          <w:b/>
+          <w:bCs/>
+          <w:lang w:val="en-US" w:eastAsia="zh-CN"/>
+        </w:rPr>
+      </w:pPr>
+      <w:r>
+        <w:rPr>
+          <w:rFonts w:hint="eastAsia"/>
+          <w:b/>
+          <w:bCs/>
+          <w:lang w:val="en-US" w:eastAsia="zh-CN"/>
+        </w:rPr>
+        <w:t>1.创建：create database 库名;/create database if not exists 库名;</w:t>
+      </w:r>
+    </w:p>
+    <w:p>
+      <w:pPr>
+        <w:widowControl w:val="0"/>
+        <w:numPr>
+          <w:ilvl w:val="0"/>
+          <w:numId w:val="0"/>
+        </w:numPr>
+        <w:ind w:firstLine="420" w:firstLineChars="0"/>
+        <w:jc w:val="both"/>
+        <w:rPr>
+          <w:rFonts w:hint="eastAsia"/>
+          <w:b/>
+          <w:bCs/>
+          <w:lang w:val="en-US" w:eastAsia="zh-CN"/>
+        </w:rPr>
+      </w:pPr>
+      <w:r>
+        <w:rPr>
+          <w:rFonts w:hint="eastAsia"/>
+          <w:b/>
+          <w:bCs/>
+          <w:lang w:val="en-US" w:eastAsia="zh-CN"/>
+        </w:rPr>
+        <w:t>2.修改数据库字符集：alter database 库名 character set gbk;</w:t>
+      </w:r>
+    </w:p>
+    <w:p>
+      <w:pPr>
+        <w:widowControl w:val="0"/>
+        <w:numPr>
+          <w:ilvl w:val="0"/>
+          <w:numId w:val="0"/>
+        </w:numPr>
+        <w:ind w:firstLine="420" w:firstLineChars="0"/>
+        <w:jc w:val="both"/>
+        <w:rPr>
+          <w:rFonts w:hint="eastAsia"/>
+          <w:b/>
+          <w:bCs/>
+          <w:lang w:val="en-US" w:eastAsia="zh-CN"/>
+        </w:rPr>
+      </w:pPr>
+      <w:r>
+        <w:rPr>
+          <w:rFonts w:hint="eastAsia"/>
+          <w:b/>
+          <w:bCs/>
+          <w:lang w:val="en-US" w:eastAsia="zh-CN"/>
+        </w:rPr>
+        <w:t>3.删除：drop database 库名;/drop database if exists 库名;</w:t>
+      </w:r>
+    </w:p>
+    <w:p>
+      <w:pPr>
+        <w:widowControl w:val="0"/>
+        <w:numPr>
+          <w:ilvl w:val="0"/>
+          <w:numId w:val="0"/>
+        </w:numPr>
+        <w:jc w:val="both"/>
+        <w:rPr>
+          <w:rFonts w:hint="eastAsia"/>
+          <w:b/>
+          <w:bCs/>
+          <w:lang w:val="en-US" w:eastAsia="zh-CN"/>
+        </w:rPr>
+      </w:pPr>
+      <w:r>
+        <w:rPr>
+          <w:rFonts w:hint="eastAsia"/>
+          <w:b/>
+          <w:bCs/>
+          <w:lang w:val="en-US" w:eastAsia="zh-CN"/>
+        </w:rPr>
+        <w:t>#操作数据表：</w:t>
+      </w:r>
+    </w:p>
+    <w:p>
+      <w:pPr>
+        <w:widowControl w:val="0"/>
+        <w:numPr>
+          <w:ilvl w:val="0"/>
+          <w:numId w:val="3"/>
+        </w:numPr>
+        <w:ind w:firstLine="420" w:firstLineChars="0"/>
+        <w:jc w:val="both"/>
+        <w:rPr>
+          <w:rFonts w:hint="eastAsia"/>
+          <w:b/>
+          <w:bCs/>
+          <w:lang w:val="en-US" w:eastAsia="zh-CN"/>
+        </w:rPr>
+      </w:pPr>
+      <w:r>
+        <w:rPr>
+          <w:rFonts w:hint="eastAsia"/>
+          <w:b/>
+          <w:bCs/>
+          <w:lang w:val="en-US" w:eastAsia="zh-CN"/>
+        </w:rPr>
+        <w:t>创建：create table if not exists 表名(</w:t>
+      </w:r>
+    </w:p>
+    <w:p>
+      <w:pPr>
+        <w:widowControl w:val="0"/>
+        <w:numPr>
+          <w:ilvl w:val="0"/>
+          <w:numId w:val="0"/>
+        </w:numPr>
+        <w:ind w:firstLine="420" w:firstLineChars="0"/>
+        <w:jc w:val="both"/>
+        <w:rPr>
+          <w:rFonts w:hint="eastAsia"/>
+          <w:b/>
+          <w:bCs/>
+          <w:lang w:val="en-US" w:eastAsia="zh-CN"/>
+        </w:rPr>
+      </w:pPr>
+      <w:r>
+        <w:rPr>
+          <w:rFonts w:hint="eastAsia"/>
+          <w:b/>
+          <w:bCs/>
+          <w:lang w:val="en-US" w:eastAsia="zh-CN"/>
+        </w:rPr>
+        <w:t xml:space="preserve">  </w:t>
+      </w:r>
+      <w:r>
+        <w:rPr>
+          <w:rFonts w:hint="eastAsia"/>
+          <w:b/>
+          <w:bCs/>
+          <w:lang w:val="en-US" w:eastAsia="zh-CN"/>
+        </w:rPr>
+        <w:tab/>
+      </w:r>
+      <w:r>
+        <w:rPr>
+          <w:rFonts w:hint="eastAsia"/>
+          <w:b/>
+          <w:bCs/>
+          <w:lang w:val="en-US" w:eastAsia="zh-CN"/>
+        </w:rPr>
+        <w:tab/>
+      </w:r>
+      <w:r>
+        <w:rPr>
+          <w:rFonts w:hint="eastAsia"/>
+          <w:b/>
+          <w:bCs/>
+          <w:lang w:val="en-US" w:eastAsia="zh-CN"/>
+        </w:rPr>
+        <w:tab/>
+      </w:r>
+      <w:r>
+        <w:rPr>
+          <w:rFonts w:hint="eastAsia"/>
+          <w:b/>
+          <w:bCs/>
+          <w:lang w:val="en-US" w:eastAsia="zh-CN"/>
+        </w:rPr>
+        <w:t>列名 列的类型【(长度) 约束】,</w:t>
+      </w:r>
+    </w:p>
+    <w:p>
+      <w:pPr>
+        <w:widowControl w:val="0"/>
+        <w:numPr>
+          <w:ilvl w:val="0"/>
+          <w:numId w:val="0"/>
+        </w:numPr>
+        <w:ind w:left="1260" w:leftChars="0" w:firstLine="420" w:firstLineChars="0"/>
+        <w:jc w:val="both"/>
+        <w:rPr>
+          <w:rFonts w:hint="eastAsia"/>
+          <w:b/>
+          <w:bCs/>
+          <w:lang w:val="en-US" w:eastAsia="zh-CN"/>
+        </w:rPr>
+      </w:pPr>
+      <w:r>
+        <w:rPr>
+          <w:rFonts w:hint="eastAsia"/>
+          <w:b/>
+          <w:bCs/>
+          <w:lang w:val="en-US" w:eastAsia="zh-CN"/>
+        </w:rPr>
+        <w:t>列名 列的类型【(长度) 约束】,</w:t>
+      </w:r>
+    </w:p>
+    <w:p>
+      <w:pPr>
+        <w:widowControl w:val="0"/>
+        <w:numPr>
+          <w:ilvl w:val="0"/>
+          <w:numId w:val="0"/>
+        </w:numPr>
+        <w:ind w:left="1260" w:leftChars="0" w:firstLine="420" w:firstLineChars="0"/>
+        <w:jc w:val="both"/>
+        <w:rPr>
+          <w:rFonts w:hint="eastAsia"/>
+          <w:b/>
+          <w:bCs/>
+          <w:lang w:val="en-US" w:eastAsia="zh-CN"/>
+        </w:rPr>
+      </w:pPr>
+      <w:r>
+        <w:rPr>
+          <w:rFonts w:hint="eastAsia"/>
+          <w:b/>
+          <w:bCs/>
+          <w:lang w:val="en-US" w:eastAsia="zh-CN"/>
+        </w:rPr>
+        <w:t>...</w:t>
+      </w:r>
+    </w:p>
+    <w:p>
+      <w:pPr>
+        <w:widowControl w:val="0"/>
+        <w:numPr>
+          <w:ilvl w:val="0"/>
+          <w:numId w:val="0"/>
+        </w:numPr>
+        <w:ind w:left="1260" w:leftChars="0" w:firstLine="420" w:firstLineChars="0"/>
+        <w:jc w:val="both"/>
+        <w:rPr>
+          <w:rFonts w:hint="eastAsia"/>
+          <w:b/>
+          <w:bCs/>
+          <w:lang w:val="en-US" w:eastAsia="zh-CN"/>
+        </w:rPr>
+      </w:pPr>
+      <w:r>
+        <w:rPr>
+          <w:rFonts w:hint="eastAsia"/>
+          <w:b/>
+          <w:bCs/>
+          <w:lang w:val="en-US" w:eastAsia="zh-CN"/>
+        </w:rPr>
+        <w:t>列名 列的类型【(长度) 约束】</w:t>
+      </w:r>
+    </w:p>
+    <w:p>
+      <w:pPr>
+        <w:widowControl w:val="0"/>
+        <w:numPr>
+          <w:ilvl w:val="0"/>
+          <w:numId w:val="0"/>
+        </w:numPr>
+        <w:ind w:left="840" w:leftChars="0" w:firstLine="420" w:firstLineChars="0"/>
+        <w:jc w:val="both"/>
+        <w:rPr>
+          <w:rFonts w:hint="eastAsia"/>
+          <w:b/>
+          <w:bCs/>
+          <w:lang w:val="en-US" w:eastAsia="zh-CN"/>
+        </w:rPr>
+      </w:pPr>
+      <w:r>
+        <w:rPr>
+          <w:rFonts w:hint="eastAsia"/>
+          <w:b/>
+          <w:bCs/>
+          <w:lang w:val="en-US" w:eastAsia="zh-CN"/>
+        </w:rPr>
+        <w:t>);</w:t>
+      </w:r>
+    </w:p>
+    <w:p>
+      <w:pPr>
+        <w:widowControl w:val="0"/>
+        <w:numPr>
+          <w:ilvl w:val="0"/>
+          <w:numId w:val="0"/>
+        </w:numPr>
+        <w:ind w:firstLine="420" w:firstLineChars="0"/>
+        <w:jc w:val="both"/>
+        <w:rPr>
+          <w:rFonts w:hint="eastAsia"/>
+          <w:b/>
+          <w:bCs/>
+          <w:lang w:val="en-US" w:eastAsia="zh-CN"/>
+        </w:rPr>
+      </w:pPr>
+      <w:r>
+        <w:rPr>
+          <w:rFonts w:hint="eastAsia"/>
+          <w:b/>
+          <w:bCs/>
+          <w:lang w:val="en-US" w:eastAsia="zh-CN"/>
+        </w:rPr>
+        <w:t xml:space="preserve">  【】表示可省略，会有默认长度，但是varchar类型必须加长度</w:t>
+      </w:r>
+    </w:p>
+    <w:p>
+      <w:pPr>
+        <w:widowControl w:val="0"/>
+        <w:numPr>
+          <w:ilvl w:val="0"/>
+          <w:numId w:val="0"/>
+        </w:numPr>
+        <w:ind w:firstLine="420" w:firstLineChars="0"/>
+        <w:jc w:val="both"/>
+        <w:rPr>
+          <w:rFonts w:hint="eastAsia"/>
+          <w:b/>
+          <w:bCs/>
+          <w:lang w:val="en-US" w:eastAsia="zh-CN"/>
+        </w:rPr>
+      </w:pPr>
+    </w:p>
+    <w:p>
+      <w:pPr>
+        <w:widowControl w:val="0"/>
+        <w:numPr>
+          <w:ilvl w:val="0"/>
+          <w:numId w:val="0"/>
+        </w:numPr>
+        <w:jc w:val="both"/>
+        <w:rPr>
+          <w:rFonts w:hint="eastAsia"/>
+          <w:b/>
+          <w:bCs/>
+          <w:lang w:val="en-US" w:eastAsia="zh-CN"/>
+        </w:rPr>
+      </w:pPr>
+    </w:p>
+    <w:p>
+      <w:pPr>
+        <w:widowControl w:val="0"/>
+        <w:numPr>
+          <w:ilvl w:val="0"/>
+          <w:numId w:val="3"/>
+        </w:numPr>
+        <w:ind w:firstLine="420" w:firstLineChars="0"/>
+        <w:jc w:val="both"/>
+        <w:rPr>
+          <w:rFonts w:hint="eastAsia"/>
+          <w:b/>
+          <w:bCs/>
+          <w:lang w:val="en-US" w:eastAsia="zh-CN"/>
+        </w:rPr>
+      </w:pPr>
+      <w:r>
+        <w:rPr>
+          <w:rFonts w:hint="eastAsia"/>
+          <w:b/>
+          <w:bCs/>
+          <w:lang w:val="en-US" w:eastAsia="zh-CN"/>
+        </w:rPr>
+        <w:t>修改</w:t>
+      </w:r>
+    </w:p>
+    <w:p>
+      <w:pPr>
+        <w:widowControl w:val="0"/>
+        <w:numPr>
+          <w:ilvl w:val="0"/>
+          <w:numId w:val="4"/>
+        </w:numPr>
+        <w:ind w:left="420" w:leftChars="0" w:firstLine="420" w:firstLineChars="0"/>
+        <w:jc w:val="both"/>
+        <w:rPr>
+          <w:rFonts w:hint="eastAsia"/>
+          <w:b/>
+          <w:bCs/>
+          <w:lang w:val="en-US" w:eastAsia="zh-CN"/>
+        </w:rPr>
+      </w:pPr>
+      <w:r>
+        <w:rPr>
+          <w:rFonts w:hint="eastAsia"/>
+          <w:b/>
+          <w:bCs/>
+          <w:lang w:val="en-US" w:eastAsia="zh-CN"/>
+        </w:rPr>
+        <w:t>修改列名(也可以修改列的类型或约束)：</w:t>
+      </w:r>
+    </w:p>
+    <w:p>
+      <w:pPr>
+        <w:widowControl w:val="0"/>
+        <w:numPr>
+          <w:ilvl w:val="0"/>
+          <w:numId w:val="0"/>
+        </w:numPr>
+        <w:ind w:left="1260" w:leftChars="0"/>
+        <w:jc w:val="both"/>
+        <w:rPr>
+          <w:rFonts w:hint="eastAsia"/>
+          <w:b/>
+          <w:bCs/>
+          <w:lang w:val="en-US" w:eastAsia="zh-CN"/>
+        </w:rPr>
+      </w:pPr>
+      <w:r>
+        <w:rPr>
+          <w:rFonts w:hint="eastAsia"/>
+          <w:b/>
+          <w:bCs/>
+          <w:lang w:val="en-US" w:eastAsia="zh-CN"/>
+        </w:rPr>
+        <w:t>alter table 表名 change column 旧列名1 新列名1 新类型【(长度) 约束】,</w:t>
+      </w:r>
+    </w:p>
+    <w:p>
+      <w:pPr>
+        <w:widowControl w:val="0"/>
+        <w:numPr>
+          <w:ilvl w:val="0"/>
+          <w:numId w:val="0"/>
+        </w:numPr>
+        <w:ind w:left="1260" w:leftChars="0"/>
+        <w:jc w:val="both"/>
+        <w:rPr>
+          <w:rFonts w:hint="eastAsia"/>
+          <w:b/>
+          <w:bCs/>
+          <w:lang w:val="en-US" w:eastAsia="zh-CN"/>
+        </w:rPr>
+      </w:pPr>
+      <w:r>
+        <w:rPr>
+          <w:rFonts w:hint="eastAsia"/>
+          <w:b/>
+          <w:bCs/>
+          <w:lang w:val="en-US" w:eastAsia="zh-CN"/>
+        </w:rPr>
+        <w:t>change column 旧列名2 新列名2 新类型【(长度) 约束】;</w:t>
+      </w:r>
+    </w:p>
+    <w:p>
+      <w:pPr>
+        <w:widowControl w:val="0"/>
+        <w:numPr>
+          <w:ilvl w:val="0"/>
+          <w:numId w:val="0"/>
+        </w:numPr>
+        <w:ind w:left="1260" w:leftChars="0"/>
+        <w:jc w:val="both"/>
+        <w:rPr>
+          <w:rFonts w:hint="eastAsia"/>
+          <w:b/>
+          <w:bCs/>
+          <w:lang w:val="en-US" w:eastAsia="zh-CN"/>
+        </w:rPr>
+      </w:pPr>
+      <w:r>
+        <w:rPr>
+          <w:rFonts w:hint="eastAsia"/>
+          <w:b/>
+          <w:bCs/>
+          <w:lang w:val="en-US" w:eastAsia="zh-CN"/>
+        </w:rPr>
+        <w:t>注意：类名不需要加引号</w:t>
+      </w:r>
+    </w:p>
+    <w:p>
+      <w:pPr>
+        <w:widowControl w:val="0"/>
+        <w:numPr>
+          <w:ilvl w:val="0"/>
+          <w:numId w:val="4"/>
+        </w:numPr>
+        <w:ind w:left="420" w:leftChars="0" w:firstLine="420" w:firstLineChars="0"/>
+        <w:jc w:val="both"/>
+        <w:rPr>
+          <w:rFonts w:hint="default"/>
+          <w:b/>
+          <w:bCs/>
+          <w:lang w:val="en-US" w:eastAsia="zh-CN"/>
+        </w:rPr>
+      </w:pPr>
+      <w:r>
+        <w:rPr>
+          <w:rFonts w:hint="eastAsia"/>
+          <w:b/>
+          <w:bCs/>
+          <w:lang w:val="en-US" w:eastAsia="zh-CN"/>
+        </w:rPr>
+        <w:t>修改列的类型或约束：</w:t>
+      </w:r>
+    </w:p>
+    <w:p>
+      <w:pPr>
+        <w:widowControl w:val="0"/>
+        <w:numPr>
+          <w:ilvl w:val="0"/>
+          <w:numId w:val="0"/>
+        </w:numPr>
+        <w:ind w:left="1260" w:leftChars="0"/>
+        <w:jc w:val="both"/>
+        <w:rPr>
+          <w:rFonts w:hint="eastAsia"/>
+          <w:b/>
+          <w:bCs/>
+          <w:lang w:val="en-US" w:eastAsia="zh-CN"/>
+        </w:rPr>
+      </w:pPr>
+      <w:r>
+        <w:rPr>
+          <w:rFonts w:hint="eastAsia"/>
+          <w:b/>
+          <w:bCs/>
+          <w:lang w:val="en-US" w:eastAsia="zh-CN"/>
+        </w:rPr>
+        <w:t>alter table 表名 modify column 列名1 新类型【(长度) 约束】,</w:t>
+      </w:r>
+    </w:p>
+    <w:p>
+      <w:pPr>
+        <w:widowControl w:val="0"/>
+        <w:numPr>
+          <w:ilvl w:val="0"/>
+          <w:numId w:val="0"/>
+        </w:numPr>
+        <w:ind w:left="1260" w:leftChars="0"/>
+        <w:jc w:val="both"/>
+        <w:rPr>
+          <w:rFonts w:hint="default"/>
+          <w:b/>
+          <w:bCs/>
+          <w:lang w:val="en-US" w:eastAsia="zh-CN"/>
+        </w:rPr>
+      </w:pPr>
+      <w:r>
+        <w:rPr>
+          <w:rFonts w:hint="eastAsia"/>
+          <w:b/>
+          <w:bCs/>
+          <w:lang w:val="en-US" w:eastAsia="zh-CN"/>
+        </w:rPr>
+        <w:t>(modify column 列名2 新类型【(长度) 约束】...);</w:t>
+      </w:r>
+    </w:p>
+    <w:p>
+      <w:pPr>
+        <w:widowControl w:val="0"/>
+        <w:numPr>
+          <w:ilvl w:val="0"/>
+          <w:numId w:val="4"/>
+        </w:numPr>
+        <w:ind w:left="420" w:leftChars="0" w:firstLine="420" w:firstLineChars="0"/>
+        <w:jc w:val="both"/>
+        <w:rPr>
+          <w:rFonts w:hint="default"/>
+          <w:b/>
+          <w:bCs/>
+          <w:lang w:val="en-US" w:eastAsia="zh-CN"/>
+        </w:rPr>
+      </w:pPr>
+      <w:r>
+        <w:rPr>
+          <w:rFonts w:hint="eastAsia"/>
+          <w:b/>
+          <w:bCs/>
+          <w:lang w:val="en-US" w:eastAsia="zh-CN"/>
+        </w:rPr>
+        <w:t>添加新列：</w:t>
+      </w:r>
+    </w:p>
+    <w:p>
+      <w:pPr>
+        <w:widowControl w:val="0"/>
+        <w:numPr>
+          <w:ilvl w:val="0"/>
+          <w:numId w:val="0"/>
+        </w:numPr>
+        <w:ind w:left="1260" w:leftChars="0"/>
+        <w:jc w:val="both"/>
+        <w:rPr>
+          <w:rFonts w:hint="eastAsia"/>
+          <w:b/>
+          <w:bCs/>
+          <w:lang w:val="en-US" w:eastAsia="zh-CN"/>
+        </w:rPr>
+      </w:pPr>
+      <w:r>
+        <w:rPr>
+          <w:rFonts w:hint="eastAsia"/>
+          <w:b/>
+          <w:bCs/>
+          <w:lang w:val="en-US" w:eastAsia="zh-CN"/>
+        </w:rPr>
+        <w:t>alter table 表名 add column 列名1 列的类型【(长度) 约束】 after 列名</w:t>
+      </w:r>
       <w:bookmarkStart w:id="0" w:name="_GoBack"/>
       <w:bookmarkEnd w:id="0"/>
-    </w:p>
-    <w:p>
-      <w:pPr>
-        <w:ind w:firstLine="420" w:firstLineChars="0"/>
-        <w:rPr>
-          <w:rFonts w:hint="eastAsia"/>
-          <w:b/>
-          <w:bCs/>
-          <w:lang w:val="en-US" w:eastAsia="zh-CN"/>
-        </w:rPr>
-      </w:pPr>
-    </w:p>
-    <w:p>
-      <w:pPr>
-        <w:ind w:firstLine="420" w:firstLineChars="0"/>
-        <w:rPr>
-          <w:rFonts w:hint="eastAsia"/>
-          <w:b/>
-          <w:bCs/>
-          <w:lang w:val="en-US" w:eastAsia="zh-CN"/>
-        </w:rPr>
-      </w:pPr>
-    </w:p>
-    <w:p>
-      <w:pPr>
-        <w:rPr>
-          <w:rFonts w:hint="eastAsia"/>
-          <w:b/>
-          <w:bCs/>
-          <w:lang w:val="en-US" w:eastAsia="zh-CN"/>
-        </w:rPr>
-      </w:pPr>
-      <w:r>
-        <w:rPr>
-          <w:rFonts w:hint="eastAsia"/>
-          <w:b/>
-          <w:bCs/>
-          <w:lang w:val="en-US" w:eastAsia="zh-CN"/>
-        </w:rPr>
-        <w:t>##多表查询</w:t>
-      </w:r>
-    </w:p>
-    <w:p>
-      <w:pPr>
-        <w:numPr>
-          <w:ilvl w:val="0"/>
-          <w:numId w:val="1"/>
-        </w:numPr>
-        <w:ind w:firstLine="420" w:firstLineChars="0"/>
-        <w:rPr>
-          <w:rFonts w:hint="eastAsia"/>
-          <w:b/>
-          <w:bCs/>
-          <w:lang w:val="en-US" w:eastAsia="zh-CN"/>
-        </w:rPr>
-      </w:pPr>
-      <w:r>
-        <w:rPr>
-          <w:rFonts w:hint="eastAsia"/>
-          <w:b/>
-          <w:bCs/>
-          <w:lang w:val="en-US" w:eastAsia="zh-CN"/>
-        </w:rPr>
-        <w:t>笛卡尔乘积现象(交叉连接)：没有有效的连接条件，查询结果为l*n行</w:t>
-      </w:r>
-    </w:p>
-    <w:p>
-      <w:pPr>
-        <w:ind w:firstLine="420" w:firstLineChars="0"/>
-        <w:rPr>
-          <w:rFonts w:hint="default"/>
-          <w:b/>
-          <w:bCs/>
-          <w:lang w:val="en-US" w:eastAsia="zh-CN"/>
-        </w:rPr>
-      </w:pPr>
-      <w:r>
-        <w:rPr>
-          <w:rFonts w:hint="eastAsia"/>
-          <w:b/>
-          <w:bCs/>
-          <w:lang w:val="en-US" w:eastAsia="zh-CN"/>
-        </w:rPr>
-        <w:t>语法：select 查询字段 from 表1 别名 [连接类型] join 表2 别名 on 连接条件</w:t>
-      </w:r>
-    </w:p>
-    <w:p>
-      <w:pPr>
-        <w:numPr>
-          <w:ilvl w:val="0"/>
-          <w:numId w:val="0"/>
-        </w:numPr>
-        <w:ind w:firstLine="420" w:firstLineChars="0"/>
-        <w:rPr>
-          <w:rFonts w:hint="eastAsia"/>
-          <w:b/>
-          <w:bCs/>
-          <w:lang w:val="en-US" w:eastAsia="zh-CN"/>
-        </w:rPr>
-      </w:pPr>
-      <w:r>
-        <w:rPr>
-          <w:rFonts w:hint="eastAsia"/>
-          <w:b/>
-          <w:bCs/>
-          <w:lang w:val="en-US" w:eastAsia="zh-CN"/>
-        </w:rPr>
-        <w:t>(1)内连接：inner</w:t>
-      </w:r>
-    </w:p>
-    <w:p>
-      <w:pPr>
-        <w:numPr>
-          <w:ilvl w:val="0"/>
-          <w:numId w:val="0"/>
-        </w:numPr>
-        <w:ind w:left="420" w:leftChars="0" w:firstLine="420" w:firstLineChars="0"/>
-        <w:rPr>
-          <w:rFonts w:hint="default"/>
-          <w:b/>
-          <w:bCs/>
-          <w:lang w:val="en-US" w:eastAsia="zh-CN"/>
-        </w:rPr>
-      </w:pPr>
-      <w:r>
-        <w:rPr>
-          <w:rFonts w:hint="eastAsia"/>
-          <w:b/>
-          <w:bCs/>
-          <w:lang w:val="en-US" w:eastAsia="zh-CN"/>
-        </w:rPr>
-        <w:t>应用场景：用于查询两个表的交集部分。</w:t>
-      </w:r>
-    </w:p>
-    <w:p>
-      <w:pPr>
-        <w:numPr>
-          <w:ilvl w:val="0"/>
-          <w:numId w:val="0"/>
-        </w:numPr>
-        <w:ind w:left="420" w:leftChars="0" w:firstLine="420" w:firstLineChars="0"/>
-        <w:rPr>
-          <w:rFonts w:hint="eastAsia"/>
-          <w:b/>
-          <w:bCs/>
-          <w:lang w:val="en-US" w:eastAsia="zh-CN"/>
-        </w:rPr>
-      </w:pPr>
-      <w:r>
-        <w:rPr>
-          <w:rFonts w:hint="eastAsia"/>
-          <w:b/>
-          <w:bCs/>
-          <w:lang w:val="en-US" w:eastAsia="zh-CN"/>
-        </w:rPr>
-        <w:t>n表连接，至少需要n-1个连接条件</w:t>
-      </w:r>
-    </w:p>
-    <w:p>
-      <w:pPr>
-        <w:numPr>
-          <w:ilvl w:val="0"/>
-          <w:numId w:val="0"/>
-        </w:numPr>
-        <w:ind w:left="420" w:leftChars="0" w:firstLine="420" w:firstLineChars="0"/>
-        <w:rPr>
-          <w:rFonts w:hint="eastAsia"/>
-          <w:b/>
-          <w:bCs/>
-          <w:lang w:val="en-US" w:eastAsia="zh-CN"/>
-        </w:rPr>
-      </w:pPr>
-      <w:r>
-        <w:rPr>
-          <w:rFonts w:hint="eastAsia"/>
-          <w:b/>
-          <w:bCs/>
-          <w:lang w:val="en-US" w:eastAsia="zh-CN"/>
-        </w:rPr>
-        <w:t>①等值连接</w:t>
-      </w:r>
-    </w:p>
-    <w:p>
-      <w:pPr>
-        <w:numPr>
-          <w:ilvl w:val="0"/>
-          <w:numId w:val="0"/>
-        </w:numPr>
-        <w:ind w:left="840" w:leftChars="0" w:firstLine="420" w:firstLineChars="0"/>
-        <w:rPr>
-          <w:rFonts w:hint="eastAsia"/>
-          <w:b/>
-          <w:bCs/>
-          <w:lang w:val="en-US" w:eastAsia="zh-CN"/>
-        </w:rPr>
-      </w:pPr>
-      <w:r>
-        <w:rPr>
-          <w:rFonts w:hint="eastAsia"/>
-          <w:b/>
-          <w:bCs/>
-          <w:lang w:val="en-US" w:eastAsia="zh-CN"/>
-        </w:rPr>
-        <w:t>select name,job from employees e inner join jobs j on e.job_id = j.job_id</w:t>
-      </w:r>
-    </w:p>
-    <w:p>
-      <w:pPr>
-        <w:numPr>
-          <w:ilvl w:val="0"/>
-          <w:numId w:val="0"/>
-        </w:numPr>
-        <w:ind w:left="840" w:leftChars="0" w:firstLine="420" w:firstLineChars="0"/>
-        <w:rPr>
-          <w:rFonts w:hint="default"/>
-          <w:b/>
-          <w:bCs/>
-          <w:lang w:val="en-US" w:eastAsia="zh-CN"/>
-        </w:rPr>
-      </w:pPr>
-      <w:r>
-        <w:rPr>
-          <w:rFonts w:hint="eastAsia"/>
-          <w:b/>
-          <w:bCs/>
-          <w:lang w:val="en-US" w:eastAsia="zh-CN"/>
-        </w:rPr>
-        <w:t xml:space="preserve">where e.name like </w:t>
-      </w:r>
-      <w:r>
-        <w:rPr>
-          <w:rFonts w:hint="default"/>
-          <w:b/>
-          <w:bCs/>
-          <w:lang w:val="en-US" w:eastAsia="zh-CN"/>
-        </w:rPr>
-        <w:t>‘</w:t>
-      </w:r>
-      <w:r>
-        <w:rPr>
-          <w:rFonts w:hint="eastAsia"/>
-          <w:b/>
-          <w:bCs/>
-          <w:lang w:val="en-US" w:eastAsia="zh-CN"/>
-        </w:rPr>
-        <w:t>%e%</w:t>
-      </w:r>
-      <w:r>
-        <w:rPr>
-          <w:rFonts w:hint="default"/>
-          <w:b/>
-          <w:bCs/>
-          <w:lang w:val="en-US" w:eastAsia="zh-CN"/>
-        </w:rPr>
-        <w:t>’</w:t>
-      </w:r>
-      <w:r>
-        <w:rPr>
-          <w:rFonts w:hint="eastAsia"/>
-          <w:b/>
-          <w:bCs/>
-          <w:lang w:val="en-US" w:eastAsia="zh-CN"/>
-        </w:rPr>
-        <w:t>;#查询名字中包含e的员工名和工作岗位名</w:t>
-      </w:r>
-    </w:p>
-    <w:p>
-      <w:pPr>
-        <w:numPr>
-          <w:ilvl w:val="0"/>
-          <w:numId w:val="0"/>
-        </w:numPr>
-        <w:ind w:left="420" w:leftChars="0" w:firstLine="420" w:firstLineChars="0"/>
-        <w:rPr>
-          <w:rFonts w:hint="eastAsia"/>
-          <w:b/>
-          <w:bCs/>
-          <w:lang w:val="en-US" w:eastAsia="zh-CN"/>
-        </w:rPr>
-      </w:pPr>
-      <w:r>
-        <w:rPr>
-          <w:rFonts w:hint="eastAsia"/>
-          <w:b/>
-          <w:bCs/>
-          <w:lang w:val="en-US" w:eastAsia="zh-CN"/>
-        </w:rPr>
-        <w:t>②非等值连接</w:t>
-      </w:r>
-    </w:p>
-    <w:p>
-      <w:pPr>
-        <w:numPr>
-          <w:ilvl w:val="0"/>
-          <w:numId w:val="0"/>
-        </w:numPr>
-        <w:ind w:left="840" w:leftChars="0" w:firstLine="420" w:firstLineChars="0"/>
-        <w:rPr>
-          <w:rFonts w:hint="eastAsia"/>
-          <w:b/>
-          <w:bCs/>
-          <w:lang w:val="en-US" w:eastAsia="zh-CN"/>
-        </w:rPr>
-      </w:pPr>
-      <w:r>
-        <w:rPr>
-          <w:rFonts w:hint="eastAsia"/>
-          <w:b/>
-          <w:bCs/>
-          <w:lang w:val="en-US" w:eastAsia="zh-CN"/>
-        </w:rPr>
-        <w:t xml:space="preserve">select salary,grade_level from employees e inner join grade g on e.salary </w:t>
-      </w:r>
-    </w:p>
-    <w:p>
-      <w:pPr>
-        <w:numPr>
-          <w:ilvl w:val="0"/>
-          <w:numId w:val="0"/>
-        </w:numPr>
-        <w:ind w:left="840" w:leftChars="0" w:firstLine="420" w:firstLineChars="0"/>
-        <w:rPr>
-          <w:rFonts w:hint="default"/>
-          <w:b/>
-          <w:bCs/>
-          <w:lang w:val="en-US" w:eastAsia="zh-CN"/>
-        </w:rPr>
-      </w:pPr>
-      <w:r>
-        <w:rPr>
-          <w:rFonts w:hint="eastAsia"/>
-          <w:b/>
-          <w:bCs/>
-          <w:lang w:val="en-US" w:eastAsia="zh-CN"/>
-        </w:rPr>
-        <w:t>between g.lowest_salary and g.highest_salary;#查询员工工资及工资级别</w:t>
-      </w:r>
-    </w:p>
-    <w:p>
-      <w:pPr>
-        <w:numPr>
-          <w:ilvl w:val="0"/>
-          <w:numId w:val="0"/>
-        </w:numPr>
-        <w:ind w:left="420" w:leftChars="0" w:firstLine="420" w:firstLineChars="0"/>
-        <w:rPr>
-          <w:rFonts w:hint="default"/>
-          <w:b/>
-          <w:bCs/>
-          <w:lang w:val="en-US" w:eastAsia="zh-CN"/>
-        </w:rPr>
-      </w:pPr>
-      <w:r>
-        <w:rPr>
-          <w:rFonts w:hint="eastAsia"/>
-          <w:b/>
-          <w:bCs/>
-          <w:lang w:val="en-US" w:eastAsia="zh-CN"/>
-        </w:rPr>
-        <w:t>③自连接(将一张表拆成两张表进行连接)</w:t>
-      </w:r>
-    </w:p>
-    <w:p>
-      <w:pPr>
-        <w:numPr>
-          <w:ilvl w:val="0"/>
-          <w:numId w:val="0"/>
-        </w:numPr>
-        <w:ind w:left="840" w:leftChars="0" w:firstLine="420" w:firstLineChars="0"/>
-        <w:rPr>
-          <w:rFonts w:hint="eastAsia"/>
-          <w:b/>
-          <w:bCs/>
-          <w:lang w:val="en-US" w:eastAsia="zh-CN"/>
-        </w:rPr>
-      </w:pPr>
-      <w:r>
-        <w:rPr>
-          <w:rFonts w:hint="eastAsia"/>
-          <w:b/>
-          <w:bCs/>
-          <w:lang w:val="en-US" w:eastAsia="zh-CN"/>
-        </w:rPr>
-        <w:t xml:space="preserve">select e.employee_id,e.name,m.employee,m.name </w:t>
-      </w:r>
-    </w:p>
-    <w:p>
-      <w:pPr>
-        <w:numPr>
-          <w:ilvl w:val="0"/>
-          <w:numId w:val="0"/>
-        </w:numPr>
-        <w:ind w:left="840" w:leftChars="0" w:firstLine="420" w:firstLineChars="0"/>
-        <w:rPr>
-          <w:rFonts w:hint="default"/>
-          <w:b/>
-          <w:bCs/>
-          <w:lang w:val="en-US" w:eastAsia="zh-CN"/>
-        </w:rPr>
-      </w:pPr>
-      <w:r>
-        <w:rPr>
-          <w:rFonts w:hint="eastAsia"/>
-          <w:b/>
-          <w:bCs/>
-          <w:lang w:val="en-US" w:eastAsia="zh-CN"/>
-        </w:rPr>
-        <w:t>from employees e,employees m on e.manager_id = m.employee_id;#查询员工</w:t>
-      </w:r>
-      <w:r>
-        <w:rPr>
-          <w:rFonts w:hint="eastAsia"/>
-          <w:b/>
-          <w:bCs/>
-          <w:lang w:val="en-US" w:eastAsia="zh-CN"/>
-        </w:rPr>
-        <w:tab/>
-      </w:r>
-      <w:r>
-        <w:rPr>
-          <w:rFonts w:hint="eastAsia"/>
-          <w:b/>
-          <w:bCs/>
-          <w:lang w:val="en-US" w:eastAsia="zh-CN"/>
-        </w:rPr>
-        <w:t>姓名和上级姓名</w:t>
-      </w:r>
-    </w:p>
-    <w:p>
-      <w:pPr>
-        <w:ind w:firstLine="420" w:firstLineChars="0"/>
-        <w:rPr>
-          <w:rFonts w:hint="eastAsia"/>
-          <w:b/>
-          <w:bCs/>
-          <w:lang w:val="en-US" w:eastAsia="zh-CN"/>
-        </w:rPr>
-      </w:pPr>
-      <w:r>
-        <w:rPr>
-          <w:rFonts w:hint="eastAsia"/>
-          <w:b/>
-          <w:bCs/>
-          <w:lang w:val="en-US" w:eastAsia="zh-CN"/>
-        </w:rPr>
-        <w:t>(1)外连接</w:t>
-      </w:r>
-    </w:p>
-    <w:p>
-      <w:pPr>
-        <w:ind w:left="420" w:leftChars="0" w:firstLine="420" w:firstLineChars="0"/>
-        <w:rPr>
-          <w:rFonts w:hint="eastAsia"/>
-          <w:b/>
-          <w:bCs/>
-          <w:lang w:val="en-US" w:eastAsia="zh-CN"/>
-        </w:rPr>
-      </w:pPr>
-      <w:r>
-        <w:rPr>
-          <w:rFonts w:hint="eastAsia"/>
-          <w:b/>
-          <w:bCs/>
-          <w:lang w:val="en-US" w:eastAsia="zh-CN"/>
-        </w:rPr>
-        <w:t>应用场景：用于查询一个表中有，另一个表中没有的记录。</w:t>
-      </w:r>
-    </w:p>
-    <w:p>
-      <w:pPr>
-        <w:ind w:left="420" w:leftChars="0" w:firstLine="420" w:firstLineChars="0"/>
-        <w:rPr>
-          <w:rFonts w:hint="eastAsia"/>
-          <w:b/>
-          <w:bCs/>
-          <w:lang w:val="en-US" w:eastAsia="zh-CN"/>
-        </w:rPr>
-      </w:pPr>
-      <w:r>
-        <w:rPr>
-          <w:rFonts w:hint="eastAsia"/>
-          <w:b/>
-          <w:bCs/>
-          <w:lang w:val="en-US" w:eastAsia="zh-CN"/>
-        </w:rPr>
-        <w:t>特点：外连接的查询结果为主表中的所有记录，如果从表中有和它匹配的，则显</w:t>
-      </w:r>
-      <w:r>
-        <w:rPr>
-          <w:rFonts w:hint="eastAsia"/>
-          <w:b/>
-          <w:bCs/>
-          <w:lang w:val="en-US" w:eastAsia="zh-CN"/>
-        </w:rPr>
-        <w:tab/>
-      </w:r>
-      <w:r>
-        <w:rPr>
-          <w:rFonts w:hint="eastAsia"/>
-          <w:b/>
-          <w:bCs/>
-          <w:lang w:val="en-US" w:eastAsia="zh-CN"/>
-        </w:rPr>
-        <w:t xml:space="preserve">      示匹配的值，如果从表中没有和它匹配的，则显示null</w:t>
-      </w:r>
-    </w:p>
-    <w:p>
-      <w:pPr>
-        <w:ind w:left="420" w:leftChars="0" w:firstLine="420" w:firstLineChars="0"/>
-        <w:rPr>
-          <w:rFonts w:hint="default"/>
-          <w:b/>
-          <w:bCs/>
-          <w:lang w:val="en-US" w:eastAsia="zh-CN"/>
-        </w:rPr>
-      </w:pPr>
-      <w:r>
-        <w:rPr>
-          <w:rFonts w:hint="eastAsia"/>
-          <w:b/>
-          <w:bCs/>
-          <w:lang w:val="en-US" w:eastAsia="zh-CN"/>
-        </w:rPr>
-        <w:t>外连接查询结果=内连接结果+主表有而从表没有的记录</w:t>
-      </w:r>
-    </w:p>
-    <w:p>
-      <w:pPr>
-        <w:ind w:left="420" w:leftChars="0" w:firstLine="420" w:firstLineChars="0"/>
-        <w:rPr>
-          <w:rFonts w:hint="default"/>
-          <w:b/>
-          <w:bCs/>
-          <w:lang w:val="en-US" w:eastAsia="zh-CN"/>
-        </w:rPr>
-      </w:pPr>
-      <w:r>
-        <w:rPr>
-          <w:rFonts w:hint="eastAsia"/>
-          <w:b/>
-          <w:bCs/>
-          <w:lang w:val="en-US" w:eastAsia="zh-CN"/>
-        </w:rPr>
-        <w:t>左外连接(left)：左表为主表</w:t>
-      </w:r>
-    </w:p>
-    <w:p>
-      <w:pPr>
-        <w:ind w:left="420" w:leftChars="0" w:firstLine="420" w:firstLineChars="0"/>
-        <w:rPr>
-          <w:rFonts w:hint="eastAsia"/>
-          <w:b/>
-          <w:bCs/>
-          <w:lang w:val="en-US" w:eastAsia="zh-CN"/>
-        </w:rPr>
-      </w:pPr>
-      <w:r>
-        <w:rPr>
-          <w:rFonts w:hint="eastAsia"/>
-          <w:b/>
-          <w:bCs/>
-          <w:lang w:val="en-US" w:eastAsia="zh-CN"/>
-        </w:rPr>
-        <w:t>右外连接(right)：右表为主表</w:t>
-      </w:r>
-    </w:p>
-    <w:p>
-      <w:pPr>
-        <w:ind w:left="840" w:leftChars="0" w:firstLine="420" w:firstLineChars="0"/>
-        <w:rPr>
-          <w:rFonts w:hint="eastAsia"/>
-          <w:b/>
-          <w:bCs/>
-          <w:lang w:val="en-US" w:eastAsia="zh-CN"/>
-        </w:rPr>
-      </w:pPr>
-      <w:r>
-        <w:rPr>
-          <w:rFonts w:hint="eastAsia"/>
-          <w:b/>
-          <w:bCs/>
-          <w:lang w:val="en-US" w:eastAsia="zh-CN"/>
-        </w:rPr>
-        <w:t>左外和右外交换两个表的顺序，可以实现相同的效果</w:t>
-      </w:r>
-    </w:p>
-    <w:p>
-      <w:pPr>
-        <w:ind w:left="840" w:leftChars="0" w:firstLine="420" w:firstLineChars="0"/>
-        <w:rPr>
-          <w:rFonts w:hint="eastAsia"/>
-          <w:b/>
-          <w:bCs/>
-          <w:lang w:val="en-US" w:eastAsia="zh-CN"/>
-        </w:rPr>
-      </w:pPr>
-      <w:r>
-        <w:rPr>
-          <w:rFonts w:hint="eastAsia"/>
-          <w:b/>
-          <w:bCs/>
-          <w:lang w:val="en-US" w:eastAsia="zh-CN"/>
-        </w:rPr>
-        <w:t>select d.department_id from department d left join employees e</w:t>
-      </w:r>
-    </w:p>
-    <w:p>
-      <w:pPr>
-        <w:ind w:left="840" w:leftChars="0" w:firstLine="420" w:firstLineChars="0"/>
-        <w:rPr>
-          <w:rFonts w:hint="eastAsia"/>
-          <w:b/>
-          <w:bCs/>
-          <w:lang w:val="en-US" w:eastAsia="zh-CN"/>
-        </w:rPr>
-      </w:pPr>
-      <w:r>
-        <w:rPr>
-          <w:rFonts w:hint="eastAsia"/>
-          <w:b/>
-          <w:bCs/>
-          <w:lang w:val="en-US" w:eastAsia="zh-CN"/>
-        </w:rPr>
-        <w:t>on d.department_id = e.department_id where e.employee_id is null;</w:t>
-      </w:r>
-    </w:p>
-    <w:p>
-      <w:pPr>
-        <w:ind w:left="840" w:leftChars="0" w:firstLine="420" w:firstLineChars="0"/>
-        <w:rPr>
-          <w:rFonts w:hint="eastAsia"/>
-          <w:b/>
-          <w:bCs/>
-          <w:lang w:val="en-US" w:eastAsia="zh-CN"/>
-        </w:rPr>
-      </w:pPr>
-      <w:r>
-        <w:rPr>
-          <w:rFonts w:hint="eastAsia"/>
-          <w:b/>
-          <w:bCs/>
-          <w:lang w:val="en-US" w:eastAsia="zh-CN"/>
-        </w:rPr>
-        <w:t>#查询哪个部门没有员工。部门表为主表，显示所有数据。员工表为从表，如</w:t>
-      </w:r>
-      <w:r>
-        <w:rPr>
-          <w:rFonts w:hint="eastAsia"/>
-          <w:b/>
-          <w:bCs/>
-          <w:lang w:val="en-US" w:eastAsia="zh-CN"/>
-        </w:rPr>
-        <w:tab/>
-      </w:r>
-      <w:r>
-        <w:rPr>
-          <w:rFonts w:hint="eastAsia"/>
-          <w:b/>
-          <w:bCs/>
-          <w:lang w:val="en-US" w:eastAsia="zh-CN"/>
-        </w:rPr>
-        <w:t xml:space="preserve"> 果部门中没有员工则外连接后的记录的employee_id字段为null</w:t>
-      </w:r>
-    </w:p>
-    <w:p>
-      <w:pPr>
-        <w:ind w:left="420" w:leftChars="0" w:firstLine="420" w:firstLineChars="0"/>
-        <w:rPr>
-          <w:rFonts w:hint="eastAsia"/>
-          <w:b/>
-          <w:bCs/>
-          <w:lang w:val="en-US" w:eastAsia="zh-CN"/>
-        </w:rPr>
-      </w:pPr>
-      <w:r>
-        <w:rPr>
-          <w:rFonts w:hint="eastAsia"/>
-          <w:b/>
-          <w:bCs/>
-          <w:lang w:val="en-US" w:eastAsia="zh-CN"/>
-        </w:rPr>
-        <w:t>全外连接(full)：MySQL不支持全外连接</w:t>
-      </w:r>
-    </w:p>
-    <w:p>
-      <w:pPr>
-        <w:ind w:left="840" w:leftChars="0" w:firstLine="420" w:firstLineChars="0"/>
-        <w:rPr>
-          <w:rFonts w:hint="eastAsia"/>
-          <w:b/>
-          <w:bCs/>
-          <w:lang w:val="en-US" w:eastAsia="zh-CN"/>
-        </w:rPr>
-      </w:pPr>
-      <w:r>
-        <w:rPr>
-          <w:rFonts w:hint="eastAsia"/>
-          <w:b/>
-          <w:bCs/>
-          <w:lang w:val="en-US" w:eastAsia="zh-CN"/>
-        </w:rPr>
-        <w:t>全外连接查询结果=内连接结果+表1有而表2没有的记录+表2有而表1没</w:t>
-      </w:r>
-      <w:r>
-        <w:rPr>
-          <w:rFonts w:hint="eastAsia"/>
-          <w:b/>
-          <w:bCs/>
-          <w:lang w:val="en-US" w:eastAsia="zh-CN"/>
-        </w:rPr>
-        <w:tab/>
-      </w:r>
-      <w:r>
-        <w:rPr>
-          <w:rFonts w:hint="eastAsia"/>
-          <w:b/>
-          <w:bCs/>
-          <w:lang w:val="en-US" w:eastAsia="zh-CN"/>
-        </w:rPr>
-        <w:t>有的记录。</w:t>
-      </w:r>
-    </w:p>
-    <w:p>
-      <w:pPr>
-        <w:rPr>
-          <w:rFonts w:hint="eastAsia"/>
-          <w:b/>
-          <w:bCs/>
-          <w:lang w:val="en-US" w:eastAsia="zh-CN"/>
-        </w:rPr>
-      </w:pPr>
-    </w:p>
-    <w:p>
-      <w:pPr>
-        <w:rPr>
-          <w:rFonts w:hint="eastAsia"/>
-          <w:b/>
-          <w:bCs/>
-          <w:lang w:val="en-US" w:eastAsia="zh-CN"/>
-        </w:rPr>
-      </w:pPr>
-      <w:r>
-        <w:rPr>
-          <w:rFonts w:hint="eastAsia"/>
-          <w:b/>
-          <w:bCs/>
-          <w:lang w:val="en-US" w:eastAsia="zh-CN"/>
-        </w:rPr>
-        <w:t>##子查询</w:t>
-      </w:r>
-    </w:p>
-    <w:p>
-      <w:pPr>
-        <w:ind w:firstLine="420" w:firstLineChars="0"/>
-        <w:rPr>
-          <w:rFonts w:hint="eastAsia"/>
-          <w:b/>
-          <w:bCs/>
-          <w:lang w:val="en-US" w:eastAsia="zh-CN"/>
-        </w:rPr>
-      </w:pPr>
-      <w:r>
-        <w:rPr>
-          <w:rFonts w:hint="eastAsia"/>
-          <w:b/>
-          <w:bCs/>
-          <w:lang w:val="en-US" w:eastAsia="zh-CN"/>
-        </w:rPr>
-        <w:t>概念：出现在其他语句内部的select语句，称为子查询</w:t>
-      </w:r>
-    </w:p>
-    <w:p>
-      <w:pPr>
-        <w:ind w:firstLine="420" w:firstLineChars="0"/>
-        <w:rPr>
-          <w:rFonts w:hint="eastAsia"/>
-          <w:b/>
-          <w:bCs/>
-          <w:lang w:val="en-US" w:eastAsia="zh-CN"/>
-        </w:rPr>
-      </w:pPr>
-      <w:r>
-        <w:rPr>
-          <w:rFonts w:hint="eastAsia"/>
-          <w:b/>
-          <w:bCs/>
-          <w:lang w:val="en-US" w:eastAsia="zh-CN"/>
-        </w:rPr>
-        <w:t>分类：</w:t>
-      </w:r>
-    </w:p>
-    <w:p>
-      <w:pPr>
-        <w:ind w:left="420" w:leftChars="0" w:firstLine="420" w:firstLineChars="0"/>
-        <w:rPr>
-          <w:rFonts w:hint="eastAsia"/>
-          <w:b/>
-          <w:bCs/>
-          <w:lang w:val="en-US" w:eastAsia="zh-CN"/>
-        </w:rPr>
-      </w:pPr>
-      <w:r>
-        <w:rPr>
-          <w:rFonts w:hint="eastAsia"/>
-          <w:b/>
-          <w:bCs/>
-          <w:lang w:val="en-US" w:eastAsia="zh-CN"/>
-        </w:rPr>
-        <w:t>(1)按子查询出现的位置不同：</w:t>
-      </w:r>
-    </w:p>
-    <w:p>
-      <w:pPr>
-        <w:ind w:left="420" w:leftChars="0" w:firstLine="420" w:firstLineChars="0"/>
-        <w:rPr>
-          <w:rFonts w:hint="default"/>
-          <w:b/>
-          <w:bCs/>
-          <w:lang w:val="en-US" w:eastAsia="zh-CN"/>
-        </w:rPr>
-      </w:pPr>
-      <w:r>
-        <w:rPr>
-          <w:rFonts w:hint="eastAsia"/>
-          <w:b/>
-          <w:bCs/>
-          <w:lang w:val="en-US" w:eastAsia="zh-CN"/>
-        </w:rPr>
-        <w:t xml:space="preserve">  </w:t>
-      </w:r>
-      <w:r>
-        <w:rPr>
-          <w:rFonts w:hint="eastAsia"/>
-          <w:b/>
-          <w:bCs/>
-          <w:lang w:val="en-US" w:eastAsia="zh-CN"/>
-        </w:rPr>
-        <w:tab/>
-      </w:r>
-      <w:r>
-        <w:rPr>
-          <w:rFonts w:hint="eastAsia"/>
-          <w:b/>
-          <w:bCs/>
-          <w:lang w:val="en-US" w:eastAsia="zh-CN"/>
-        </w:rPr>
-        <w:t xml:space="preserve">  ①select后面：仅仅支持标量子查询</w:t>
-      </w:r>
-    </w:p>
-    <w:p>
-      <w:pPr>
-        <w:ind w:left="420" w:leftChars="0" w:firstLine="1054" w:firstLineChars="500"/>
-        <w:rPr>
-          <w:rFonts w:hint="default"/>
-          <w:b/>
-          <w:bCs/>
-          <w:lang w:val="en-US" w:eastAsia="zh-CN"/>
-        </w:rPr>
-      </w:pPr>
-      <w:r>
-        <w:rPr>
-          <w:rFonts w:hint="eastAsia"/>
-          <w:b/>
-          <w:bCs/>
-          <w:lang w:val="en-US" w:eastAsia="zh-CN"/>
-        </w:rPr>
-        <w:t>②from后面：支持表子查询</w:t>
-      </w:r>
-    </w:p>
-    <w:p>
-      <w:pPr>
-        <w:ind w:left="840" w:leftChars="0" w:firstLine="632" w:firstLineChars="300"/>
-        <w:rPr>
-          <w:rFonts w:hint="default"/>
-          <w:b/>
-          <w:bCs/>
-          <w:lang w:val="en-US" w:eastAsia="zh-CN"/>
-        </w:rPr>
-      </w:pPr>
-      <w:r>
-        <w:rPr>
-          <w:rFonts w:hint="eastAsia"/>
-          <w:b/>
-          <w:bCs/>
-          <w:lang w:val="en-US" w:eastAsia="zh-CN"/>
-        </w:rPr>
-        <w:t>③where或having后面(*)：支持标量子查询(*)、列子查询(*)、行子查询</w:t>
-      </w:r>
-    </w:p>
-    <w:p>
-      <w:pPr>
-        <w:ind w:left="840" w:leftChars="0" w:firstLine="632" w:firstLineChars="300"/>
-        <w:rPr>
-          <w:rFonts w:hint="default"/>
-          <w:b/>
-          <w:bCs/>
-          <w:lang w:val="en-US" w:eastAsia="zh-CN"/>
-        </w:rPr>
-      </w:pPr>
-      <w:r>
-        <w:rPr>
-          <w:rFonts w:hint="eastAsia"/>
-          <w:b/>
-          <w:bCs/>
-          <w:lang w:val="en-US" w:eastAsia="zh-CN"/>
-        </w:rPr>
-        <w:t>④exists后面：支持表子查询</w:t>
-      </w:r>
-    </w:p>
-    <w:p>
-      <w:pPr>
-        <w:ind w:left="420" w:leftChars="0" w:firstLine="420" w:firstLineChars="0"/>
-        <w:rPr>
-          <w:rFonts w:hint="eastAsia"/>
-          <w:b/>
-          <w:bCs/>
-          <w:lang w:val="en-US" w:eastAsia="zh-CN"/>
-        </w:rPr>
-      </w:pPr>
-      <w:r>
-        <w:rPr>
-          <w:rFonts w:hint="eastAsia"/>
-          <w:b/>
-          <w:bCs/>
-          <w:lang w:val="en-US" w:eastAsia="zh-CN"/>
-        </w:rPr>
-        <w:t>(2)按子查询结果集的行列数不同：</w:t>
-      </w:r>
-    </w:p>
-    <w:p>
-      <w:pPr>
-        <w:ind w:left="840" w:leftChars="0" w:firstLine="420" w:firstLineChars="0"/>
-        <w:rPr>
-          <w:rFonts w:hint="eastAsia"/>
-          <w:b/>
-          <w:bCs/>
-          <w:lang w:val="en-US" w:eastAsia="zh-CN"/>
-        </w:rPr>
-      </w:pPr>
-      <w:r>
-        <w:rPr>
-          <w:rFonts w:hint="eastAsia"/>
-          <w:b/>
-          <w:bCs/>
-          <w:lang w:val="en-US" w:eastAsia="zh-CN"/>
-        </w:rPr>
-        <w:t xml:space="preserve">  ①标量子查询：一行一列(子查询的结果对应一个值，如1)</w:t>
-      </w:r>
-    </w:p>
-    <w:p>
-      <w:pPr>
-        <w:ind w:left="840" w:leftChars="0" w:firstLine="420" w:firstLineChars="0"/>
-        <w:rPr>
-          <w:rFonts w:hint="eastAsia"/>
-          <w:b/>
-          <w:bCs/>
-          <w:lang w:val="en-US" w:eastAsia="zh-CN"/>
-        </w:rPr>
-      </w:pPr>
-      <w:r>
-        <w:rPr>
-          <w:rFonts w:hint="eastAsia"/>
-          <w:b/>
-          <w:bCs/>
-          <w:lang w:val="en-US" w:eastAsia="zh-CN"/>
-        </w:rPr>
-        <w:t xml:space="preserve">  ②列子查询：一列多行(子查询的结果对应一个列表，如(1,2,3))</w:t>
-      </w:r>
-    </w:p>
-    <w:p>
-      <w:pPr>
-        <w:ind w:left="840" w:leftChars="0" w:firstLine="420" w:firstLineChars="0"/>
-        <w:rPr>
-          <w:rFonts w:hint="eastAsia"/>
-          <w:b/>
-          <w:bCs/>
-          <w:lang w:val="en-US" w:eastAsia="zh-CN"/>
-        </w:rPr>
-      </w:pPr>
-      <w:r>
-        <w:rPr>
-          <w:rFonts w:hint="eastAsia"/>
-          <w:b/>
-          <w:bCs/>
-          <w:lang w:val="en-US" w:eastAsia="zh-CN"/>
-        </w:rPr>
-        <w:t xml:space="preserve">  ③行子查询：一行多列</w:t>
-      </w:r>
-    </w:p>
-    <w:p>
-      <w:pPr>
-        <w:ind w:left="840" w:leftChars="0" w:firstLine="420" w:firstLineChars="0"/>
-        <w:rPr>
-          <w:rFonts w:hint="eastAsia"/>
-          <w:b/>
-          <w:bCs/>
-          <w:lang w:val="en-US" w:eastAsia="zh-CN"/>
-        </w:rPr>
-      </w:pPr>
-      <w:r>
-        <w:rPr>
-          <w:rFonts w:hint="eastAsia"/>
-          <w:b/>
-          <w:bCs/>
-          <w:lang w:val="en-US" w:eastAsia="zh-CN"/>
-        </w:rPr>
-        <w:t xml:space="preserve">  ④表子查询：多行多列(子查询的结果对应一张中间表)</w:t>
-      </w:r>
-    </w:p>
-    <w:p>
-      <w:pPr>
-        <w:ind w:left="420" w:leftChars="0" w:firstLine="420" w:firstLineChars="0"/>
-        <w:rPr>
-          <w:rFonts w:hint="eastAsia"/>
-          <w:b/>
-          <w:bCs/>
-          <w:lang w:val="en-US" w:eastAsia="zh-CN"/>
-        </w:rPr>
-      </w:pPr>
-    </w:p>
-    <w:p>
-      <w:pPr>
-        <w:ind w:left="420" w:leftChars="0" w:firstLine="420" w:firstLineChars="0"/>
-        <w:rPr>
-          <w:rFonts w:hint="eastAsia"/>
-          <w:b/>
-          <w:bCs/>
-          <w:lang w:val="en-US" w:eastAsia="zh-CN"/>
-        </w:rPr>
-      </w:pPr>
-    </w:p>
-    <w:p>
-      <w:pPr>
-        <w:ind w:left="420" w:leftChars="0" w:firstLine="420" w:firstLineChars="0"/>
-        <w:rPr>
-          <w:rFonts w:hint="eastAsia"/>
-          <w:b/>
-          <w:bCs/>
-          <w:lang w:val="en-US" w:eastAsia="zh-CN"/>
-        </w:rPr>
-      </w:pPr>
-      <w:r>
-        <w:rPr>
-          <w:rFonts w:hint="eastAsia"/>
-          <w:b/>
-          <w:bCs/>
-          <w:lang w:val="en-US" w:eastAsia="zh-CN"/>
-        </w:rPr>
-        <w:t>特点：</w:t>
-      </w:r>
-    </w:p>
-    <w:p>
-      <w:pPr>
-        <w:ind w:left="840" w:leftChars="0" w:firstLine="420" w:firstLineChars="0"/>
-        <w:rPr>
-          <w:rFonts w:hint="eastAsia"/>
-          <w:b/>
-          <w:bCs/>
-          <w:lang w:val="en-US" w:eastAsia="zh-CN"/>
-        </w:rPr>
-      </w:pPr>
-      <w:r>
-        <w:rPr>
-          <w:rFonts w:hint="eastAsia"/>
-          <w:b/>
-          <w:bCs/>
-          <w:lang w:val="en-US" w:eastAsia="zh-CN"/>
-        </w:rPr>
-        <w:t>①子查询放在小括号内，可以加上缩进提高可读性。</w:t>
-      </w:r>
-    </w:p>
-    <w:p>
-      <w:pPr>
-        <w:ind w:left="840" w:leftChars="0" w:firstLine="420" w:firstLineChars="0"/>
-        <w:rPr>
-          <w:rFonts w:hint="eastAsia"/>
-          <w:b/>
-          <w:bCs/>
-          <w:lang w:val="en-US" w:eastAsia="zh-CN"/>
-        </w:rPr>
-      </w:pPr>
-      <w:r>
-        <w:rPr>
-          <w:rFonts w:hint="eastAsia"/>
-          <w:b/>
-          <w:bCs/>
-          <w:lang w:val="en-US" w:eastAsia="zh-CN"/>
-        </w:rPr>
-        <w:t>②子查询一般放在条件的右侧</w:t>
-      </w:r>
-    </w:p>
-    <w:p>
-      <w:pPr>
-        <w:ind w:left="840" w:leftChars="0" w:firstLine="420" w:firstLineChars="0"/>
-        <w:rPr>
-          <w:rFonts w:hint="eastAsia"/>
-          <w:b/>
-          <w:bCs/>
-          <w:lang w:val="en-US" w:eastAsia="zh-CN"/>
-        </w:rPr>
-      </w:pPr>
-      <w:r>
-        <w:rPr>
-          <w:rFonts w:hint="eastAsia"/>
-          <w:b/>
-          <w:bCs/>
-          <w:lang w:val="en-US" w:eastAsia="zh-CN"/>
-        </w:rPr>
-        <w:t>③子查询的执行优先于主查询执行，主查询的条件用到了子查询的结果</w:t>
-      </w:r>
-    </w:p>
-    <w:p>
-      <w:pPr>
-        <w:ind w:left="840" w:leftChars="0" w:firstLine="420" w:firstLineChars="0"/>
-        <w:rPr>
-          <w:rFonts w:hint="default"/>
-          <w:b/>
-          <w:bCs/>
-          <w:lang w:val="en-US" w:eastAsia="zh-CN"/>
-        </w:rPr>
-      </w:pPr>
-      <w:r>
-        <w:rPr>
-          <w:rFonts w:hint="eastAsia"/>
-          <w:b/>
-          <w:bCs/>
-          <w:lang w:val="en-US" w:eastAsia="zh-CN"/>
-        </w:rPr>
-        <w:t>④子查询可以嵌套子查询</w:t>
-      </w:r>
-    </w:p>
-    <w:p>
-      <w:pPr>
-        <w:ind w:left="840" w:leftChars="0" w:firstLine="420" w:firstLineChars="0"/>
-        <w:rPr>
-          <w:rFonts w:hint="eastAsia"/>
-          <w:b/>
-          <w:bCs/>
-          <w:lang w:val="en-US" w:eastAsia="zh-CN"/>
-        </w:rPr>
-      </w:pPr>
-      <w:r>
-        <w:rPr>
-          <w:rFonts w:hint="eastAsia"/>
-          <w:b/>
-          <w:bCs/>
-          <w:lang w:val="en-US" w:eastAsia="zh-CN"/>
-        </w:rPr>
-        <w:t>⑤标量子查询，一般搭配单行操作符使用&gt; &lt; &gt;= &lt;= &lt;&gt;</w:t>
-      </w:r>
-    </w:p>
-    <w:p>
-      <w:pPr>
-        <w:ind w:left="840" w:leftChars="0" w:firstLine="420" w:firstLineChars="0"/>
-        <w:rPr>
-          <w:rFonts w:hint="eastAsia"/>
-          <w:b/>
-          <w:bCs/>
-          <w:lang w:val="en-US" w:eastAsia="zh-CN"/>
-        </w:rPr>
-      </w:pPr>
-      <w:r>
-        <w:rPr>
-          <w:rFonts w:hint="eastAsia"/>
-          <w:b/>
-          <w:bCs/>
-          <w:lang w:val="en-US" w:eastAsia="zh-CN"/>
-        </w:rPr>
-        <w:t>⑥列子查询，一般搭配多行操作符使用in/not in、any/some、all</w:t>
-      </w:r>
-    </w:p>
-    <w:p>
-      <w:pPr>
-        <w:ind w:left="840" w:leftChars="0" w:firstLine="420" w:firstLineChars="0"/>
-        <w:rPr>
-          <w:rFonts w:hint="eastAsia"/>
-          <w:b/>
-          <w:bCs/>
-          <w:lang w:val="en-US" w:eastAsia="zh-CN"/>
-        </w:rPr>
-      </w:pPr>
-      <w:r>
-        <w:rPr>
-          <w:rFonts w:hint="eastAsia"/>
-          <w:b/>
-          <w:bCs/>
-          <w:lang w:val="en-US" w:eastAsia="zh-CN"/>
-        </w:rPr>
-        <w:t xml:space="preserve">  a &gt; any(10,20,30)：表示a&gt;括号中任意一个值即可，可以使用min函数代替。</w:t>
-      </w:r>
-    </w:p>
-    <w:p>
-      <w:pPr>
-        <w:ind w:left="840" w:leftChars="0" w:firstLine="420" w:firstLineChars="0"/>
-        <w:rPr>
-          <w:rFonts w:hint="eastAsia"/>
-          <w:b/>
-          <w:bCs/>
-          <w:lang w:val="en-US" w:eastAsia="zh-CN"/>
-        </w:rPr>
-      </w:pPr>
-      <w:r>
-        <w:rPr>
-          <w:rFonts w:hint="eastAsia"/>
-          <w:b/>
-          <w:bCs/>
-          <w:lang w:val="en-US" w:eastAsia="zh-CN"/>
-        </w:rPr>
-        <w:t xml:space="preserve">  a &gt; all(10,20,30)：表示a&gt;括号中所有值，可以使用max函数代替。</w:t>
-      </w:r>
-    </w:p>
-    <w:p>
-      <w:pPr>
-        <w:ind w:left="840" w:leftChars="0" w:firstLine="420" w:firstLineChars="0"/>
-        <w:rPr>
-          <w:rFonts w:hint="default"/>
-          <w:b/>
-          <w:bCs/>
-          <w:lang w:val="en-US" w:eastAsia="zh-CN"/>
-        </w:rPr>
-      </w:pPr>
-    </w:p>
-    <w:p>
-      <w:pPr>
-        <w:ind w:firstLine="420" w:firstLineChars="0"/>
-        <w:rPr>
-          <w:rFonts w:hint="default"/>
-          <w:b/>
-          <w:bCs/>
-          <w:lang w:val="en-US" w:eastAsia="zh-CN"/>
-        </w:rPr>
-      </w:pPr>
-      <w:r>
-        <w:rPr>
-          <w:rFonts w:hint="eastAsia"/>
-          <w:b/>
-          <w:bCs/>
-          <w:lang w:val="en-US" w:eastAsia="zh-CN"/>
-        </w:rPr>
-        <w:t>1.where或having后面的子查询：</w:t>
-      </w:r>
-    </w:p>
-    <w:p>
-      <w:pPr>
-        <w:ind w:left="420" w:leftChars="0" w:firstLine="420" w:firstLineChars="0"/>
-        <w:rPr>
-          <w:rFonts w:hint="eastAsia"/>
-          <w:b/>
-          <w:bCs/>
-          <w:lang w:val="en-US" w:eastAsia="zh-CN"/>
-        </w:rPr>
-      </w:pPr>
-      <w:r>
-        <w:rPr>
-          <w:rFonts w:hint="eastAsia"/>
-          <w:b/>
-          <w:bCs/>
-          <w:lang w:val="en-US" w:eastAsia="zh-CN"/>
-        </w:rPr>
-        <w:t>#标量子查询：查询工资比Abel工资高的员工id</w:t>
-      </w:r>
-    </w:p>
-    <w:p>
-      <w:pPr>
-        <w:ind w:left="420" w:leftChars="0" w:firstLine="420" w:firstLineChars="0"/>
-        <w:rPr>
-          <w:rFonts w:hint="eastAsia"/>
-          <w:b/>
-          <w:bCs/>
-          <w:lang w:val="en-US" w:eastAsia="zh-CN"/>
-        </w:rPr>
-      </w:pPr>
-      <w:r>
-        <w:rPr>
-          <w:rFonts w:hint="eastAsia"/>
-          <w:b/>
-          <w:bCs/>
-          <w:lang w:val="en-US" w:eastAsia="zh-CN"/>
-        </w:rPr>
-        <w:t>select employee_id from employees where salary &gt; (</w:t>
-      </w:r>
-    </w:p>
-    <w:p>
-      <w:pPr>
-        <w:ind w:left="840" w:leftChars="0" w:firstLine="420" w:firstLineChars="0"/>
-        <w:rPr>
-          <w:rFonts w:hint="default"/>
-          <w:b/>
-          <w:bCs/>
-          <w:lang w:val="en-US" w:eastAsia="zh-CN"/>
-        </w:rPr>
-      </w:pPr>
-      <w:r>
-        <w:rPr>
-          <w:rFonts w:hint="eastAsia"/>
-          <w:b/>
-          <w:bCs/>
-          <w:lang w:val="en-US" w:eastAsia="zh-CN"/>
-        </w:rPr>
-        <w:t xml:space="preserve">select salary from employees where name = </w:t>
-      </w:r>
-      <w:r>
-        <w:rPr>
-          <w:rFonts w:hint="default"/>
-          <w:b/>
-          <w:bCs/>
-          <w:lang w:val="en-US" w:eastAsia="zh-CN"/>
-        </w:rPr>
-        <w:t>‘</w:t>
-      </w:r>
-      <w:r>
-        <w:rPr>
-          <w:rFonts w:hint="eastAsia"/>
-          <w:b/>
-          <w:bCs/>
-          <w:lang w:val="en-US" w:eastAsia="zh-CN"/>
-        </w:rPr>
-        <w:t>Abel</w:t>
-      </w:r>
-      <w:r>
-        <w:rPr>
-          <w:rFonts w:hint="default"/>
-          <w:b/>
-          <w:bCs/>
-          <w:lang w:val="en-US" w:eastAsia="zh-CN"/>
-        </w:rPr>
-        <w:t>’</w:t>
-      </w:r>
-    </w:p>
-    <w:p>
-      <w:pPr>
-        <w:ind w:left="420" w:leftChars="0" w:firstLine="420" w:firstLineChars="0"/>
-        <w:rPr>
-          <w:rFonts w:hint="eastAsia"/>
-          <w:b/>
-          <w:bCs/>
-          <w:lang w:val="en-US" w:eastAsia="zh-CN"/>
-        </w:rPr>
-      </w:pPr>
-      <w:r>
-        <w:rPr>
-          <w:rFonts w:hint="eastAsia"/>
-          <w:b/>
-          <w:bCs/>
-          <w:lang w:val="en-US" w:eastAsia="zh-CN"/>
-        </w:rPr>
-        <w:t>);</w:t>
-      </w:r>
-    </w:p>
-    <w:p>
-      <w:pPr>
-        <w:ind w:left="420" w:leftChars="0" w:firstLine="420" w:firstLineChars="0"/>
-        <w:rPr>
-          <w:rFonts w:hint="eastAsia"/>
-          <w:b/>
-          <w:bCs/>
-          <w:lang w:val="en-US" w:eastAsia="zh-CN"/>
-        </w:rPr>
-      </w:pPr>
-      <w:r>
-        <w:rPr>
-          <w:rFonts w:hint="eastAsia"/>
-          <w:b/>
-          <w:bCs/>
-          <w:lang w:val="en-US" w:eastAsia="zh-CN"/>
-        </w:rPr>
-        <w:t>#列子查询：查询上海或北京的部门中的所有员工姓名</w:t>
-      </w:r>
-    </w:p>
-    <w:p>
-      <w:pPr>
-        <w:ind w:left="420" w:leftChars="0" w:firstLine="420" w:firstLineChars="0"/>
-        <w:rPr>
-          <w:rFonts w:hint="eastAsia"/>
-          <w:b/>
-          <w:bCs/>
-          <w:lang w:val="en-US" w:eastAsia="zh-CN"/>
-        </w:rPr>
-      </w:pPr>
-      <w:r>
-        <w:rPr>
-          <w:rFonts w:hint="eastAsia"/>
-          <w:b/>
-          <w:bCs/>
-          <w:lang w:val="en-US" w:eastAsia="zh-CN"/>
-        </w:rPr>
-        <w:t>select name from employees where department_id in(</w:t>
-      </w:r>
-    </w:p>
-    <w:p>
-      <w:pPr>
-        <w:ind w:left="840" w:leftChars="0" w:firstLine="420" w:firstLineChars="0"/>
-        <w:rPr>
-          <w:rFonts w:hint="default"/>
-          <w:b/>
-          <w:bCs/>
-          <w:lang w:val="en-US" w:eastAsia="zh-CN"/>
-        </w:rPr>
-      </w:pPr>
-      <w:r>
-        <w:rPr>
-          <w:rFonts w:hint="eastAsia"/>
-          <w:b/>
-          <w:bCs/>
-          <w:lang w:val="en-US" w:eastAsia="zh-CN"/>
-        </w:rPr>
-        <w:t>select department_id from department where city in(</w:t>
-      </w:r>
-      <w:r>
-        <w:rPr>
-          <w:rFonts w:hint="default"/>
-          <w:b/>
-          <w:bCs/>
-          <w:lang w:val="en-US" w:eastAsia="zh-CN"/>
-        </w:rPr>
-        <w:t>‘</w:t>
-      </w:r>
-      <w:r>
-        <w:rPr>
-          <w:rFonts w:hint="eastAsia"/>
-          <w:b/>
-          <w:bCs/>
-          <w:lang w:val="en-US" w:eastAsia="zh-CN"/>
-        </w:rPr>
-        <w:t>上海</w:t>
-      </w:r>
-      <w:r>
-        <w:rPr>
-          <w:rFonts w:hint="default"/>
-          <w:b/>
-          <w:bCs/>
-          <w:lang w:val="en-US" w:eastAsia="zh-CN"/>
-        </w:rPr>
-        <w:t>’</w:t>
-      </w:r>
       <w:r>
         <w:rPr>
           <w:rFonts w:hint="eastAsia"/>
@@ -5672,3003 +8678,6 @@
           <w:lang w:val="en-US" w:eastAsia="zh-CN"/>
         </w:rPr>
         <w:t>,</w:t>
-      </w:r>
-      <w:r>
-        <w:rPr>
-          <w:rFonts w:hint="default"/>
-          <w:b/>
-          <w:bCs/>
-          <w:lang w:val="en-US" w:eastAsia="zh-CN"/>
-        </w:rPr>
-        <w:t>’</w:t>
-      </w:r>
-      <w:r>
-        <w:rPr>
-          <w:rFonts w:hint="eastAsia"/>
-          <w:b/>
-          <w:bCs/>
-          <w:lang w:val="en-US" w:eastAsia="zh-CN"/>
-        </w:rPr>
-        <w:t>北京</w:t>
-      </w:r>
-      <w:r>
-        <w:rPr>
-          <w:rFonts w:hint="default"/>
-          <w:b/>
-          <w:bCs/>
-          <w:lang w:val="en-US" w:eastAsia="zh-CN"/>
-        </w:rPr>
-        <w:t>’</w:t>
-      </w:r>
-      <w:r>
-        <w:rPr>
-          <w:rFonts w:hint="eastAsia"/>
-          <w:b/>
-          <w:bCs/>
-          <w:lang w:val="en-US" w:eastAsia="zh-CN"/>
-        </w:rPr>
-        <w:t>)</w:t>
-      </w:r>
-    </w:p>
-    <w:p>
-      <w:pPr>
-        <w:ind w:left="420" w:leftChars="0" w:firstLine="420" w:firstLineChars="0"/>
-        <w:rPr>
-          <w:rFonts w:hint="eastAsia"/>
-          <w:b/>
-          <w:bCs/>
-          <w:lang w:val="en-US" w:eastAsia="zh-CN"/>
-        </w:rPr>
-      </w:pPr>
-      <w:r>
-        <w:rPr>
-          <w:rFonts w:hint="eastAsia"/>
-          <w:b/>
-          <w:bCs/>
-          <w:lang w:val="en-US" w:eastAsia="zh-CN"/>
-        </w:rPr>
-        <w:t>)</w:t>
-      </w:r>
-    </w:p>
-    <w:p>
-      <w:pPr>
-        <w:rPr>
-          <w:rFonts w:hint="default"/>
-          <w:b/>
-          <w:bCs/>
-          <w:lang w:val="en-US" w:eastAsia="zh-CN"/>
-        </w:rPr>
-      </w:pPr>
-    </w:p>
-    <w:p>
-      <w:pPr>
-        <w:ind w:firstLine="420" w:firstLineChars="0"/>
-        <w:rPr>
-          <w:rFonts w:hint="eastAsia"/>
-          <w:b/>
-          <w:bCs/>
-          <w:lang w:val="en-US" w:eastAsia="zh-CN"/>
-        </w:rPr>
-      </w:pPr>
-      <w:r>
-        <w:rPr>
-          <w:rFonts w:hint="eastAsia"/>
-          <w:b/>
-          <w:bCs/>
-          <w:lang w:val="en-US" w:eastAsia="zh-CN"/>
-        </w:rPr>
-        <w:t>2.from后面的子查询：</w:t>
-      </w:r>
-    </w:p>
-    <w:p>
-      <w:pPr>
-        <w:ind w:left="420" w:leftChars="0" w:firstLine="420" w:firstLineChars="0"/>
-        <w:rPr>
-          <w:rFonts w:hint="eastAsia"/>
-          <w:b/>
-          <w:bCs/>
-          <w:lang w:val="en-US" w:eastAsia="zh-CN"/>
-        </w:rPr>
-      </w:pPr>
-      <w:r>
-        <w:rPr>
-          <w:rFonts w:hint="eastAsia"/>
-          <w:b/>
-          <w:bCs/>
-          <w:lang w:val="en-US" w:eastAsia="zh-CN"/>
-        </w:rPr>
-        <w:t>#查询每个部门的平均工资对应的工资等级</w:t>
-      </w:r>
-    </w:p>
-    <w:p>
-      <w:pPr>
-        <w:ind w:left="420" w:leftChars="0" w:firstLine="420" w:firstLineChars="0"/>
-        <w:rPr>
-          <w:rFonts w:hint="default"/>
-          <w:b/>
-          <w:bCs/>
-          <w:lang w:val="en-US" w:eastAsia="zh-CN"/>
-        </w:rPr>
-      </w:pPr>
-      <w:r>
-        <w:rPr>
-          <w:rFonts w:hint="eastAsia"/>
-          <w:b/>
-          <w:bCs/>
-          <w:lang w:val="en-US" w:eastAsia="zh-CN"/>
-        </w:rPr>
-        <w:t>select a.department_id, g.grade_level from(</w:t>
-      </w:r>
-    </w:p>
-    <w:p>
-      <w:pPr>
-        <w:ind w:left="840" w:leftChars="0" w:firstLine="420" w:firstLineChars="0"/>
-        <w:rPr>
-          <w:rFonts w:hint="eastAsia"/>
-          <w:b/>
-          <w:bCs/>
-          <w:lang w:val="en-US" w:eastAsia="zh-CN"/>
-        </w:rPr>
-      </w:pPr>
-      <w:r>
-        <w:rPr>
-          <w:rFonts w:hint="eastAsia"/>
-          <w:b/>
-          <w:bCs/>
-          <w:lang w:val="en-US" w:eastAsia="zh-CN"/>
-        </w:rPr>
-        <w:t>select department_id,avg(salary) from employees group by department_id</w:t>
-      </w:r>
-    </w:p>
-    <w:p>
-      <w:pPr>
-        <w:ind w:left="420" w:leftChars="0" w:firstLine="420" w:firstLineChars="0"/>
-        <w:rPr>
-          <w:rFonts w:hint="default"/>
-          <w:b/>
-          <w:bCs/>
-          <w:lang w:val="en-US" w:eastAsia="zh-CN"/>
-        </w:rPr>
-      </w:pPr>
-      <w:r>
-        <w:rPr>
-          <w:rFonts w:hint="eastAsia"/>
-          <w:b/>
-          <w:bCs/>
-          <w:lang w:val="en-US" w:eastAsia="zh-CN"/>
-        </w:rPr>
-        <w:t>) a inner join job_grades g on avg(salary) between lowest_salary and highest_salary;</w:t>
-      </w:r>
-    </w:p>
-    <w:p>
-      <w:pPr>
-        <w:ind w:left="420" w:leftChars="0" w:firstLine="420" w:firstLineChars="0"/>
-        <w:rPr>
-          <w:rFonts w:hint="default"/>
-          <w:b/>
-          <w:bCs/>
-          <w:lang w:val="en-US" w:eastAsia="zh-CN"/>
-        </w:rPr>
-      </w:pPr>
-    </w:p>
-    <w:p>
-      <w:pPr>
-        <w:ind w:firstLine="420" w:firstLineChars="0"/>
-        <w:rPr>
-          <w:rFonts w:hint="eastAsia"/>
-          <w:b/>
-          <w:bCs/>
-          <w:lang w:val="en-US" w:eastAsia="zh-CN"/>
-        </w:rPr>
-      </w:pPr>
-      <w:r>
-        <w:rPr>
-          <w:rFonts w:hint="eastAsia"/>
-          <w:b/>
-          <w:bCs/>
-          <w:lang w:val="en-US" w:eastAsia="zh-CN"/>
-        </w:rPr>
-        <w:t>3.exists后面的子查询：</w:t>
-      </w:r>
-    </w:p>
-    <w:p>
-      <w:pPr>
-        <w:ind w:left="420" w:leftChars="0" w:firstLine="420" w:firstLineChars="0"/>
-        <w:rPr>
-          <w:rFonts w:hint="eastAsia"/>
-          <w:b/>
-          <w:bCs/>
-          <w:lang w:val="en-US" w:eastAsia="zh-CN"/>
-        </w:rPr>
-      </w:pPr>
-      <w:r>
-        <w:rPr>
-          <w:rFonts w:hint="eastAsia"/>
-          <w:b/>
-          <w:bCs/>
-          <w:lang w:val="en-US" w:eastAsia="zh-CN"/>
-        </w:rPr>
-        <w:t>语法：exists(完整的查询语句)</w:t>
-      </w:r>
-    </w:p>
-    <w:p>
-      <w:pPr>
-        <w:ind w:left="420" w:leftChars="0" w:firstLine="420" w:firstLineChars="0"/>
-        <w:rPr>
-          <w:rFonts w:hint="eastAsia"/>
-          <w:b/>
-          <w:bCs/>
-          <w:lang w:val="en-US" w:eastAsia="zh-CN"/>
-        </w:rPr>
-      </w:pPr>
-      <w:r>
-        <w:rPr>
-          <w:rFonts w:hint="eastAsia"/>
-          <w:b/>
-          <w:bCs/>
-          <w:lang w:val="en-US" w:eastAsia="zh-CN"/>
-        </w:rPr>
-        <w:t>结果：1或者0</w:t>
-      </w:r>
-    </w:p>
-    <w:p>
-      <w:pPr>
-        <w:ind w:left="420" w:leftChars="0" w:firstLine="420" w:firstLineChars="0"/>
-        <w:rPr>
-          <w:rFonts w:hint="eastAsia"/>
-          <w:b/>
-          <w:bCs/>
-          <w:lang w:val="en-US" w:eastAsia="zh-CN"/>
-        </w:rPr>
-      </w:pPr>
-    </w:p>
-    <w:p>
-      <w:pPr>
-        <w:ind w:left="420" w:leftChars="0" w:firstLine="420" w:firstLineChars="0"/>
-        <w:rPr>
-          <w:rFonts w:hint="eastAsia"/>
-          <w:b/>
-          <w:bCs/>
-          <w:lang w:val="en-US" w:eastAsia="zh-CN"/>
-        </w:rPr>
-      </w:pPr>
-      <w:r>
-        <w:rPr>
-          <w:rFonts w:hint="eastAsia"/>
-          <w:b/>
-          <w:bCs/>
-          <w:lang w:val="en-US" w:eastAsia="zh-CN"/>
-        </w:rPr>
-        <w:t>#查询有员工的部门名</w:t>
-      </w:r>
-    </w:p>
-    <w:p>
-      <w:pPr>
-        <w:ind w:left="420" w:leftChars="0" w:firstLine="420" w:firstLineChars="0"/>
-        <w:rPr>
-          <w:rFonts w:hint="eastAsia"/>
-          <w:b/>
-          <w:bCs/>
-          <w:lang w:val="en-US" w:eastAsia="zh-CN"/>
-        </w:rPr>
-      </w:pPr>
-      <w:r>
-        <w:rPr>
-          <w:rFonts w:hint="eastAsia"/>
-          <w:b/>
-          <w:bCs/>
-          <w:lang w:val="en-US" w:eastAsia="zh-CN"/>
-        </w:rPr>
-        <w:t>select department_name from departments d where exists(</w:t>
-      </w:r>
-    </w:p>
-    <w:p>
-      <w:pPr>
-        <w:ind w:left="840" w:leftChars="0" w:firstLine="420" w:firstLineChars="0"/>
-        <w:rPr>
-          <w:rFonts w:hint="default"/>
-          <w:b/>
-          <w:bCs/>
-          <w:lang w:val="en-US" w:eastAsia="zh-CN"/>
-        </w:rPr>
-      </w:pPr>
-      <w:r>
-        <w:rPr>
-          <w:rFonts w:hint="eastAsia"/>
-          <w:b/>
-          <w:bCs/>
-          <w:lang w:val="en-US" w:eastAsia="zh-CN"/>
-        </w:rPr>
-        <w:t>select * from employee e where d.department_id = e.department_id</w:t>
-      </w:r>
-    </w:p>
-    <w:p>
-      <w:pPr>
-        <w:ind w:left="420" w:leftChars="0" w:firstLine="420" w:firstLineChars="0"/>
-        <w:rPr>
-          <w:rFonts w:hint="eastAsia"/>
-          <w:b/>
-          <w:bCs/>
-          <w:lang w:val="en-US" w:eastAsia="zh-CN"/>
-        </w:rPr>
-      </w:pPr>
-      <w:r>
-        <w:rPr>
-          <w:rFonts w:hint="eastAsia"/>
-          <w:b/>
-          <w:bCs/>
-          <w:lang w:val="en-US" w:eastAsia="zh-CN"/>
-        </w:rPr>
-        <w:t>);</w:t>
-      </w:r>
-    </w:p>
-    <w:p>
-      <w:pPr>
-        <w:ind w:left="420" w:leftChars="0" w:firstLine="420" w:firstLineChars="0"/>
-        <w:rPr>
-          <w:rFonts w:hint="eastAsia"/>
-          <w:b/>
-          <w:bCs/>
-          <w:lang w:val="en-US" w:eastAsia="zh-CN"/>
-        </w:rPr>
-      </w:pPr>
-      <w:r>
-        <w:rPr>
-          <w:rFonts w:hint="eastAsia"/>
-          <w:b/>
-          <w:bCs/>
-          <w:lang w:val="en-US" w:eastAsia="zh-CN"/>
-        </w:rPr>
-        <w:t>分析：先执行外查询，查询出所有部门记录(注意：此时只执行了from departments，</w:t>
-      </w:r>
-      <w:r>
-        <w:rPr>
-          <w:rFonts w:hint="eastAsia"/>
-          <w:b/>
-          <w:bCs/>
-          <w:lang w:val="en-US" w:eastAsia="zh-CN"/>
-        </w:rPr>
-        <w:tab/>
-      </w:r>
-      <w:r>
-        <w:rPr>
-          <w:rFonts w:hint="eastAsia"/>
-          <w:b/>
-          <w:bCs/>
-          <w:lang w:val="en-US" w:eastAsia="zh-CN"/>
-        </w:rPr>
-        <w:t>还没执行select department_name，所以子查询中可以使用外查询结果的全部字</w:t>
-      </w:r>
-      <w:r>
-        <w:rPr>
-          <w:rFonts w:hint="eastAsia"/>
-          <w:b/>
-          <w:bCs/>
-          <w:lang w:val="en-US" w:eastAsia="zh-CN"/>
-        </w:rPr>
-        <w:tab/>
-      </w:r>
-      <w:r>
-        <w:rPr>
-          <w:rFonts w:hint="eastAsia"/>
-          <w:b/>
-          <w:bCs/>
-          <w:lang w:val="en-US" w:eastAsia="zh-CN"/>
-        </w:rPr>
-        <w:t>段)。然后将外查询的每一条记录作为子查询的条件进行匹配。如果部门中存在员</w:t>
-      </w:r>
-      <w:r>
-        <w:rPr>
-          <w:rFonts w:hint="eastAsia"/>
-          <w:b/>
-          <w:bCs/>
-          <w:lang w:val="en-US" w:eastAsia="zh-CN"/>
-        </w:rPr>
-        <w:tab/>
-      </w:r>
-      <w:r>
-        <w:rPr>
-          <w:rFonts w:hint="eastAsia"/>
-          <w:b/>
-          <w:bCs/>
-          <w:lang w:val="en-US" w:eastAsia="zh-CN"/>
-        </w:rPr>
-        <w:t>工则子查询返回个数大于0则保留这条外查询记录。如果部门中不存在员工子查</w:t>
-      </w:r>
-      <w:r>
-        <w:rPr>
-          <w:rFonts w:hint="eastAsia"/>
-          <w:b/>
-          <w:bCs/>
-          <w:lang w:val="en-US" w:eastAsia="zh-CN"/>
-        </w:rPr>
-        <w:tab/>
-      </w:r>
-      <w:r>
-        <w:rPr>
-          <w:rFonts w:hint="eastAsia"/>
-          <w:b/>
-          <w:bCs/>
-          <w:lang w:val="en-US" w:eastAsia="zh-CN"/>
-        </w:rPr>
-        <w:t>询返回的个数等于0则丢弃掉这条外查询记录。最后执行select department_name</w:t>
-      </w:r>
-      <w:r>
-        <w:rPr>
-          <w:rFonts w:hint="eastAsia"/>
-          <w:b/>
-          <w:bCs/>
-          <w:lang w:val="en-US" w:eastAsia="zh-CN"/>
-        </w:rPr>
-        <w:tab/>
-      </w:r>
-      <w:r>
-        <w:rPr>
-          <w:rFonts w:hint="eastAsia"/>
-          <w:b/>
-          <w:bCs/>
-          <w:lang w:val="en-US" w:eastAsia="zh-CN"/>
-        </w:rPr>
-        <w:t>获取符合条件的记录的字段。</w:t>
-      </w:r>
-    </w:p>
-    <w:p>
-      <w:pPr>
-        <w:ind w:left="420" w:leftChars="0" w:firstLine="420" w:firstLineChars="0"/>
-        <w:rPr>
-          <w:rFonts w:hint="default"/>
-          <w:b/>
-          <w:bCs/>
-          <w:lang w:val="en-US" w:eastAsia="zh-CN"/>
-        </w:rPr>
-      </w:pPr>
-      <w:r>
-        <w:rPr>
-          <w:rFonts w:hint="eastAsia"/>
-          <w:b/>
-          <w:bCs/>
-          <w:lang w:val="en-US" w:eastAsia="zh-CN"/>
-        </w:rPr>
-        <w:t>#使用in替代</w:t>
-      </w:r>
-    </w:p>
-    <w:p>
-      <w:pPr>
-        <w:ind w:left="420" w:leftChars="0" w:firstLine="420" w:firstLineChars="0"/>
-        <w:rPr>
-          <w:rFonts w:hint="eastAsia"/>
-          <w:b/>
-          <w:bCs/>
-          <w:lang w:val="en-US" w:eastAsia="zh-CN"/>
-        </w:rPr>
-      </w:pPr>
-      <w:r>
-        <w:rPr>
-          <w:rFonts w:hint="eastAsia"/>
-          <w:b/>
-          <w:bCs/>
-          <w:lang w:val="en-US" w:eastAsia="zh-CN"/>
-        </w:rPr>
-        <w:t>select department_name from departments d where department_id in(</w:t>
-      </w:r>
-    </w:p>
-    <w:p>
-      <w:pPr>
-        <w:ind w:left="840" w:leftChars="0" w:firstLine="420" w:firstLineChars="0"/>
-        <w:rPr>
-          <w:rFonts w:hint="default"/>
-          <w:b/>
-          <w:bCs/>
-          <w:lang w:val="en-US" w:eastAsia="zh-CN"/>
-        </w:rPr>
-      </w:pPr>
-      <w:r>
-        <w:rPr>
-          <w:rFonts w:hint="eastAsia"/>
-          <w:b/>
-          <w:bCs/>
-          <w:lang w:val="en-US" w:eastAsia="zh-CN"/>
-        </w:rPr>
-        <w:t xml:space="preserve">select department_id from employees; </w:t>
-      </w:r>
-    </w:p>
-    <w:p>
-      <w:pPr>
-        <w:ind w:left="420" w:leftChars="0" w:firstLine="420" w:firstLineChars="0"/>
-        <w:rPr>
-          <w:rFonts w:hint="eastAsia"/>
-          <w:b/>
-          <w:bCs/>
-          <w:lang w:val="en-US" w:eastAsia="zh-CN"/>
-        </w:rPr>
-      </w:pPr>
-      <w:r>
-        <w:rPr>
-          <w:rFonts w:hint="eastAsia"/>
-          <w:b/>
-          <w:bCs/>
-          <w:lang w:val="en-US" w:eastAsia="zh-CN"/>
-        </w:rPr>
-        <w:t>)</w:t>
-      </w:r>
-    </w:p>
-    <w:p>
-      <w:pPr>
-        <w:ind w:left="420" w:leftChars="0" w:firstLine="420" w:firstLineChars="0"/>
-        <w:rPr>
-          <w:rFonts w:hint="eastAsia"/>
-          <w:b/>
-          <w:bCs/>
-          <w:lang w:val="en-US" w:eastAsia="zh-CN"/>
-        </w:rPr>
-      </w:pPr>
-      <w:r>
-        <w:rPr>
-          <w:rFonts w:hint="eastAsia"/>
-          <w:b/>
-          <w:bCs/>
-          <w:lang w:val="en-US" w:eastAsia="zh-CN"/>
-        </w:rPr>
-        <w:t>分析：先执行内查询，查询出所有有员工的部门的id。再执行外查询，通过in关</w:t>
-      </w:r>
-      <w:r>
-        <w:rPr>
-          <w:rFonts w:hint="eastAsia"/>
-          <w:b/>
-          <w:bCs/>
-          <w:lang w:val="en-US" w:eastAsia="zh-CN"/>
-        </w:rPr>
-        <w:tab/>
-      </w:r>
-      <w:r>
-        <w:rPr>
-          <w:rFonts w:hint="eastAsia"/>
-          <w:b/>
-          <w:bCs/>
-          <w:lang w:val="en-US" w:eastAsia="zh-CN"/>
-        </w:rPr>
-        <w:tab/>
-      </w:r>
-      <w:r>
-        <w:rPr>
-          <w:rFonts w:hint="eastAsia"/>
-          <w:b/>
-          <w:bCs/>
-          <w:lang w:val="en-US" w:eastAsia="zh-CN"/>
-        </w:rPr>
-        <w:t xml:space="preserve">  键字进行过滤。</w:t>
-      </w:r>
-    </w:p>
-    <w:p>
-      <w:pPr>
-        <w:ind w:left="420" w:leftChars="0" w:firstLine="420" w:firstLineChars="0"/>
-        <w:rPr>
-          <w:rFonts w:hint="eastAsia"/>
-          <w:b/>
-          <w:bCs/>
-          <w:lang w:val="en-US" w:eastAsia="zh-CN"/>
-        </w:rPr>
-      </w:pPr>
-    </w:p>
-    <w:p>
-      <w:pPr>
-        <w:rPr>
-          <w:rFonts w:hint="eastAsia"/>
-          <w:b/>
-          <w:bCs/>
-          <w:lang w:val="en-US" w:eastAsia="zh-CN"/>
-        </w:rPr>
-      </w:pPr>
-      <w:r>
-        <w:rPr>
-          <w:rFonts w:hint="eastAsia"/>
-          <w:b/>
-          <w:bCs/>
-          <w:lang w:val="en-US" w:eastAsia="zh-CN"/>
-        </w:rPr>
-        <w:t>##分页查询</w:t>
-      </w:r>
-    </w:p>
-    <w:p>
-      <w:pPr>
-        <w:ind w:firstLine="420" w:firstLineChars="0"/>
-        <w:rPr>
-          <w:rFonts w:hint="eastAsia"/>
-          <w:b/>
-          <w:bCs/>
-          <w:lang w:val="en-US" w:eastAsia="zh-CN"/>
-        </w:rPr>
-      </w:pPr>
-      <w:r>
-        <w:rPr>
-          <w:rFonts w:hint="eastAsia"/>
-          <w:b/>
-          <w:bCs/>
-          <w:lang w:val="en-US" w:eastAsia="zh-CN"/>
-        </w:rPr>
-        <w:t>limit offset,size;</w:t>
-      </w:r>
-    </w:p>
-    <w:p>
-      <w:pPr>
-        <w:ind w:firstLine="420" w:firstLineChars="0"/>
-        <w:rPr>
-          <w:rFonts w:hint="eastAsia"/>
-          <w:b/>
-          <w:bCs/>
-          <w:lang w:val="en-US" w:eastAsia="zh-CN"/>
-        </w:rPr>
-      </w:pPr>
-      <w:r>
-        <w:rPr>
-          <w:rFonts w:hint="eastAsia"/>
-          <w:b/>
-          <w:bCs/>
-          <w:lang w:val="en-US" w:eastAsia="zh-CN"/>
-        </w:rPr>
-        <w:t>offset：要显示数据记录的起始索引(从0开始，如果是0则可以省略)</w:t>
-      </w:r>
-    </w:p>
-    <w:p>
-      <w:pPr>
-        <w:ind w:firstLine="420" w:firstLineChars="0"/>
-        <w:rPr>
-          <w:rFonts w:hint="eastAsia"/>
-          <w:b/>
-          <w:bCs/>
-          <w:lang w:val="en-US" w:eastAsia="zh-CN"/>
-        </w:rPr>
-      </w:pPr>
-      <w:r>
-        <w:rPr>
-          <w:rFonts w:hint="eastAsia"/>
-          <w:b/>
-          <w:bCs/>
-          <w:lang w:val="en-US" w:eastAsia="zh-CN"/>
-        </w:rPr>
-        <w:t>size：要显示的数据记录个数</w:t>
-      </w:r>
-    </w:p>
-    <w:p>
-      <w:pPr>
-        <w:ind w:firstLine="420" w:firstLineChars="0"/>
-        <w:rPr>
-          <w:rFonts w:hint="eastAsia"/>
-          <w:b/>
-          <w:bCs/>
-          <w:lang w:val="en-US" w:eastAsia="zh-CN"/>
-        </w:rPr>
-      </w:pPr>
-      <w:r>
-        <w:rPr>
-          <w:rFonts w:hint="eastAsia"/>
-          <w:b/>
-          <w:bCs/>
-          <w:lang w:val="en-US" w:eastAsia="zh-CN"/>
-        </w:rPr>
-        <w:t>limit 0,5：从第一条开始，显示5条</w:t>
-      </w:r>
-    </w:p>
-    <w:p>
-      <w:pPr>
-        <w:ind w:firstLine="420" w:firstLineChars="0"/>
-        <w:rPr>
-          <w:rFonts w:hint="eastAsia"/>
-          <w:b/>
-          <w:bCs/>
-          <w:lang w:val="en-US" w:eastAsia="zh-CN"/>
-        </w:rPr>
-      </w:pPr>
-    </w:p>
-    <w:p>
-      <w:pPr>
-        <w:ind w:firstLine="420" w:firstLineChars="0"/>
-        <w:rPr>
-          <w:rFonts w:hint="eastAsia"/>
-          <w:b/>
-          <w:bCs/>
-          <w:lang w:val="en-US" w:eastAsia="zh-CN"/>
-        </w:rPr>
-      </w:pPr>
-      <w:r>
-        <w:rPr>
-          <w:rFonts w:hint="eastAsia"/>
-          <w:b/>
-          <w:bCs/>
-          <w:lang w:val="en-US" w:eastAsia="zh-CN"/>
-        </w:rPr>
-        <w:t>page：页码数</w:t>
-      </w:r>
-    </w:p>
-    <w:p>
-      <w:pPr>
-        <w:ind w:firstLine="420" w:firstLineChars="0"/>
-        <w:rPr>
-          <w:rFonts w:hint="eastAsia"/>
-          <w:b/>
-          <w:bCs/>
-          <w:lang w:val="en-US" w:eastAsia="zh-CN"/>
-        </w:rPr>
-      </w:pPr>
-      <w:r>
-        <w:rPr>
-          <w:rFonts w:hint="eastAsia"/>
-          <w:b/>
-          <w:bCs/>
-          <w:lang w:val="en-US" w:eastAsia="zh-CN"/>
-        </w:rPr>
-        <w:t>size：每页显示数量</w:t>
-      </w:r>
-    </w:p>
-    <w:p>
-      <w:pPr>
-        <w:ind w:firstLine="420" w:firstLineChars="0"/>
-        <w:rPr>
-          <w:rFonts w:hint="eastAsia"/>
-          <w:b/>
-          <w:bCs/>
-          <w:lang w:val="en-US" w:eastAsia="zh-CN"/>
-        </w:rPr>
-      </w:pPr>
-    </w:p>
-    <w:p>
-      <w:pPr>
-        <w:ind w:firstLine="420" w:firstLineChars="0"/>
-        <w:rPr>
-          <w:rFonts w:hint="eastAsia"/>
-          <w:b/>
-          <w:bCs/>
-          <w:lang w:val="en-US" w:eastAsia="zh-CN"/>
-        </w:rPr>
-      </w:pPr>
-      <w:r>
-        <w:rPr>
-          <w:rFonts w:hint="eastAsia"/>
-          <w:b/>
-          <w:bCs/>
-          <w:lang w:val="en-US" w:eastAsia="zh-CN"/>
-        </w:rPr>
-        <w:t xml:space="preserve">limit (page-1)*size,size;   </w:t>
-      </w:r>
-    </w:p>
-    <w:p>
-      <w:pPr>
-        <w:rPr>
-          <w:rFonts w:hint="eastAsia"/>
-          <w:b/>
-          <w:bCs/>
-          <w:lang w:val="en-US" w:eastAsia="zh-CN"/>
-        </w:rPr>
-      </w:pPr>
-    </w:p>
-    <w:p>
-      <w:pPr>
-        <w:rPr>
-          <w:rFonts w:hint="eastAsia"/>
-          <w:b/>
-          <w:bCs/>
-          <w:lang w:val="en-US" w:eastAsia="zh-CN"/>
-        </w:rPr>
-      </w:pPr>
-      <w:r>
-        <w:rPr>
-          <w:rFonts w:hint="eastAsia"/>
-          <w:b/>
-          <w:bCs/>
-          <w:lang w:val="en-US" w:eastAsia="zh-CN"/>
-        </w:rPr>
-        <w:t>##联合查询(union关键字)</w:t>
-      </w:r>
-    </w:p>
-    <w:p>
-      <w:pPr>
-        <w:ind w:firstLine="420" w:firstLineChars="0"/>
-        <w:rPr>
-          <w:rFonts w:hint="eastAsia"/>
-          <w:b/>
-          <w:bCs/>
-          <w:lang w:val="en-US" w:eastAsia="zh-CN"/>
-        </w:rPr>
-      </w:pPr>
-      <w:r>
-        <w:rPr>
-          <w:rFonts w:hint="eastAsia"/>
-          <w:b/>
-          <w:bCs/>
-          <w:lang w:val="en-US" w:eastAsia="zh-CN"/>
-        </w:rPr>
-        <w:t>合并：将多条查询语句的结果合并成一个结果</w:t>
-      </w:r>
-    </w:p>
-    <w:p>
-      <w:pPr>
-        <w:ind w:firstLine="420" w:firstLineChars="0"/>
-        <w:rPr>
-          <w:rFonts w:hint="eastAsia"/>
-          <w:b/>
-          <w:bCs/>
-          <w:lang w:val="en-US" w:eastAsia="zh-CN"/>
-        </w:rPr>
-      </w:pPr>
-      <w:r>
-        <w:rPr>
-          <w:rFonts w:hint="eastAsia"/>
-          <w:b/>
-          <w:bCs/>
-          <w:lang w:val="en-US" w:eastAsia="zh-CN"/>
-        </w:rPr>
-        <w:t>#查询姓王或者姓李的员工</w:t>
-      </w:r>
-    </w:p>
-    <w:p>
-      <w:pPr>
-        <w:ind w:firstLine="420" w:firstLineChars="0"/>
-        <w:rPr>
-          <w:rFonts w:hint="eastAsia"/>
-          <w:b/>
-          <w:bCs/>
-          <w:lang w:val="en-US" w:eastAsia="zh-CN"/>
-        </w:rPr>
-      </w:pPr>
-      <w:r>
-        <w:rPr>
-          <w:rFonts w:hint="eastAsia"/>
-          <w:b/>
-          <w:bCs/>
-          <w:lang w:val="en-US" w:eastAsia="zh-CN"/>
-        </w:rPr>
-        <w:t xml:space="preserve">select * from employee where name like </w:t>
-      </w:r>
-      <w:r>
-        <w:rPr>
-          <w:rFonts w:hint="default"/>
-          <w:b/>
-          <w:bCs/>
-          <w:lang w:val="en-US" w:eastAsia="zh-CN"/>
-        </w:rPr>
-        <w:t>‘</w:t>
-      </w:r>
-      <w:r>
-        <w:rPr>
-          <w:rFonts w:hint="eastAsia"/>
-          <w:b/>
-          <w:bCs/>
-          <w:lang w:val="en-US" w:eastAsia="zh-CN"/>
-        </w:rPr>
-        <w:t>%王%</w:t>
-      </w:r>
-      <w:r>
-        <w:rPr>
-          <w:rFonts w:hint="default"/>
-          <w:b/>
-          <w:bCs/>
-          <w:lang w:val="en-US" w:eastAsia="zh-CN"/>
-        </w:rPr>
-        <w:t>’</w:t>
-      </w:r>
-      <w:r>
-        <w:rPr>
-          <w:rFonts w:hint="eastAsia"/>
-          <w:b/>
-          <w:bCs/>
-          <w:lang w:val="en-US" w:eastAsia="zh-CN"/>
-        </w:rPr>
-        <w:t xml:space="preserve"> or name like </w:t>
-      </w:r>
-      <w:r>
-        <w:rPr>
-          <w:rFonts w:hint="default"/>
-          <w:b/>
-          <w:bCs/>
-          <w:lang w:val="en-US" w:eastAsia="zh-CN"/>
-        </w:rPr>
-        <w:t>‘</w:t>
-      </w:r>
-      <w:r>
-        <w:rPr>
-          <w:rFonts w:hint="eastAsia"/>
-          <w:b/>
-          <w:bCs/>
-          <w:lang w:val="en-US" w:eastAsia="zh-CN"/>
-        </w:rPr>
-        <w:t>%李%</w:t>
-      </w:r>
-      <w:r>
-        <w:rPr>
-          <w:rFonts w:hint="default"/>
-          <w:b/>
-          <w:bCs/>
-          <w:lang w:val="en-US" w:eastAsia="zh-CN"/>
-        </w:rPr>
-        <w:t>’</w:t>
-      </w:r>
-      <w:r>
-        <w:rPr>
-          <w:rFonts w:hint="eastAsia"/>
-          <w:b/>
-          <w:bCs/>
-          <w:lang w:val="en-US" w:eastAsia="zh-CN"/>
-        </w:rPr>
-        <w:t>;</w:t>
-      </w:r>
-    </w:p>
-    <w:p>
-      <w:pPr>
-        <w:ind w:left="420" w:leftChars="0" w:firstLine="420" w:firstLineChars="0"/>
-        <w:rPr>
-          <w:rFonts w:hint="eastAsia"/>
-          <w:b/>
-          <w:bCs/>
-          <w:lang w:val="en-US" w:eastAsia="zh-CN"/>
-        </w:rPr>
-      </w:pPr>
-      <w:r>
-        <w:rPr>
-          <w:rFonts w:hint="eastAsia"/>
-          <w:b/>
-          <w:bCs/>
-          <w:lang w:val="en-US" w:eastAsia="zh-CN"/>
-        </w:rPr>
-        <w:t>-&gt;</w:t>
-      </w:r>
-    </w:p>
-    <w:p>
-      <w:pPr>
-        <w:ind w:firstLine="420" w:firstLineChars="0"/>
-        <w:rPr>
-          <w:rFonts w:hint="eastAsia"/>
-          <w:b/>
-          <w:bCs/>
-          <w:lang w:val="en-US" w:eastAsia="zh-CN"/>
-        </w:rPr>
-      </w:pPr>
-      <w:r>
-        <w:rPr>
-          <w:rFonts w:hint="eastAsia"/>
-          <w:b/>
-          <w:bCs/>
-          <w:lang w:val="en-US" w:eastAsia="zh-CN"/>
-        </w:rPr>
-        <w:t>select * from employee where name like %王%</w:t>
-      </w:r>
-      <w:r>
-        <w:rPr>
-          <w:rFonts w:hint="default"/>
-          <w:b/>
-          <w:bCs/>
-          <w:lang w:val="en-US" w:eastAsia="zh-CN"/>
-        </w:rPr>
-        <w:t>’</w:t>
-      </w:r>
-      <w:r>
-        <w:rPr>
-          <w:rFonts w:hint="eastAsia"/>
-          <w:b/>
-          <w:bCs/>
-          <w:lang w:val="en-US" w:eastAsia="zh-CN"/>
-        </w:rPr>
-        <w:t xml:space="preserve"> union</w:t>
-      </w:r>
-    </w:p>
-    <w:p>
-      <w:pPr>
-        <w:ind w:firstLine="420" w:firstLineChars="0"/>
-        <w:rPr>
-          <w:rFonts w:hint="eastAsia"/>
-          <w:b/>
-          <w:bCs/>
-          <w:lang w:val="en-US" w:eastAsia="zh-CN"/>
-        </w:rPr>
-      </w:pPr>
-      <w:r>
-        <w:rPr>
-          <w:rFonts w:hint="eastAsia"/>
-          <w:b/>
-          <w:bCs/>
-          <w:lang w:val="en-US" w:eastAsia="zh-CN"/>
-        </w:rPr>
-        <w:t>select * from employee where name like %李%</w:t>
-      </w:r>
-      <w:r>
-        <w:rPr>
-          <w:rFonts w:hint="default"/>
-          <w:b/>
-          <w:bCs/>
-          <w:lang w:val="en-US" w:eastAsia="zh-CN"/>
-        </w:rPr>
-        <w:t>’</w:t>
-      </w:r>
-      <w:r>
-        <w:rPr>
-          <w:rFonts w:hint="eastAsia"/>
-          <w:b/>
-          <w:bCs/>
-          <w:lang w:val="en-US" w:eastAsia="zh-CN"/>
-        </w:rPr>
-        <w:t>;</w:t>
-      </w:r>
-    </w:p>
-    <w:p>
-      <w:pPr>
-        <w:ind w:firstLine="420" w:firstLineChars="0"/>
-        <w:rPr>
-          <w:rFonts w:hint="eastAsia"/>
-          <w:b/>
-          <w:bCs/>
-          <w:lang w:val="en-US" w:eastAsia="zh-CN"/>
-        </w:rPr>
-      </w:pPr>
-    </w:p>
-    <w:p>
-      <w:pPr>
-        <w:ind w:firstLine="420" w:firstLineChars="0"/>
-        <w:rPr>
-          <w:rFonts w:hint="eastAsia"/>
-          <w:b/>
-          <w:bCs/>
-          <w:lang w:val="en-US" w:eastAsia="zh-CN"/>
-        </w:rPr>
-      </w:pPr>
-      <w:r>
-        <w:rPr>
-          <w:rFonts w:hint="eastAsia"/>
-          <w:b/>
-          <w:bCs/>
-          <w:lang w:val="en-US" w:eastAsia="zh-CN"/>
-        </w:rPr>
-        <w:t>应用场景：要查询的结果来自于多张表，且多张表没有直接的连接关系，但查询的信</w:t>
-      </w:r>
-      <w:r>
-        <w:rPr>
-          <w:rFonts w:hint="eastAsia"/>
-          <w:b/>
-          <w:bCs/>
-          <w:lang w:val="en-US" w:eastAsia="zh-CN"/>
-        </w:rPr>
-        <w:tab/>
-      </w:r>
-      <w:r>
-        <w:rPr>
-          <w:rFonts w:hint="eastAsia"/>
-          <w:b/>
-          <w:bCs/>
-          <w:lang w:val="en-US" w:eastAsia="zh-CN"/>
-        </w:rPr>
-        <w:tab/>
-      </w:r>
-      <w:r>
-        <w:rPr>
-          <w:rFonts w:hint="eastAsia"/>
-          <w:b/>
-          <w:bCs/>
-          <w:lang w:val="en-US" w:eastAsia="zh-CN"/>
-        </w:rPr>
-        <w:t xml:space="preserve">      息一致时。</w:t>
-      </w:r>
-    </w:p>
-    <w:p>
-      <w:pPr>
-        <w:ind w:firstLine="420" w:firstLineChars="0"/>
-        <w:rPr>
-          <w:rFonts w:hint="eastAsia"/>
-          <w:b/>
-          <w:bCs/>
-          <w:lang w:val="en-US" w:eastAsia="zh-CN"/>
-        </w:rPr>
-      </w:pPr>
-      <w:r>
-        <w:rPr>
-          <w:rFonts w:hint="eastAsia"/>
-          <w:b/>
-          <w:bCs/>
-          <w:lang w:val="en-US" w:eastAsia="zh-CN"/>
-        </w:rPr>
-        <w:t>#</w:t>
-      </w:r>
-    </w:p>
-    <w:p>
-      <w:pPr>
-        <w:ind w:firstLine="420" w:firstLineChars="0"/>
-        <w:rPr>
-          <w:rFonts w:hint="default"/>
-          <w:b/>
-          <w:bCs/>
-          <w:lang w:val="en-US" w:eastAsia="zh-CN"/>
-        </w:rPr>
-      </w:pPr>
-      <w:r>
-        <w:rPr>
-          <w:rFonts w:hint="default"/>
-          <w:b/>
-          <w:bCs/>
-          <w:lang w:val="en-US" w:eastAsia="zh-CN"/>
-        </w:rPr>
-        <w:t xml:space="preserve">select </w:t>
-      </w:r>
-      <w:r>
-        <w:rPr>
-          <w:rFonts w:hint="eastAsia"/>
-          <w:b/>
-          <w:bCs/>
-          <w:lang w:val="en-US" w:eastAsia="zh-CN"/>
-        </w:rPr>
-        <w:t>china_student_</w:t>
-      </w:r>
-      <w:r>
-        <w:rPr>
-          <w:rFonts w:hint="default"/>
-          <w:b/>
-          <w:bCs/>
-          <w:lang w:val="en-US" w:eastAsia="zh-CN"/>
-        </w:rPr>
-        <w:t>id,</w:t>
-      </w:r>
-      <w:r>
-        <w:rPr>
-          <w:rFonts w:hint="eastAsia"/>
-          <w:b/>
-          <w:bCs/>
-          <w:lang w:val="en-US" w:eastAsia="zh-CN"/>
-        </w:rPr>
-        <w:t>china_student_name</w:t>
-      </w:r>
-      <w:r>
-        <w:rPr>
-          <w:rFonts w:hint="default"/>
-          <w:b/>
-          <w:bCs/>
-          <w:lang w:val="en-US" w:eastAsia="zh-CN"/>
-        </w:rPr>
-        <w:t xml:space="preserve"> from </w:t>
-      </w:r>
-      <w:r>
-        <w:rPr>
-          <w:rFonts w:hint="eastAsia"/>
-          <w:b/>
-          <w:bCs/>
-          <w:lang w:val="en-US" w:eastAsia="zh-CN"/>
-        </w:rPr>
-        <w:t>china_student</w:t>
-      </w:r>
-    </w:p>
-    <w:p>
-      <w:pPr>
-        <w:ind w:firstLine="420" w:firstLineChars="0"/>
-        <w:rPr>
-          <w:rFonts w:hint="default"/>
-          <w:b/>
-          <w:bCs/>
-          <w:lang w:val="en-US" w:eastAsia="zh-CN"/>
-        </w:rPr>
-      </w:pPr>
-      <w:r>
-        <w:rPr>
-          <w:rFonts w:hint="default"/>
-          <w:b/>
-          <w:bCs/>
-          <w:lang w:val="en-US" w:eastAsia="zh-CN"/>
-        </w:rPr>
-        <w:t>union</w:t>
-      </w:r>
-    </w:p>
-    <w:p>
-      <w:pPr>
-        <w:ind w:firstLine="420" w:firstLineChars="0"/>
-        <w:rPr>
-          <w:rFonts w:hint="eastAsia"/>
-          <w:b/>
-          <w:bCs/>
-          <w:lang w:val="en-US" w:eastAsia="zh-CN"/>
-        </w:rPr>
-      </w:pPr>
-      <w:r>
-        <w:rPr>
-          <w:rFonts w:hint="default"/>
-          <w:b/>
-          <w:bCs/>
-          <w:lang w:val="en-US" w:eastAsia="zh-CN"/>
-        </w:rPr>
-        <w:t xml:space="preserve">select </w:t>
-      </w:r>
-      <w:r>
-        <w:rPr>
-          <w:rFonts w:hint="eastAsia"/>
-          <w:b/>
-          <w:bCs/>
-          <w:lang w:val="en-US" w:eastAsia="zh-CN"/>
-        </w:rPr>
-        <w:t>america_student_</w:t>
-      </w:r>
-      <w:r>
-        <w:rPr>
-          <w:rFonts w:hint="default"/>
-          <w:b/>
-          <w:bCs/>
-          <w:lang w:val="en-US" w:eastAsia="zh-CN"/>
-        </w:rPr>
-        <w:t>id,</w:t>
-      </w:r>
-      <w:r>
-        <w:rPr>
-          <w:rFonts w:hint="eastAsia"/>
-          <w:b/>
-          <w:bCs/>
-          <w:lang w:val="en-US" w:eastAsia="zh-CN"/>
-        </w:rPr>
-        <w:t>america_student_name</w:t>
-      </w:r>
-      <w:r>
-        <w:rPr>
-          <w:rFonts w:hint="default"/>
-          <w:b/>
-          <w:bCs/>
-          <w:lang w:val="en-US" w:eastAsia="zh-CN"/>
-        </w:rPr>
-        <w:t xml:space="preserve"> from </w:t>
-      </w:r>
-      <w:r>
-        <w:rPr>
-          <w:rFonts w:hint="eastAsia"/>
-          <w:b/>
-          <w:bCs/>
-          <w:lang w:val="en-US" w:eastAsia="zh-CN"/>
-        </w:rPr>
-        <w:t>america_student</w:t>
-      </w:r>
-    </w:p>
-    <w:p>
-      <w:pPr>
-        <w:ind w:firstLine="420" w:firstLineChars="0"/>
-        <w:rPr>
-          <w:rFonts w:hint="eastAsia"/>
-          <w:b/>
-          <w:bCs/>
-          <w:lang w:val="en-US" w:eastAsia="zh-CN"/>
-        </w:rPr>
-      </w:pPr>
-      <w:r>
-        <w:rPr>
-          <w:rFonts w:hint="eastAsia"/>
-          <w:b/>
-          <w:bCs/>
-          <w:lang w:val="en-US" w:eastAsia="zh-CN"/>
-        </w:rPr>
-        <w:t>结果集中的字段只有china_student_id,china_student_name，</w:t>
-      </w:r>
-    </w:p>
-    <w:p>
-      <w:pPr>
-        <w:ind w:firstLine="420" w:firstLineChars="0"/>
-        <w:rPr>
-          <w:rFonts w:hint="eastAsia"/>
-          <w:b/>
-          <w:bCs/>
-          <w:lang w:val="en-US" w:eastAsia="zh-CN"/>
-        </w:rPr>
-      </w:pPr>
-      <w:r>
-        <w:rPr>
-          <w:rFonts w:hint="eastAsia"/>
-          <w:b/>
-          <w:bCs/>
-          <w:lang w:val="en-US" w:eastAsia="zh-CN"/>
-        </w:rPr>
-        <w:t>结果集中的数据包括china_student表和america_student。</w:t>
-      </w:r>
-    </w:p>
-    <w:p>
-      <w:pPr>
-        <w:ind w:firstLine="420" w:firstLineChars="0"/>
-        <w:rPr>
-          <w:rFonts w:hint="eastAsia"/>
-          <w:b/>
-          <w:bCs/>
-          <w:lang w:val="en-US" w:eastAsia="zh-CN"/>
-        </w:rPr>
-      </w:pPr>
-    </w:p>
-    <w:p>
-      <w:pPr>
-        <w:ind w:firstLine="420" w:firstLineChars="0"/>
-        <w:rPr>
-          <w:rFonts w:hint="eastAsia"/>
-          <w:b/>
-          <w:bCs/>
-          <w:lang w:val="en-US" w:eastAsia="zh-CN"/>
-        </w:rPr>
-      </w:pPr>
-      <w:r>
-        <w:rPr>
-          <w:rFonts w:hint="eastAsia"/>
-          <w:b/>
-          <w:bCs/>
-          <w:lang w:val="en-US" w:eastAsia="zh-CN"/>
-        </w:rPr>
-        <w:t>注意：</w:t>
-      </w:r>
-    </w:p>
-    <w:p>
-      <w:pPr>
-        <w:numPr>
-          <w:ilvl w:val="0"/>
-          <w:numId w:val="2"/>
-        </w:numPr>
-        <w:ind w:firstLine="420" w:firstLineChars="0"/>
-        <w:rPr>
-          <w:rFonts w:hint="eastAsia"/>
-          <w:b/>
-          <w:bCs/>
-          <w:lang w:val="en-US" w:eastAsia="zh-CN"/>
-        </w:rPr>
-      </w:pPr>
-      <w:r>
-        <w:rPr>
-          <w:rFonts w:hint="eastAsia"/>
-          <w:b/>
-          <w:bCs/>
-          <w:lang w:val="en-US" w:eastAsia="zh-CN"/>
-        </w:rPr>
-        <w:t>多条查询语句查询列数必须相同</w:t>
-      </w:r>
-    </w:p>
-    <w:p>
-      <w:pPr>
-        <w:numPr>
-          <w:ilvl w:val="0"/>
-          <w:numId w:val="2"/>
-        </w:numPr>
-        <w:ind w:firstLine="420" w:firstLineChars="0"/>
-        <w:rPr>
-          <w:rFonts w:hint="default"/>
-          <w:b/>
-          <w:bCs/>
-          <w:lang w:val="en-US" w:eastAsia="zh-CN"/>
-        </w:rPr>
-      </w:pPr>
-      <w:r>
-        <w:rPr>
-          <w:rFonts w:hint="eastAsia"/>
-          <w:b/>
-          <w:bCs/>
-          <w:lang w:val="en-US" w:eastAsia="zh-CN"/>
-        </w:rPr>
-        <w:t>多条查询语句查询的每一列的类型和顺序最好一致</w:t>
-      </w:r>
-    </w:p>
-    <w:p>
-      <w:pPr>
-        <w:numPr>
-          <w:ilvl w:val="0"/>
-          <w:numId w:val="2"/>
-        </w:numPr>
-        <w:ind w:firstLine="420" w:firstLineChars="0"/>
-        <w:rPr>
-          <w:rFonts w:hint="default"/>
-          <w:b/>
-          <w:bCs/>
-          <w:lang w:val="en-US" w:eastAsia="zh-CN"/>
-        </w:rPr>
-      </w:pPr>
-      <w:r>
-        <w:rPr>
-          <w:rFonts w:hint="eastAsia"/>
-          <w:b/>
-          <w:bCs/>
-          <w:lang w:val="en-US" w:eastAsia="zh-CN"/>
-        </w:rPr>
-        <w:t>使用union联合查询默认会去重，如果不需要可以使用union all替代</w:t>
-      </w:r>
-    </w:p>
-    <w:p>
-      <w:pPr>
-        <w:widowControl w:val="0"/>
-        <w:numPr>
-          <w:ilvl w:val="0"/>
-          <w:numId w:val="0"/>
-        </w:numPr>
-        <w:jc w:val="both"/>
-        <w:rPr>
-          <w:rFonts w:hint="eastAsia"/>
-          <w:b/>
-          <w:bCs/>
-          <w:lang w:val="en-US" w:eastAsia="zh-CN"/>
-        </w:rPr>
-      </w:pPr>
-    </w:p>
-    <w:p>
-      <w:pPr>
-        <w:widowControl w:val="0"/>
-        <w:numPr>
-          <w:ilvl w:val="0"/>
-          <w:numId w:val="0"/>
-        </w:numPr>
-        <w:jc w:val="both"/>
-        <w:rPr>
-          <w:rFonts w:hint="eastAsia"/>
-          <w:b/>
-          <w:bCs/>
-          <w:lang w:val="en-US" w:eastAsia="zh-CN"/>
-        </w:rPr>
-      </w:pPr>
-    </w:p>
-    <w:p>
-      <w:pPr>
-        <w:widowControl w:val="0"/>
-        <w:numPr>
-          <w:ilvl w:val="0"/>
-          <w:numId w:val="0"/>
-        </w:numPr>
-        <w:jc w:val="both"/>
-        <w:rPr>
-          <w:rFonts w:hint="eastAsia"/>
-          <w:b/>
-          <w:bCs/>
-          <w:lang w:val="en-US" w:eastAsia="zh-CN"/>
-        </w:rPr>
-      </w:pPr>
-      <w:r>
-        <w:rPr>
-          <w:rFonts w:hint="eastAsia"/>
-          <w:b/>
-          <w:bCs/>
-          <w:lang w:val="en-US" w:eastAsia="zh-CN"/>
-        </w:rPr>
-        <w:t>##增删改</w:t>
-      </w:r>
-    </w:p>
-    <w:p>
-      <w:pPr>
-        <w:widowControl w:val="0"/>
-        <w:numPr>
-          <w:ilvl w:val="0"/>
-          <w:numId w:val="0"/>
-        </w:numPr>
-        <w:jc w:val="both"/>
-        <w:rPr>
-          <w:rFonts w:hint="eastAsia"/>
-          <w:b/>
-          <w:bCs/>
-          <w:lang w:val="en-US" w:eastAsia="zh-CN"/>
-        </w:rPr>
-      </w:pPr>
-      <w:r>
-        <w:rPr>
-          <w:rFonts w:hint="eastAsia"/>
-          <w:b/>
-          <w:bCs/>
-          <w:lang w:val="en-US" w:eastAsia="zh-CN"/>
-        </w:rPr>
-        <w:t>插入：insert into</w:t>
-      </w:r>
-    </w:p>
-    <w:p>
-      <w:pPr>
-        <w:widowControl w:val="0"/>
-        <w:numPr>
-          <w:ilvl w:val="0"/>
-          <w:numId w:val="0"/>
-        </w:numPr>
-        <w:ind w:firstLine="420" w:firstLineChars="0"/>
-        <w:jc w:val="both"/>
-        <w:rPr>
-          <w:rFonts w:hint="eastAsia"/>
-          <w:b/>
-          <w:bCs/>
-          <w:lang w:val="en-US" w:eastAsia="zh-CN"/>
-        </w:rPr>
-      </w:pPr>
-      <w:r>
-        <w:rPr>
-          <w:rFonts w:hint="eastAsia"/>
-          <w:b/>
-          <w:bCs/>
-          <w:lang w:val="en-US" w:eastAsia="zh-CN"/>
-        </w:rPr>
-        <w:t>语法：Insert into 表名(列名...) values(值1...);</w:t>
-      </w:r>
-    </w:p>
-    <w:p>
-      <w:pPr>
-        <w:widowControl w:val="0"/>
-        <w:numPr>
-          <w:ilvl w:val="0"/>
-          <w:numId w:val="0"/>
-        </w:numPr>
-        <w:ind w:firstLine="420" w:firstLineChars="0"/>
-        <w:jc w:val="both"/>
-        <w:rPr>
-          <w:rFonts w:hint="eastAsia"/>
-          <w:b/>
-          <w:bCs/>
-          <w:lang w:val="en-US" w:eastAsia="zh-CN"/>
-        </w:rPr>
-      </w:pPr>
-      <w:r>
-        <w:rPr>
-          <w:rFonts w:hint="eastAsia"/>
-          <w:b/>
-          <w:bCs/>
-          <w:lang w:val="en-US" w:eastAsia="zh-CN"/>
-        </w:rPr>
-        <w:t>批量插入：Insert into 表名(列名...) values(值1...),(值2...);</w:t>
-      </w:r>
-    </w:p>
-    <w:p>
-      <w:pPr>
-        <w:widowControl w:val="0"/>
-        <w:numPr>
-          <w:ilvl w:val="0"/>
-          <w:numId w:val="0"/>
-        </w:numPr>
-        <w:ind w:firstLine="420" w:firstLineChars="0"/>
-        <w:jc w:val="both"/>
-        <w:rPr>
-          <w:rFonts w:hint="eastAsia"/>
-          <w:b/>
-          <w:bCs/>
-          <w:lang w:val="en-US" w:eastAsia="zh-CN"/>
-        </w:rPr>
-      </w:pPr>
-      <w:r>
-        <w:rPr>
-          <w:rFonts w:hint="eastAsia"/>
-          <w:b/>
-          <w:bCs/>
-          <w:lang w:val="en-US" w:eastAsia="zh-CN"/>
-        </w:rPr>
-        <w:t>注意：插入的值的类型要与列的类型一致或兼容(隐式转换)，日期型使用单引号。</w:t>
-      </w:r>
-    </w:p>
-    <w:p>
-      <w:pPr>
-        <w:widowControl w:val="0"/>
-        <w:numPr>
-          <w:ilvl w:val="0"/>
-          <w:numId w:val="0"/>
-        </w:numPr>
-        <w:ind w:left="420" w:leftChars="0" w:firstLine="420" w:firstLineChars="0"/>
-        <w:jc w:val="both"/>
-        <w:rPr>
-          <w:rFonts w:hint="eastAsia"/>
-          <w:b/>
-          <w:bCs/>
-          <w:lang w:val="en-US" w:eastAsia="zh-CN"/>
-        </w:rPr>
-      </w:pPr>
-      <w:r>
-        <w:rPr>
-          <w:rFonts w:hint="eastAsia"/>
-          <w:b/>
-          <w:bCs/>
-          <w:lang w:val="en-US" w:eastAsia="zh-CN"/>
-        </w:rPr>
-        <w:t xml:space="preserve">  可以省略列名，此时需要设置所有列的值。</w:t>
-      </w:r>
-    </w:p>
-    <w:p>
-      <w:pPr>
-        <w:widowControl w:val="0"/>
-        <w:numPr>
-          <w:ilvl w:val="0"/>
-          <w:numId w:val="0"/>
-        </w:numPr>
-        <w:ind w:firstLine="420" w:firstLineChars="0"/>
-        <w:jc w:val="both"/>
-        <w:rPr>
-          <w:rFonts w:hint="eastAsia"/>
-          <w:b/>
-          <w:bCs/>
-          <w:lang w:val="en-US" w:eastAsia="zh-CN"/>
-        </w:rPr>
-      </w:pPr>
-    </w:p>
-    <w:p>
-      <w:pPr>
-        <w:widowControl w:val="0"/>
-        <w:numPr>
-          <w:ilvl w:val="0"/>
-          <w:numId w:val="0"/>
-        </w:numPr>
-        <w:ind w:firstLine="420" w:firstLineChars="0"/>
-        <w:jc w:val="both"/>
-        <w:rPr>
-          <w:rFonts w:hint="eastAsia"/>
-          <w:b/>
-          <w:bCs/>
-          <w:lang w:val="en-US" w:eastAsia="zh-CN"/>
-        </w:rPr>
-      </w:pPr>
-    </w:p>
-    <w:p>
-      <w:pPr>
-        <w:widowControl w:val="0"/>
-        <w:numPr>
-          <w:ilvl w:val="0"/>
-          <w:numId w:val="0"/>
-        </w:numPr>
-        <w:jc w:val="both"/>
-        <w:rPr>
-          <w:rFonts w:hint="eastAsia"/>
-          <w:b/>
-          <w:bCs/>
-          <w:lang w:val="en-US" w:eastAsia="zh-CN"/>
-        </w:rPr>
-      </w:pPr>
-      <w:r>
-        <w:rPr>
-          <w:rFonts w:hint="eastAsia"/>
-          <w:b/>
-          <w:bCs/>
-          <w:lang w:val="en-US" w:eastAsia="zh-CN"/>
-        </w:rPr>
-        <w:t>修改：update set</w:t>
-      </w:r>
-    </w:p>
-    <w:p>
-      <w:pPr>
-        <w:widowControl w:val="0"/>
-        <w:numPr>
-          <w:ilvl w:val="0"/>
-          <w:numId w:val="0"/>
-        </w:numPr>
-        <w:ind w:firstLine="420" w:firstLineChars="0"/>
-        <w:jc w:val="both"/>
-        <w:rPr>
-          <w:rFonts w:hint="eastAsia"/>
-          <w:b/>
-          <w:bCs/>
-          <w:lang w:val="en-US" w:eastAsia="zh-CN"/>
-        </w:rPr>
-      </w:pPr>
-      <w:r>
-        <w:rPr>
-          <w:rFonts w:hint="eastAsia"/>
-          <w:b/>
-          <w:bCs/>
-          <w:lang w:val="en-US" w:eastAsia="zh-CN"/>
-        </w:rPr>
-        <w:t>语法：update 表名 set 列名1=值1,列名2=值2... where 筛选条件;</w:t>
-      </w:r>
-    </w:p>
-    <w:p>
-      <w:pPr>
-        <w:widowControl w:val="0"/>
-        <w:numPr>
-          <w:ilvl w:val="0"/>
-          <w:numId w:val="0"/>
-        </w:numPr>
-        <w:ind w:firstLine="420" w:firstLineChars="0"/>
-        <w:jc w:val="both"/>
-        <w:rPr>
-          <w:rFonts w:hint="eastAsia"/>
-          <w:b/>
-          <w:bCs/>
-          <w:lang w:val="en-US" w:eastAsia="zh-CN"/>
-        </w:rPr>
-      </w:pPr>
-      <w:r>
-        <w:rPr>
-          <w:rFonts w:hint="eastAsia"/>
-          <w:b/>
-          <w:bCs/>
-          <w:lang w:val="en-US" w:eastAsia="zh-CN"/>
-        </w:rPr>
-        <w:t>多表更新：update 表1 连接 表2 set 列名1=值1,列名2=值2... where 筛选条件;</w:t>
-      </w:r>
-    </w:p>
-    <w:p>
-      <w:pPr>
-        <w:widowControl w:val="0"/>
-        <w:numPr>
-          <w:ilvl w:val="0"/>
-          <w:numId w:val="0"/>
-        </w:numPr>
-        <w:jc w:val="both"/>
-        <w:rPr>
-          <w:rFonts w:hint="eastAsia"/>
-          <w:b/>
-          <w:bCs/>
-          <w:lang w:val="en-US" w:eastAsia="zh-CN"/>
-        </w:rPr>
-      </w:pPr>
-      <w:r>
-        <w:rPr>
-          <w:rFonts w:hint="eastAsia"/>
-          <w:b/>
-          <w:bCs/>
-          <w:lang w:val="en-US" w:eastAsia="zh-CN"/>
-        </w:rPr>
-        <w:t>#修改张无忌的女朋友的年龄为18</w:t>
-      </w:r>
-    </w:p>
-    <w:p>
-      <w:pPr>
-        <w:widowControl w:val="0"/>
-        <w:numPr>
-          <w:ilvl w:val="0"/>
-          <w:numId w:val="0"/>
-        </w:numPr>
-        <w:jc w:val="both"/>
-        <w:rPr>
-          <w:rFonts w:hint="eastAsia"/>
-          <w:b/>
-          <w:bCs/>
-          <w:lang w:val="en-US" w:eastAsia="zh-CN"/>
-        </w:rPr>
-      </w:pPr>
-      <w:r>
-        <w:rPr>
-          <w:rFonts w:hint="eastAsia"/>
-          <w:b/>
-          <w:bCs/>
-          <w:lang w:val="en-US" w:eastAsia="zh-CN"/>
-        </w:rPr>
-        <w:t xml:space="preserve">update boys b inner join girls g on b.id =g.boyfriend_id set g.age = 18 where g.boyfriend_name = </w:t>
-      </w:r>
-      <w:r>
-        <w:rPr>
-          <w:rFonts w:hint="default"/>
-          <w:b/>
-          <w:bCs/>
-          <w:lang w:val="en-US" w:eastAsia="zh-CN"/>
-        </w:rPr>
-        <w:t>‘</w:t>
-      </w:r>
-      <w:r>
-        <w:rPr>
-          <w:rFonts w:hint="eastAsia"/>
-          <w:b/>
-          <w:bCs/>
-          <w:lang w:val="en-US" w:eastAsia="zh-CN"/>
-        </w:rPr>
-        <w:t>张无忌</w:t>
-      </w:r>
-      <w:r>
-        <w:rPr>
-          <w:rFonts w:hint="default"/>
-          <w:b/>
-          <w:bCs/>
-          <w:lang w:val="en-US" w:eastAsia="zh-CN"/>
-        </w:rPr>
-        <w:t>’</w:t>
-      </w:r>
-      <w:r>
-        <w:rPr>
-          <w:rFonts w:hint="eastAsia"/>
-          <w:b/>
-          <w:bCs/>
-          <w:lang w:val="en-US" w:eastAsia="zh-CN"/>
-        </w:rPr>
-        <w:t>;</w:t>
-      </w:r>
-    </w:p>
-    <w:p>
-      <w:pPr>
-        <w:widowControl w:val="0"/>
-        <w:numPr>
-          <w:ilvl w:val="0"/>
-          <w:numId w:val="0"/>
-        </w:numPr>
-        <w:jc w:val="both"/>
-        <w:rPr>
-          <w:rFonts w:hint="eastAsia"/>
-          <w:b/>
-          <w:bCs/>
-          <w:lang w:val="en-US" w:eastAsia="zh-CN"/>
-        </w:rPr>
-      </w:pPr>
-    </w:p>
-    <w:p>
-      <w:pPr>
-        <w:widowControl w:val="0"/>
-        <w:numPr>
-          <w:ilvl w:val="0"/>
-          <w:numId w:val="0"/>
-        </w:numPr>
-        <w:jc w:val="both"/>
-        <w:rPr>
-          <w:rFonts w:hint="eastAsia"/>
-          <w:b/>
-          <w:bCs/>
-          <w:lang w:val="en-US" w:eastAsia="zh-CN"/>
-        </w:rPr>
-      </w:pPr>
-      <w:r>
-        <w:rPr>
-          <w:rFonts w:hint="eastAsia"/>
-          <w:b/>
-          <w:bCs/>
-          <w:lang w:val="en-US" w:eastAsia="zh-CN"/>
-        </w:rPr>
-        <w:t>删除：delete from</w:t>
-      </w:r>
-    </w:p>
-    <w:p>
-      <w:pPr>
-        <w:widowControl w:val="0"/>
-        <w:numPr>
-          <w:ilvl w:val="0"/>
-          <w:numId w:val="0"/>
-        </w:numPr>
-        <w:ind w:firstLine="420" w:firstLineChars="0"/>
-        <w:jc w:val="both"/>
-        <w:rPr>
-          <w:rFonts w:hint="eastAsia"/>
-          <w:b/>
-          <w:bCs/>
-          <w:lang w:val="en-US" w:eastAsia="zh-CN"/>
-        </w:rPr>
-      </w:pPr>
-      <w:r>
-        <w:rPr>
-          <w:rFonts w:hint="eastAsia"/>
-          <w:b/>
-          <w:bCs/>
-          <w:lang w:val="en-US" w:eastAsia="zh-CN"/>
-        </w:rPr>
-        <w:t>语法：delete from 表名 where 筛选条件;</w:t>
-      </w:r>
-    </w:p>
-    <w:p>
-      <w:pPr>
-        <w:widowControl w:val="0"/>
-        <w:numPr>
-          <w:ilvl w:val="0"/>
-          <w:numId w:val="0"/>
-        </w:numPr>
-        <w:ind w:firstLine="420" w:firstLineChars="0"/>
-        <w:jc w:val="both"/>
-        <w:rPr>
-          <w:rFonts w:hint="eastAsia"/>
-          <w:b/>
-          <w:bCs/>
-          <w:lang w:val="en-US" w:eastAsia="zh-CN"/>
-        </w:rPr>
-      </w:pPr>
-      <w:r>
-        <w:rPr>
-          <w:rFonts w:hint="eastAsia"/>
-          <w:b/>
-          <w:bCs/>
-          <w:lang w:val="en-US" w:eastAsia="zh-CN"/>
-        </w:rPr>
-        <w:t>多表删除：delete 要删除数据的表的别名 from 表1 连接 表2 where 筛选条件;</w:t>
-      </w:r>
-    </w:p>
-    <w:p>
-      <w:pPr>
-        <w:widowControl w:val="0"/>
-        <w:numPr>
-          <w:ilvl w:val="0"/>
-          <w:numId w:val="0"/>
-        </w:numPr>
-        <w:ind w:firstLine="420" w:firstLineChars="0"/>
-        <w:jc w:val="both"/>
-        <w:rPr>
-          <w:rFonts w:hint="eastAsia"/>
-          <w:b/>
-          <w:bCs/>
-          <w:lang w:val="en-US" w:eastAsia="zh-CN"/>
-        </w:rPr>
-      </w:pPr>
-      <w:r>
-        <w:rPr>
-          <w:rFonts w:hint="eastAsia"/>
-          <w:b/>
-          <w:bCs/>
-          <w:lang w:val="en-US" w:eastAsia="zh-CN"/>
-        </w:rPr>
-        <w:t>#删除张无忌的女朋友的信息</w:t>
-      </w:r>
-    </w:p>
-    <w:p>
-      <w:pPr>
-        <w:widowControl w:val="0"/>
-        <w:numPr>
-          <w:ilvl w:val="0"/>
-          <w:numId w:val="0"/>
-        </w:numPr>
-        <w:ind w:firstLine="420" w:firstLineChars="0"/>
-        <w:jc w:val="both"/>
-        <w:rPr>
-          <w:rFonts w:hint="eastAsia"/>
-          <w:b/>
-          <w:bCs/>
-          <w:lang w:val="en-US" w:eastAsia="zh-CN"/>
-        </w:rPr>
-      </w:pPr>
-      <w:r>
-        <w:rPr>
-          <w:rFonts w:hint="eastAsia"/>
-          <w:b/>
-          <w:bCs/>
-          <w:lang w:val="en-US" w:eastAsia="zh-CN"/>
-        </w:rPr>
-        <w:t xml:space="preserve">delete g from boys b inner join girls g on b.id = g.boyfriend_id where g.boyfriend_name = </w:t>
-      </w:r>
-      <w:r>
-        <w:rPr>
-          <w:rFonts w:hint="eastAsia"/>
-          <w:b/>
-          <w:bCs/>
-          <w:lang w:val="en-US" w:eastAsia="zh-CN"/>
-        </w:rPr>
-        <w:tab/>
-      </w:r>
-      <w:r>
-        <w:rPr>
-          <w:rFonts w:hint="default"/>
-          <w:b/>
-          <w:bCs/>
-          <w:lang w:val="en-US" w:eastAsia="zh-CN"/>
-        </w:rPr>
-        <w:t>‘</w:t>
-      </w:r>
-      <w:r>
-        <w:rPr>
-          <w:rFonts w:hint="eastAsia"/>
-          <w:b/>
-          <w:bCs/>
-          <w:lang w:val="en-US" w:eastAsia="zh-CN"/>
-        </w:rPr>
-        <w:t>张无忌</w:t>
-      </w:r>
-      <w:r>
-        <w:rPr>
-          <w:rFonts w:hint="default"/>
-          <w:b/>
-          <w:bCs/>
-          <w:lang w:val="en-US" w:eastAsia="zh-CN"/>
-        </w:rPr>
-        <w:t>’</w:t>
-      </w:r>
-      <w:r>
-        <w:rPr>
-          <w:rFonts w:hint="eastAsia"/>
-          <w:b/>
-          <w:bCs/>
-          <w:lang w:val="en-US" w:eastAsia="zh-CN"/>
-        </w:rPr>
-        <w:t>;</w:t>
-      </w:r>
-    </w:p>
-    <w:p>
-      <w:pPr>
-        <w:widowControl w:val="0"/>
-        <w:numPr>
-          <w:ilvl w:val="0"/>
-          <w:numId w:val="0"/>
-        </w:numPr>
-        <w:ind w:firstLine="420" w:firstLineChars="0"/>
-        <w:jc w:val="both"/>
-        <w:rPr>
-          <w:rFonts w:hint="eastAsia"/>
-          <w:b/>
-          <w:bCs/>
-          <w:lang w:val="en-US" w:eastAsia="zh-CN"/>
-        </w:rPr>
-      </w:pPr>
-      <w:r>
-        <w:rPr>
-          <w:rFonts w:hint="eastAsia"/>
-          <w:b/>
-          <w:bCs/>
-          <w:lang w:val="en-US" w:eastAsia="zh-CN"/>
-        </w:rPr>
-        <w:t>#删除张无忌和他女朋友的信息</w:t>
-      </w:r>
-    </w:p>
-    <w:p>
-      <w:pPr>
-        <w:widowControl w:val="0"/>
-        <w:numPr>
-          <w:ilvl w:val="0"/>
-          <w:numId w:val="0"/>
-        </w:numPr>
-        <w:ind w:firstLine="420" w:firstLineChars="0"/>
-        <w:jc w:val="both"/>
-        <w:rPr>
-          <w:rFonts w:hint="eastAsia"/>
-          <w:b/>
-          <w:bCs/>
-          <w:lang w:val="en-US" w:eastAsia="zh-CN"/>
-        </w:rPr>
-      </w:pPr>
-      <w:r>
-        <w:rPr>
-          <w:rFonts w:hint="eastAsia"/>
-          <w:b/>
-          <w:bCs/>
-          <w:lang w:val="en-US" w:eastAsia="zh-CN"/>
-        </w:rPr>
-        <w:t xml:space="preserve">delete b.g from boys b inner join girls g on b.id = g.boyfriend_id where g.boyfriend_name </w:t>
-      </w:r>
-      <w:r>
-        <w:rPr>
-          <w:rFonts w:hint="eastAsia"/>
-          <w:b/>
-          <w:bCs/>
-          <w:lang w:val="en-US" w:eastAsia="zh-CN"/>
-        </w:rPr>
-        <w:tab/>
-      </w:r>
-      <w:r>
-        <w:rPr>
-          <w:rFonts w:hint="eastAsia"/>
-          <w:b/>
-          <w:bCs/>
-          <w:lang w:val="en-US" w:eastAsia="zh-CN"/>
-        </w:rPr>
-        <w:t xml:space="preserve">= </w:t>
-      </w:r>
-      <w:r>
-        <w:rPr>
-          <w:rFonts w:hint="default"/>
-          <w:b/>
-          <w:bCs/>
-          <w:lang w:val="en-US" w:eastAsia="zh-CN"/>
-        </w:rPr>
-        <w:t>‘</w:t>
-      </w:r>
-      <w:r>
-        <w:rPr>
-          <w:rFonts w:hint="eastAsia"/>
-          <w:b/>
-          <w:bCs/>
-          <w:lang w:val="en-US" w:eastAsia="zh-CN"/>
-        </w:rPr>
-        <w:t>张无忌</w:t>
-      </w:r>
-      <w:r>
-        <w:rPr>
-          <w:rFonts w:hint="default"/>
-          <w:b/>
-          <w:bCs/>
-          <w:lang w:val="en-US" w:eastAsia="zh-CN"/>
-        </w:rPr>
-        <w:t>’</w:t>
-      </w:r>
-      <w:r>
-        <w:rPr>
-          <w:rFonts w:hint="eastAsia"/>
-          <w:b/>
-          <w:bCs/>
-          <w:lang w:val="en-US" w:eastAsia="zh-CN"/>
-        </w:rPr>
-        <w:t>;</w:t>
-      </w:r>
-    </w:p>
-    <w:p>
-      <w:pPr>
-        <w:widowControl w:val="0"/>
-        <w:numPr>
-          <w:ilvl w:val="0"/>
-          <w:numId w:val="0"/>
-        </w:numPr>
-        <w:ind w:firstLine="420" w:firstLineChars="0"/>
-        <w:jc w:val="both"/>
-        <w:rPr>
-          <w:rFonts w:hint="eastAsia"/>
-          <w:b/>
-          <w:bCs/>
-          <w:lang w:val="en-US" w:eastAsia="zh-CN"/>
-        </w:rPr>
-      </w:pPr>
-    </w:p>
-    <w:p>
-      <w:pPr>
-        <w:widowControl w:val="0"/>
-        <w:numPr>
-          <w:ilvl w:val="0"/>
-          <w:numId w:val="0"/>
-        </w:numPr>
-        <w:ind w:firstLine="420" w:firstLineChars="0"/>
-        <w:jc w:val="both"/>
-        <w:rPr>
-          <w:rFonts w:hint="eastAsia"/>
-          <w:b/>
-          <w:bCs/>
-          <w:lang w:val="en-US" w:eastAsia="zh-CN"/>
-        </w:rPr>
-      </w:pPr>
-      <w:r>
-        <w:rPr>
-          <w:rFonts w:hint="eastAsia"/>
-          <w:b/>
-          <w:bCs/>
-          <w:lang w:val="en-US" w:eastAsia="zh-CN"/>
-        </w:rPr>
-        <w:t>清空表：truncate table 表名;</w:t>
-      </w:r>
-    </w:p>
-    <w:p>
-      <w:pPr>
-        <w:widowControl w:val="0"/>
-        <w:numPr>
-          <w:ilvl w:val="0"/>
-          <w:numId w:val="0"/>
-        </w:numPr>
-        <w:ind w:left="840" w:leftChars="0" w:firstLine="420" w:firstLineChars="0"/>
-        <w:jc w:val="both"/>
-        <w:rPr>
-          <w:rFonts w:hint="eastAsia"/>
-          <w:b/>
-          <w:bCs/>
-          <w:lang w:val="en-US" w:eastAsia="zh-CN"/>
-        </w:rPr>
-      </w:pPr>
-      <w:r>
-        <w:rPr>
-          <w:rFonts w:hint="eastAsia"/>
-          <w:b/>
-          <w:bCs/>
-          <w:lang w:val="en-US" w:eastAsia="zh-CN"/>
-        </w:rPr>
-        <w:t>truncate删除和delete删除的区别【面试题】：</w:t>
-      </w:r>
-    </w:p>
-    <w:p>
-      <w:pPr>
-        <w:widowControl w:val="0"/>
-        <w:numPr>
-          <w:ilvl w:val="0"/>
-          <w:numId w:val="0"/>
-        </w:numPr>
-        <w:ind w:left="420" w:leftChars="0" w:firstLine="420" w:firstLineChars="0"/>
-        <w:jc w:val="both"/>
-        <w:rPr>
-          <w:rFonts w:hint="eastAsia"/>
-          <w:b/>
-          <w:bCs/>
-          <w:lang w:val="en-US" w:eastAsia="zh-CN"/>
-        </w:rPr>
-      </w:pPr>
-      <w:r>
-        <w:rPr>
-          <w:rFonts w:hint="eastAsia"/>
-          <w:b/>
-          <w:bCs/>
-          <w:lang w:val="en-US" w:eastAsia="zh-CN"/>
-        </w:rPr>
-        <w:t xml:space="preserve">    </w:t>
-      </w:r>
-      <w:r>
-        <w:rPr>
-          <w:rFonts w:hint="eastAsia"/>
-          <w:b/>
-          <w:bCs/>
-          <w:lang w:val="en-US" w:eastAsia="zh-CN"/>
-        </w:rPr>
-        <w:tab/>
-      </w:r>
-      <w:r>
-        <w:rPr>
-          <w:rFonts w:hint="eastAsia"/>
-          <w:b/>
-          <w:bCs/>
-          <w:lang w:val="en-US" w:eastAsia="zh-CN"/>
-        </w:rPr>
-        <w:t>(1)truncate不能加where条件</w:t>
-      </w:r>
-    </w:p>
-    <w:p>
-      <w:pPr>
-        <w:widowControl w:val="0"/>
-        <w:numPr>
-          <w:ilvl w:val="0"/>
-          <w:numId w:val="0"/>
-        </w:numPr>
-        <w:ind w:left="1260" w:leftChars="0" w:firstLine="420" w:firstLineChars="0"/>
-        <w:jc w:val="both"/>
-        <w:rPr>
-          <w:rFonts w:hint="eastAsia"/>
-          <w:b/>
-          <w:bCs/>
-          <w:lang w:val="en-US" w:eastAsia="zh-CN"/>
-        </w:rPr>
-      </w:pPr>
-      <w:r>
-        <w:rPr>
-          <w:rFonts w:hint="eastAsia"/>
-          <w:b/>
-          <w:bCs/>
-          <w:lang w:val="en-US" w:eastAsia="zh-CN"/>
-        </w:rPr>
-        <w:t>(2)truncate效率高于delete from 表名;</w:t>
-      </w:r>
-    </w:p>
-    <w:p>
-      <w:pPr>
-        <w:widowControl w:val="0"/>
-        <w:numPr>
-          <w:ilvl w:val="0"/>
-          <w:numId w:val="0"/>
-        </w:numPr>
-        <w:ind w:left="1260" w:leftChars="0" w:firstLine="420" w:firstLineChars="0"/>
-        <w:jc w:val="both"/>
-        <w:rPr>
-          <w:rFonts w:hint="eastAsia"/>
-          <w:b/>
-          <w:bCs/>
-          <w:lang w:val="en-US" w:eastAsia="zh-CN"/>
-        </w:rPr>
-      </w:pPr>
-      <w:r>
-        <w:rPr>
-          <w:rFonts w:hint="eastAsia"/>
-          <w:b/>
-          <w:bCs/>
-          <w:lang w:val="en-US" w:eastAsia="zh-CN"/>
-        </w:rPr>
-        <w:t>(3)如果要删除的表中有自增长列，使用delete删除后再插入数据，自增</w:t>
-      </w:r>
-      <w:r>
-        <w:rPr>
-          <w:rFonts w:hint="eastAsia"/>
-          <w:b/>
-          <w:bCs/>
-          <w:lang w:val="en-US" w:eastAsia="zh-CN"/>
-        </w:rPr>
-        <w:tab/>
-      </w:r>
-      <w:r>
-        <w:rPr>
-          <w:rFonts w:hint="eastAsia"/>
-          <w:b/>
-          <w:bCs/>
-          <w:lang w:val="en-US" w:eastAsia="zh-CN"/>
-        </w:rPr>
-        <w:t xml:space="preserve">  长列的值从断点开始，而使用truncate删除后再插入数据，自增长列</w:t>
-      </w:r>
-      <w:r>
-        <w:rPr>
-          <w:rFonts w:hint="eastAsia"/>
-          <w:b/>
-          <w:bCs/>
-          <w:lang w:val="en-US" w:eastAsia="zh-CN"/>
-        </w:rPr>
-        <w:tab/>
-      </w:r>
-      <w:r>
-        <w:rPr>
-          <w:rFonts w:hint="eastAsia"/>
-          <w:b/>
-          <w:bCs/>
-          <w:lang w:val="en-US" w:eastAsia="zh-CN"/>
-        </w:rPr>
-        <w:t xml:space="preserve">  的值从1开始</w:t>
-      </w:r>
-    </w:p>
-    <w:p>
-      <w:pPr>
-        <w:widowControl w:val="0"/>
-        <w:numPr>
-          <w:ilvl w:val="0"/>
-          <w:numId w:val="0"/>
-        </w:numPr>
-        <w:ind w:left="1260" w:leftChars="0" w:firstLine="420" w:firstLineChars="0"/>
-        <w:jc w:val="both"/>
-        <w:rPr>
-          <w:rFonts w:hint="eastAsia"/>
-          <w:b/>
-          <w:bCs/>
-          <w:lang w:val="en-US" w:eastAsia="zh-CN"/>
-        </w:rPr>
-      </w:pPr>
-      <w:r>
-        <w:rPr>
-          <w:rFonts w:hint="eastAsia"/>
-          <w:b/>
-          <w:bCs/>
-          <w:lang w:val="en-US" w:eastAsia="zh-CN"/>
-        </w:rPr>
-        <w:t>(4)truncate删除没有返回值(受影响的行数)，delete删除有返回值</w:t>
-      </w:r>
-    </w:p>
-    <w:p>
-      <w:pPr>
-        <w:widowControl w:val="0"/>
-        <w:numPr>
-          <w:ilvl w:val="0"/>
-          <w:numId w:val="0"/>
-        </w:numPr>
-        <w:ind w:left="1260" w:leftChars="0" w:firstLine="420" w:firstLineChars="0"/>
-        <w:jc w:val="both"/>
-        <w:rPr>
-          <w:rFonts w:hint="eastAsia"/>
-          <w:b/>
-          <w:bCs/>
-          <w:lang w:val="en-US" w:eastAsia="zh-CN"/>
-        </w:rPr>
-      </w:pPr>
-      <w:r>
-        <w:rPr>
-          <w:rFonts w:hint="eastAsia"/>
-          <w:b/>
-          <w:bCs/>
-          <w:lang w:val="en-US" w:eastAsia="zh-CN"/>
-        </w:rPr>
-        <w:t>(5)truncate删除不能回滚，delete删除可以回滚</w:t>
-      </w:r>
-    </w:p>
-    <w:p>
-      <w:pPr>
-        <w:widowControl w:val="0"/>
-        <w:numPr>
-          <w:ilvl w:val="0"/>
-          <w:numId w:val="0"/>
-        </w:numPr>
-        <w:jc w:val="both"/>
-        <w:rPr>
-          <w:rFonts w:hint="eastAsia"/>
-          <w:b/>
-          <w:bCs/>
-          <w:lang w:val="en-US" w:eastAsia="zh-CN"/>
-        </w:rPr>
-      </w:pPr>
-    </w:p>
-    <w:p>
-      <w:pPr>
-        <w:widowControl w:val="0"/>
-        <w:numPr>
-          <w:ilvl w:val="0"/>
-          <w:numId w:val="0"/>
-        </w:numPr>
-        <w:jc w:val="both"/>
-        <w:rPr>
-          <w:rFonts w:hint="eastAsia"/>
-          <w:b/>
-          <w:bCs/>
-          <w:lang w:val="en-US" w:eastAsia="zh-CN"/>
-        </w:rPr>
-      </w:pPr>
-      <w:r>
-        <w:rPr>
-          <w:rFonts w:hint="eastAsia"/>
-          <w:b/>
-          <w:bCs/>
-          <w:lang w:val="en-US" w:eastAsia="zh-CN"/>
-        </w:rPr>
-        <w:t>##DDL数据定义语言</w:t>
-      </w:r>
-    </w:p>
-    <w:p>
-      <w:pPr>
-        <w:widowControl w:val="0"/>
-        <w:numPr>
-          <w:ilvl w:val="0"/>
-          <w:numId w:val="0"/>
-        </w:numPr>
-        <w:jc w:val="both"/>
-        <w:rPr>
-          <w:rFonts w:hint="eastAsia"/>
-          <w:b/>
-          <w:bCs/>
-          <w:lang w:val="en-US" w:eastAsia="zh-CN"/>
-        </w:rPr>
-      </w:pPr>
-      <w:r>
-        <w:rPr>
-          <w:rFonts w:hint="eastAsia"/>
-          <w:b/>
-          <w:bCs/>
-          <w:lang w:val="en-US" w:eastAsia="zh-CN"/>
-        </w:rPr>
-        <w:t>#操作数据库：</w:t>
-      </w:r>
-    </w:p>
-    <w:p>
-      <w:pPr>
-        <w:widowControl w:val="0"/>
-        <w:numPr>
-          <w:ilvl w:val="0"/>
-          <w:numId w:val="0"/>
-        </w:numPr>
-        <w:ind w:firstLine="420" w:firstLineChars="0"/>
-        <w:jc w:val="both"/>
-        <w:rPr>
-          <w:rFonts w:hint="eastAsia"/>
-          <w:b/>
-          <w:bCs/>
-          <w:lang w:val="en-US" w:eastAsia="zh-CN"/>
-        </w:rPr>
-      </w:pPr>
-      <w:r>
-        <w:rPr>
-          <w:rFonts w:hint="eastAsia"/>
-          <w:b/>
-          <w:bCs/>
-          <w:lang w:val="en-US" w:eastAsia="zh-CN"/>
-        </w:rPr>
-        <w:t>1.创建：create database 库名;/create database if not exists 库名;</w:t>
-      </w:r>
-    </w:p>
-    <w:p>
-      <w:pPr>
-        <w:widowControl w:val="0"/>
-        <w:numPr>
-          <w:ilvl w:val="0"/>
-          <w:numId w:val="0"/>
-        </w:numPr>
-        <w:ind w:firstLine="420" w:firstLineChars="0"/>
-        <w:jc w:val="both"/>
-        <w:rPr>
-          <w:rFonts w:hint="eastAsia"/>
-          <w:b/>
-          <w:bCs/>
-          <w:lang w:val="en-US" w:eastAsia="zh-CN"/>
-        </w:rPr>
-      </w:pPr>
-      <w:r>
-        <w:rPr>
-          <w:rFonts w:hint="eastAsia"/>
-          <w:b/>
-          <w:bCs/>
-          <w:lang w:val="en-US" w:eastAsia="zh-CN"/>
-        </w:rPr>
-        <w:t>2.修改数据库字符集：alter database 库名 character set gbk;</w:t>
-      </w:r>
-    </w:p>
-    <w:p>
-      <w:pPr>
-        <w:widowControl w:val="0"/>
-        <w:numPr>
-          <w:ilvl w:val="0"/>
-          <w:numId w:val="0"/>
-        </w:numPr>
-        <w:ind w:firstLine="420" w:firstLineChars="0"/>
-        <w:jc w:val="both"/>
-        <w:rPr>
-          <w:rFonts w:hint="eastAsia"/>
-          <w:b/>
-          <w:bCs/>
-          <w:lang w:val="en-US" w:eastAsia="zh-CN"/>
-        </w:rPr>
-      </w:pPr>
-      <w:r>
-        <w:rPr>
-          <w:rFonts w:hint="eastAsia"/>
-          <w:b/>
-          <w:bCs/>
-          <w:lang w:val="en-US" w:eastAsia="zh-CN"/>
-        </w:rPr>
-        <w:t>3.删除：drop database 库名;/drop database if exists 库名;</w:t>
-      </w:r>
-    </w:p>
-    <w:p>
-      <w:pPr>
-        <w:widowControl w:val="0"/>
-        <w:numPr>
-          <w:ilvl w:val="0"/>
-          <w:numId w:val="0"/>
-        </w:numPr>
-        <w:jc w:val="both"/>
-        <w:rPr>
-          <w:rFonts w:hint="eastAsia"/>
-          <w:b/>
-          <w:bCs/>
-          <w:lang w:val="en-US" w:eastAsia="zh-CN"/>
-        </w:rPr>
-      </w:pPr>
-      <w:r>
-        <w:rPr>
-          <w:rFonts w:hint="eastAsia"/>
-          <w:b/>
-          <w:bCs/>
-          <w:lang w:val="en-US" w:eastAsia="zh-CN"/>
-        </w:rPr>
-        <w:t>#操作数据表：</w:t>
-      </w:r>
-    </w:p>
-    <w:p>
-      <w:pPr>
-        <w:widowControl w:val="0"/>
-        <w:numPr>
-          <w:ilvl w:val="0"/>
-          <w:numId w:val="3"/>
-        </w:numPr>
-        <w:ind w:firstLine="420" w:firstLineChars="0"/>
-        <w:jc w:val="both"/>
-        <w:rPr>
-          <w:rFonts w:hint="eastAsia"/>
-          <w:b/>
-          <w:bCs/>
-          <w:lang w:val="en-US" w:eastAsia="zh-CN"/>
-        </w:rPr>
-      </w:pPr>
-      <w:r>
-        <w:rPr>
-          <w:rFonts w:hint="eastAsia"/>
-          <w:b/>
-          <w:bCs/>
-          <w:lang w:val="en-US" w:eastAsia="zh-CN"/>
-        </w:rPr>
-        <w:t>创建：create table if not exists 表名(</w:t>
-      </w:r>
-    </w:p>
-    <w:p>
-      <w:pPr>
-        <w:widowControl w:val="0"/>
-        <w:numPr>
-          <w:ilvl w:val="0"/>
-          <w:numId w:val="0"/>
-        </w:numPr>
-        <w:ind w:firstLine="420" w:firstLineChars="0"/>
-        <w:jc w:val="both"/>
-        <w:rPr>
-          <w:rFonts w:hint="eastAsia"/>
-          <w:b/>
-          <w:bCs/>
-          <w:lang w:val="en-US" w:eastAsia="zh-CN"/>
-        </w:rPr>
-      </w:pPr>
-      <w:r>
-        <w:rPr>
-          <w:rFonts w:hint="eastAsia"/>
-          <w:b/>
-          <w:bCs/>
-          <w:lang w:val="en-US" w:eastAsia="zh-CN"/>
-        </w:rPr>
-        <w:t xml:space="preserve">  </w:t>
-      </w:r>
-      <w:r>
-        <w:rPr>
-          <w:rFonts w:hint="eastAsia"/>
-          <w:b/>
-          <w:bCs/>
-          <w:lang w:val="en-US" w:eastAsia="zh-CN"/>
-        </w:rPr>
-        <w:tab/>
-      </w:r>
-      <w:r>
-        <w:rPr>
-          <w:rFonts w:hint="eastAsia"/>
-          <w:b/>
-          <w:bCs/>
-          <w:lang w:val="en-US" w:eastAsia="zh-CN"/>
-        </w:rPr>
-        <w:tab/>
-      </w:r>
-      <w:r>
-        <w:rPr>
-          <w:rFonts w:hint="eastAsia"/>
-          <w:b/>
-          <w:bCs/>
-          <w:lang w:val="en-US" w:eastAsia="zh-CN"/>
-        </w:rPr>
-        <w:tab/>
-      </w:r>
-      <w:r>
-        <w:rPr>
-          <w:rFonts w:hint="eastAsia"/>
-          <w:b/>
-          <w:bCs/>
-          <w:lang w:val="en-US" w:eastAsia="zh-CN"/>
-        </w:rPr>
-        <w:t>列名 列的类型【(长度) 约束】,</w:t>
-      </w:r>
-    </w:p>
-    <w:p>
-      <w:pPr>
-        <w:widowControl w:val="0"/>
-        <w:numPr>
-          <w:ilvl w:val="0"/>
-          <w:numId w:val="0"/>
-        </w:numPr>
-        <w:ind w:left="1260" w:leftChars="0" w:firstLine="420" w:firstLineChars="0"/>
-        <w:jc w:val="both"/>
-        <w:rPr>
-          <w:rFonts w:hint="eastAsia"/>
-          <w:b/>
-          <w:bCs/>
-          <w:lang w:val="en-US" w:eastAsia="zh-CN"/>
-        </w:rPr>
-      </w:pPr>
-      <w:r>
-        <w:rPr>
-          <w:rFonts w:hint="eastAsia"/>
-          <w:b/>
-          <w:bCs/>
-          <w:lang w:val="en-US" w:eastAsia="zh-CN"/>
-        </w:rPr>
-        <w:t>列名 列的类型【(长度) 约束】,</w:t>
-      </w:r>
-    </w:p>
-    <w:p>
-      <w:pPr>
-        <w:widowControl w:val="0"/>
-        <w:numPr>
-          <w:ilvl w:val="0"/>
-          <w:numId w:val="0"/>
-        </w:numPr>
-        <w:ind w:left="1260" w:leftChars="0" w:firstLine="420" w:firstLineChars="0"/>
-        <w:jc w:val="both"/>
-        <w:rPr>
-          <w:rFonts w:hint="eastAsia"/>
-          <w:b/>
-          <w:bCs/>
-          <w:lang w:val="en-US" w:eastAsia="zh-CN"/>
-        </w:rPr>
-      </w:pPr>
-      <w:r>
-        <w:rPr>
-          <w:rFonts w:hint="eastAsia"/>
-          <w:b/>
-          <w:bCs/>
-          <w:lang w:val="en-US" w:eastAsia="zh-CN"/>
-        </w:rPr>
-        <w:t>...</w:t>
-      </w:r>
-    </w:p>
-    <w:p>
-      <w:pPr>
-        <w:widowControl w:val="0"/>
-        <w:numPr>
-          <w:ilvl w:val="0"/>
-          <w:numId w:val="0"/>
-        </w:numPr>
-        <w:ind w:left="1260" w:leftChars="0" w:firstLine="420" w:firstLineChars="0"/>
-        <w:jc w:val="both"/>
-        <w:rPr>
-          <w:rFonts w:hint="eastAsia"/>
-          <w:b/>
-          <w:bCs/>
-          <w:lang w:val="en-US" w:eastAsia="zh-CN"/>
-        </w:rPr>
-      </w:pPr>
-      <w:r>
-        <w:rPr>
-          <w:rFonts w:hint="eastAsia"/>
-          <w:b/>
-          <w:bCs/>
-          <w:lang w:val="en-US" w:eastAsia="zh-CN"/>
-        </w:rPr>
-        <w:t>列名 列的类型【(长度) 约束】</w:t>
-      </w:r>
-    </w:p>
-    <w:p>
-      <w:pPr>
-        <w:widowControl w:val="0"/>
-        <w:numPr>
-          <w:ilvl w:val="0"/>
-          <w:numId w:val="0"/>
-        </w:numPr>
-        <w:ind w:left="840" w:leftChars="0" w:firstLine="420" w:firstLineChars="0"/>
-        <w:jc w:val="both"/>
-        <w:rPr>
-          <w:rFonts w:hint="eastAsia"/>
-          <w:b/>
-          <w:bCs/>
-          <w:lang w:val="en-US" w:eastAsia="zh-CN"/>
-        </w:rPr>
-      </w:pPr>
-      <w:r>
-        <w:rPr>
-          <w:rFonts w:hint="eastAsia"/>
-          <w:b/>
-          <w:bCs/>
-          <w:lang w:val="en-US" w:eastAsia="zh-CN"/>
-        </w:rPr>
-        <w:t>);</w:t>
-      </w:r>
-    </w:p>
-    <w:p>
-      <w:pPr>
-        <w:widowControl w:val="0"/>
-        <w:numPr>
-          <w:ilvl w:val="0"/>
-          <w:numId w:val="0"/>
-        </w:numPr>
-        <w:ind w:firstLine="420" w:firstLineChars="0"/>
-        <w:jc w:val="both"/>
-        <w:rPr>
-          <w:rFonts w:hint="eastAsia"/>
-          <w:b/>
-          <w:bCs/>
-          <w:lang w:val="en-US" w:eastAsia="zh-CN"/>
-        </w:rPr>
-      </w:pPr>
-      <w:r>
-        <w:rPr>
-          <w:rFonts w:hint="eastAsia"/>
-          <w:b/>
-          <w:bCs/>
-          <w:lang w:val="en-US" w:eastAsia="zh-CN"/>
-        </w:rPr>
-        <w:t xml:space="preserve">  【】表示可省略，会有默认长度，但是varchar类型必须加长度</w:t>
-      </w:r>
-    </w:p>
-    <w:p>
-      <w:pPr>
-        <w:widowControl w:val="0"/>
-        <w:numPr>
-          <w:ilvl w:val="0"/>
-          <w:numId w:val="0"/>
-        </w:numPr>
-        <w:ind w:firstLine="420" w:firstLineChars="0"/>
-        <w:jc w:val="both"/>
-        <w:rPr>
-          <w:rFonts w:hint="eastAsia"/>
-          <w:b/>
-          <w:bCs/>
-          <w:lang w:val="en-US" w:eastAsia="zh-CN"/>
-        </w:rPr>
-      </w:pPr>
-    </w:p>
-    <w:p>
-      <w:pPr>
-        <w:widowControl w:val="0"/>
-        <w:numPr>
-          <w:ilvl w:val="0"/>
-          <w:numId w:val="0"/>
-        </w:numPr>
-        <w:jc w:val="both"/>
-        <w:rPr>
-          <w:rFonts w:hint="eastAsia"/>
-          <w:b/>
-          <w:bCs/>
-          <w:lang w:val="en-US" w:eastAsia="zh-CN"/>
-        </w:rPr>
-      </w:pPr>
-    </w:p>
-    <w:p>
-      <w:pPr>
-        <w:widowControl w:val="0"/>
-        <w:numPr>
-          <w:ilvl w:val="0"/>
-          <w:numId w:val="3"/>
-        </w:numPr>
-        <w:ind w:firstLine="420" w:firstLineChars="0"/>
-        <w:jc w:val="both"/>
-        <w:rPr>
-          <w:rFonts w:hint="eastAsia"/>
-          <w:b/>
-          <w:bCs/>
-          <w:lang w:val="en-US" w:eastAsia="zh-CN"/>
-        </w:rPr>
-      </w:pPr>
-      <w:r>
-        <w:rPr>
-          <w:rFonts w:hint="eastAsia"/>
-          <w:b/>
-          <w:bCs/>
-          <w:lang w:val="en-US" w:eastAsia="zh-CN"/>
-        </w:rPr>
-        <w:t>修改</w:t>
-      </w:r>
-    </w:p>
-    <w:p>
-      <w:pPr>
-        <w:widowControl w:val="0"/>
-        <w:numPr>
-          <w:ilvl w:val="0"/>
-          <w:numId w:val="4"/>
-        </w:numPr>
-        <w:ind w:left="420" w:leftChars="0" w:firstLine="420" w:firstLineChars="0"/>
-        <w:jc w:val="both"/>
-        <w:rPr>
-          <w:rFonts w:hint="eastAsia"/>
-          <w:b/>
-          <w:bCs/>
-          <w:lang w:val="en-US" w:eastAsia="zh-CN"/>
-        </w:rPr>
-      </w:pPr>
-      <w:r>
-        <w:rPr>
-          <w:rFonts w:hint="eastAsia"/>
-          <w:b/>
-          <w:bCs/>
-          <w:lang w:val="en-US" w:eastAsia="zh-CN"/>
-        </w:rPr>
-        <w:t>修改列名(也可以修改列的类型或约束)：</w:t>
-      </w:r>
-    </w:p>
-    <w:p>
-      <w:pPr>
-        <w:widowControl w:val="0"/>
-        <w:numPr>
-          <w:ilvl w:val="0"/>
-          <w:numId w:val="0"/>
-        </w:numPr>
-        <w:ind w:left="1260" w:leftChars="0"/>
-        <w:jc w:val="both"/>
-        <w:rPr>
-          <w:rFonts w:hint="eastAsia"/>
-          <w:b/>
-          <w:bCs/>
-          <w:lang w:val="en-US" w:eastAsia="zh-CN"/>
-        </w:rPr>
-      </w:pPr>
-      <w:r>
-        <w:rPr>
-          <w:rFonts w:hint="eastAsia"/>
-          <w:b/>
-          <w:bCs/>
-          <w:lang w:val="en-US" w:eastAsia="zh-CN"/>
-        </w:rPr>
-        <w:t>alter table 表名 change column 旧列名1 新列名1 新类型【(长度) 约束】,</w:t>
-      </w:r>
-    </w:p>
-    <w:p>
-      <w:pPr>
-        <w:widowControl w:val="0"/>
-        <w:numPr>
-          <w:ilvl w:val="0"/>
-          <w:numId w:val="0"/>
-        </w:numPr>
-        <w:ind w:left="1260" w:leftChars="0"/>
-        <w:jc w:val="both"/>
-        <w:rPr>
-          <w:rFonts w:hint="eastAsia"/>
-          <w:b/>
-          <w:bCs/>
-          <w:lang w:val="en-US" w:eastAsia="zh-CN"/>
-        </w:rPr>
-      </w:pPr>
-      <w:r>
-        <w:rPr>
-          <w:rFonts w:hint="eastAsia"/>
-          <w:b/>
-          <w:bCs/>
-          <w:lang w:val="en-US" w:eastAsia="zh-CN"/>
-        </w:rPr>
-        <w:t>change column 旧列名2 新列名2 新类型【(长度) 约束】;</w:t>
-      </w:r>
-    </w:p>
-    <w:p>
-      <w:pPr>
-        <w:widowControl w:val="0"/>
-        <w:numPr>
-          <w:ilvl w:val="0"/>
-          <w:numId w:val="0"/>
-        </w:numPr>
-        <w:ind w:left="1260" w:leftChars="0"/>
-        <w:jc w:val="both"/>
-        <w:rPr>
-          <w:rFonts w:hint="eastAsia"/>
-          <w:b/>
-          <w:bCs/>
-          <w:lang w:val="en-US" w:eastAsia="zh-CN"/>
-        </w:rPr>
-      </w:pPr>
-      <w:r>
-        <w:rPr>
-          <w:rFonts w:hint="eastAsia"/>
-          <w:b/>
-          <w:bCs/>
-          <w:lang w:val="en-US" w:eastAsia="zh-CN"/>
-        </w:rPr>
-        <w:t>注意：类名不需要加引号</w:t>
-      </w:r>
-    </w:p>
-    <w:p>
-      <w:pPr>
-        <w:widowControl w:val="0"/>
-        <w:numPr>
-          <w:ilvl w:val="0"/>
-          <w:numId w:val="4"/>
-        </w:numPr>
-        <w:ind w:left="420" w:leftChars="0" w:firstLine="420" w:firstLineChars="0"/>
-        <w:jc w:val="both"/>
-        <w:rPr>
-          <w:rFonts w:hint="default"/>
-          <w:b/>
-          <w:bCs/>
-          <w:lang w:val="en-US" w:eastAsia="zh-CN"/>
-        </w:rPr>
-      </w:pPr>
-      <w:r>
-        <w:rPr>
-          <w:rFonts w:hint="eastAsia"/>
-          <w:b/>
-          <w:bCs/>
-          <w:lang w:val="en-US" w:eastAsia="zh-CN"/>
-        </w:rPr>
-        <w:t>修改列的类型或约束：</w:t>
-      </w:r>
-    </w:p>
-    <w:p>
-      <w:pPr>
-        <w:widowControl w:val="0"/>
-        <w:numPr>
-          <w:ilvl w:val="0"/>
-          <w:numId w:val="0"/>
-        </w:numPr>
-        <w:ind w:left="1260" w:leftChars="0"/>
-        <w:jc w:val="both"/>
-        <w:rPr>
-          <w:rFonts w:hint="eastAsia"/>
-          <w:b/>
-          <w:bCs/>
-          <w:lang w:val="en-US" w:eastAsia="zh-CN"/>
-        </w:rPr>
-      </w:pPr>
-      <w:r>
-        <w:rPr>
-          <w:rFonts w:hint="eastAsia"/>
-          <w:b/>
-          <w:bCs/>
-          <w:lang w:val="en-US" w:eastAsia="zh-CN"/>
-        </w:rPr>
-        <w:t>alter table 表名 modify column 列名1 新类型【(长度) 约束】,</w:t>
-      </w:r>
-    </w:p>
-    <w:p>
-      <w:pPr>
-        <w:widowControl w:val="0"/>
-        <w:numPr>
-          <w:ilvl w:val="0"/>
-          <w:numId w:val="0"/>
-        </w:numPr>
-        <w:ind w:left="1260" w:leftChars="0"/>
-        <w:jc w:val="both"/>
-        <w:rPr>
-          <w:rFonts w:hint="default"/>
-          <w:b/>
-          <w:bCs/>
-          <w:lang w:val="en-US" w:eastAsia="zh-CN"/>
-        </w:rPr>
-      </w:pPr>
-      <w:r>
-        <w:rPr>
-          <w:rFonts w:hint="eastAsia"/>
-          <w:b/>
-          <w:bCs/>
-          <w:lang w:val="en-US" w:eastAsia="zh-CN"/>
-        </w:rPr>
-        <w:t>(modify column 列名2 新类型【(长度) 约束】...);</w:t>
-      </w:r>
-    </w:p>
-    <w:p>
-      <w:pPr>
-        <w:widowControl w:val="0"/>
-        <w:numPr>
-          <w:ilvl w:val="0"/>
-          <w:numId w:val="4"/>
-        </w:numPr>
-        <w:ind w:left="420" w:leftChars="0" w:firstLine="420" w:firstLineChars="0"/>
-        <w:jc w:val="both"/>
-        <w:rPr>
-          <w:rFonts w:hint="default"/>
-          <w:b/>
-          <w:bCs/>
-          <w:lang w:val="en-US" w:eastAsia="zh-CN"/>
-        </w:rPr>
-      </w:pPr>
-      <w:r>
-        <w:rPr>
-          <w:rFonts w:hint="eastAsia"/>
-          <w:b/>
-          <w:bCs/>
-          <w:lang w:val="en-US" w:eastAsia="zh-CN"/>
-        </w:rPr>
-        <w:t>添加新列：</w:t>
-      </w:r>
-    </w:p>
-    <w:p>
-      <w:pPr>
-        <w:widowControl w:val="0"/>
-        <w:numPr>
-          <w:ilvl w:val="0"/>
-          <w:numId w:val="0"/>
-        </w:numPr>
-        <w:ind w:left="1260" w:leftChars="0"/>
-        <w:jc w:val="both"/>
-        <w:rPr>
-          <w:rFonts w:hint="eastAsia"/>
-          <w:b/>
-          <w:bCs/>
-          <w:lang w:val="en-US" w:eastAsia="zh-CN"/>
-        </w:rPr>
-      </w:pPr>
-      <w:r>
-        <w:rPr>
-          <w:rFonts w:hint="eastAsia"/>
-          <w:b/>
-          <w:bCs/>
-          <w:lang w:val="en-US" w:eastAsia="zh-CN"/>
-        </w:rPr>
-        <w:t>alter table 表名 add column 列名1 列的类型【(长度) 约束】,</w:t>
       </w:r>
     </w:p>
     <w:p>

--- a/project/src/main/java/com/wgx/study/project/复习/MySQL基础.docx
+++ b/project/src/main/java/com/wgx/study/project/复习/MySQL基础.docx
@@ -4225,7 +4225,18 @@
           <w:bCs/>
           <w:lang w:val="en-US" w:eastAsia="zh-CN"/>
         </w:rPr>
-        <w:t>注意：having后面只能跟group by或者select后面出现的的字段，否则会报错。</w:t>
+        <w:t>注意*</w:t>
+      </w:r>
+      <w:bookmarkStart w:id="0" w:name="_GoBack"/>
+      <w:bookmarkEnd w:id="0"/>
+      <w:r>
+        <w:rPr>
+          <w:rFonts w:hint="eastAsia"/>
+          <w:b/>
+          <w:bCs/>
+          <w:lang w:val="en-US" w:eastAsia="zh-CN"/>
+        </w:rPr>
+        <w:t>：having后面只能跟group by或者select后面出现的的字段，否则会报错。</w:t>
       </w:r>
     </w:p>
     <w:p>
@@ -8666,18 +8677,7 @@
           <w:bCs/>
           <w:lang w:val="en-US" w:eastAsia="zh-CN"/>
         </w:rPr>
-        <w:t>alter table 表名 add column 列名1 列的类型【(长度) 约束】 after 列名</w:t>
-      </w:r>
-      <w:bookmarkStart w:id="0" w:name="_GoBack"/>
-      <w:bookmarkEnd w:id="0"/>
-      <w:r>
-        <w:rPr>
-          <w:rFonts w:hint="eastAsia"/>
-          <w:b/>
-          <w:bCs/>
-          <w:lang w:val="en-US" w:eastAsia="zh-CN"/>
-        </w:rPr>
-        <w:t>,</w:t>
+        <w:t>alter table 表名 add column 列名1 列的类型【(长度) 约束】 after 列名,</w:t>
       </w:r>
     </w:p>
     <w:p>
@@ -12388,7 +12388,7 @@
     <w:lsdException w:unhideWhenUsed="0" w:uiPriority="0" w:semiHidden="0" w:name="HTML Sample"/>
     <w:lsdException w:unhideWhenUsed="0" w:uiPriority="0" w:semiHidden="0" w:name="HTML Typewriter"/>
     <w:lsdException w:unhideWhenUsed="0" w:uiPriority="0" w:semiHidden="0" w:name="HTML Variable"/>
-    <w:lsdException w:unhideWhenUsed="0" w:uiPriority="0" w:name="Normal Table"/>
+    <w:lsdException w:qFormat="1" w:unhideWhenUsed="0" w:uiPriority="0" w:name="Normal Table"/>
     <w:lsdException w:unhideWhenUsed="0" w:uiPriority="0" w:semiHidden="0" w:name="annotation subject"/>
     <w:lsdException w:unhideWhenUsed="0" w:uiPriority="0" w:semiHidden="0" w:name="Table Simple 1"/>
     <w:lsdException w:unhideWhenUsed="0" w:uiPriority="0" w:semiHidden="0" w:name="Table Simple 2"/>
@@ -12550,15 +12550,16 @@
       <w:lang w:val="en-US" w:eastAsia="zh-CN" w:bidi="ar-SA"/>
     </w:rPr>
   </w:style>
-  <w:style w:type="character" w:default="1" w:styleId="2">
+  <w:style w:type="character" w:default="1" w:styleId="3">
     <w:name w:val="Default Paragraph Font"/>
     <w:semiHidden/>
     <w:qFormat/>
     <w:uiPriority w:val="0"/>
   </w:style>
-  <w:style w:type="table" w:default="1" w:styleId="3">
+  <w:style w:type="table" w:default="1" w:styleId="2">
     <w:name w:val="Normal Table"/>
     <w:semiHidden/>
+    <w:qFormat/>
     <w:uiPriority w:val="0"/>
     <w:tblPr>
       <w:tblLayout w:type="fixed"/>
@@ -12825,7 +12826,6 @@
     </a:fmtScheme>
   </a:themeElements>
   <a:objectDefaults/>
-  <a:extraClrSchemeLst/>
 </a:theme>
 </file>
 
